--- a/6th sem reports/fsd/MAIN DOCUMENT.docx
+++ b/6th sem reports/fsd/MAIN DOCUMENT.docx
@@ -9593,8 +9593,12 @@
       </w:r>
     </w:p>
     <w:sectPr>
-      <w:headerReference w:type="default" r:id="rId13"/>
-      <w:footerReference w:type="default" r:id="rId14"/>
+      <w:headerReference w:type="even" r:id="rId13"/>
+      <w:headerReference w:type="default" r:id="rId14"/>
+      <w:footerReference w:type="even" r:id="rId15"/>
+      <w:footerReference w:type="default" r:id="rId16"/>
+      <w:headerReference w:type="first" r:id="rId17"/>
+      <w:footerReference w:type="first" r:id="rId18"/>
       <w:pgSz w:w="11906" w:h="16838"/>
       <w:pgMar w:top="1440" w:right="1440" w:bottom="1440" w:left="1440" w:header="708" w:footer="708" w:gutter="0"/>
       <w:cols w:space="708"/>
@@ -9635,25 +9639,71 @@
     <w:pPr>
       <w:pStyle w:val="Footer"/>
     </w:pPr>
+  </w:p>
+</w:ftr>
+</file>
+
+<file path=word/footer2.xml><?xml version="1.0" encoding="utf-8"?>
+<w:ftr xmlns:wpc="http://schemas.microsoft.com/office/word/2010/wordprocessingCanvas" xmlns:cx="http://schemas.microsoft.com/office/drawing/2014/chartex" xmlns:cx1="http://schemas.microsoft.com/office/drawing/2015/9/8/chartex" xmlns:cx2="http://schemas.microsoft.com/office/drawing/2015/10/21/chartex" xmlns:cx3="http://schemas.microsoft.com/office/drawing/2016/5/9/chartex" xmlns:cx4="http://schemas.microsoft.com/office/drawing/2016/5/10/chartex" xmlns:cx5="http://schemas.microsoft.com/office/drawing/2016/5/11/chartex" xmlns:cx6="http://schemas.microsoft.com/office/drawing/2016/5/12/chartex" xmlns:cx7="http://schemas.microsoft.com/office/drawing/2016/5/13/chartex" xmlns:cx8="http://schemas.microsoft.com/office/drawing/2016/5/14/chartex" xmlns:mc="http://schemas.openxmlformats.org/markup-compatibility/2006" xmlns:aink="http://schemas.microsoft.com/office/drawing/2016/ink" xmlns:am3d="http://schemas.microsoft.com/office/drawing/2017/model3d" xmlns:o="urn:schemas-microsoft-com:office:office" xmlns:oel="http://schemas.microsoft.com/office/2019/extlst" xmlns:r="http://schemas.openxmlformats.org/officeDocument/2006/relationships" xmlns:m="http://schemas.openxmlformats.org/officeDocument/2006/math" xmlns:v="urn:schemas-microsoft-com:vml" xmlns:wp14="http://schemas.microsoft.com/office/word/2010/wordprocessingDrawing" xmlns:wp="http://schemas.openxmlformats.org/drawingml/2006/wordprocessingDrawing" xmlns:w10="urn:schemas-microsoft-com:office:word" xmlns:w="http://schemas.openxmlformats.org/wordprocessingml/2006/main" xmlns:w14="http://schemas.microsoft.com/office/word/2010/wordml" xmlns:w15="http://schemas.microsoft.com/office/word/2012/wordml" xmlns:w16cex="http://schemas.microsoft.com/office/word/2018/wordml/cex" xmlns:w16cid="http://schemas.microsoft.com/office/word/2016/wordml/cid" xmlns:w16="http://schemas.microsoft.com/office/word/2018/wordml" xmlns:w16du="http://schemas.microsoft.com/office/word/2023/wordml/word16du" xmlns:w16sdtdh="http://schemas.microsoft.com/office/word/2020/wordml/sdtdatahash" xmlns:w16se="http://schemas.microsoft.com/office/word/2015/wordml/symex" xmlns:wpg="http://schemas.microsoft.com/office/word/2010/wordprocessingGroup" xmlns:wpi="http://schemas.microsoft.com/office/word/2010/wordprocessingInk" xmlns:wne="http://schemas.microsoft.com/office/word/2006/wordml" xmlns:wps="http://schemas.microsoft.com/office/word/2010/wordprocessingShape" mc:Ignorable="w14 w15 w16se w16cid w16 w16cex w16sdtdh w16du wp14">
+  <w:p>
+    <w:pPr>
+      <w:pStyle w:val="Footer"/>
+      <w:rPr>
+        <w:rFonts w:ascii="Times New Roman" w:hAnsi="Times New Roman" w:cs="Times New Roman"/>
+        <w:sz w:val="24"/>
+        <w:szCs w:val="24"/>
+      </w:rPr>
+    </w:pPr>
     <w:r>
       <w:rPr>
+        <w:rFonts w:ascii="Times New Roman" w:hAnsi="Times New Roman" w:cs="Times New Roman"/>
+        <w:sz w:val="24"/>
+        <w:szCs w:val="24"/>
+      </w:rPr>
+      <w:t xml:space="preserve">Dept of </w:t>
+    </w:r>
+    <w:proofErr w:type="spellStart"/>
+    <w:proofErr w:type="gramStart"/>
+    <w:r>
+      <w:rPr>
+        <w:rFonts w:ascii="Times New Roman" w:hAnsi="Times New Roman" w:cs="Times New Roman"/>
+        <w:sz w:val="24"/>
+        <w:szCs w:val="24"/>
+      </w:rPr>
+      <w:t>CSE,Dr</w:t>
+    </w:r>
+    <w:proofErr w:type="spellEnd"/>
+    <w:proofErr w:type="gramEnd"/>
+    <w:r>
+      <w:rPr>
+        <w:rFonts w:ascii="Times New Roman" w:hAnsi="Times New Roman" w:cs="Times New Roman"/>
+        <w:sz w:val="24"/>
+        <w:szCs w:val="24"/>
+      </w:rPr>
+      <w:t xml:space="preserve"> AIT  </w:t>
+    </w:r>
+    <w:r>
+      <w:rPr>
+        <w:rFonts w:ascii="Times New Roman" w:hAnsi="Times New Roman" w:cs="Times New Roman"/>
         <w:noProof/>
         <w:color w:val="808080" w:themeColor="background1" w:themeShade="80"/>
+        <w:sz w:val="24"/>
+        <w:szCs w:val="24"/>
         <w:lang w:eastAsia="en-IN"/>
       </w:rPr>
       <mc:AlternateContent>
         <mc:Choice Requires="wpg">
           <w:drawing>
-            <wp:anchor distT="0" distB="0" distL="0" distR="0" simplePos="0" relativeHeight="251660288" behindDoc="0" locked="0" layoutInCell="1" allowOverlap="1" wp14:anchorId="784DA131">
+            <wp:anchor distT="0" distB="0" distL="0" distR="0" simplePos="0" relativeHeight="251660288" behindDoc="0" locked="0" layoutInCell="1" allowOverlap="1" wp14:anchorId="784DA131" wp14:editId="2190B8D6">
               <wp:simplePos x="0" y="0"/>
               <wp:positionH relativeFrom="margin">
-                <wp:posOffset>-200025</wp:posOffset>
+                <wp:posOffset>21633</wp:posOffset>
               </wp:positionH>
               <wp:positionV relativeFrom="bottomMargin">
-                <wp:posOffset>185420</wp:posOffset>
+                <wp:posOffset>189230</wp:posOffset>
               </wp:positionV>
-              <wp:extent cx="6144364" cy="291802"/>
-              <wp:effectExtent l="0" t="0" r="8890" b="13335"/>
+              <wp:extent cx="5924611" cy="291760"/>
+              <wp:effectExtent l="0" t="0" r="0" b="13335"/>
               <wp:wrapSquare wrapText="bothSides"/>
               <wp:docPr id="37" name="Group 37"/>
               <wp:cNvGraphicFramePr/>
@@ -9664,9 +9714,9 @@
                     <wpg:grpSpPr>
                       <a:xfrm>
                         <a:off x="0" y="0"/>
-                        <a:ext cx="6144364" cy="291802"/>
-                        <a:chOff x="-201407" y="0"/>
-                        <a:chExt cx="6164057" cy="295277"/>
+                        <a:ext cx="5924611" cy="291760"/>
+                        <a:chOff x="19050" y="0"/>
+                        <a:chExt cx="5943600" cy="295234"/>
                       </a:xfrm>
                     </wpg:grpSpPr>
                     <wps:wsp>
@@ -9715,8 +9765,8 @@
                       <wps:cNvSpPr txBox="1"/>
                       <wps:spPr>
                         <a:xfrm>
-                          <a:off x="-201407" y="38102"/>
-                          <a:ext cx="5943600" cy="257175"/>
+                          <a:off x="2474141" y="38059"/>
+                          <a:ext cx="3267951" cy="257175"/>
                         </a:xfrm>
                         <a:prstGeom prst="rect">
                           <a:avLst/>
@@ -9812,13 +9862,13 @@
         </mc:Choice>
         <mc:Fallback>
           <w:pict>
-            <v:group w14:anchorId="784DA131" id="Group 37" o:spid="_x0000_s1026" style="position:absolute;margin-left:-15.75pt;margin-top:14.6pt;width:483.8pt;height:23pt;z-index:251660288;mso-wrap-distance-left:0;mso-wrap-distance-right:0;mso-position-horizontal-relative:margin;mso-position-vertical-relative:bottom-margin-area;mso-width-relative:margin;mso-height-relative:margin" coordorigin="-2014" coordsize="61640,2952" o:gfxdata="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">
+            <v:group w14:anchorId="784DA131" id="Group 37" o:spid="_x0000_s1026" style="position:absolute;margin-left:1.7pt;margin-top:14.9pt;width:466.5pt;height:22.95pt;z-index:251660288;mso-wrap-distance-left:0;mso-wrap-distance-right:0;mso-position-horizontal-relative:margin;mso-position-vertical-relative:bottom-margin-area;mso-width-relative:margin;mso-height-relative:margin" coordorigin="190" coordsize="59436,2952" o:gfxdata="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">
               <v:rect id="Rectangle 38" o:spid="_x0000_s1027" style="position:absolute;left:190;width:59436;height:188;visibility:visible;mso-wrap-style:square;v-text-anchor:middle" o:gfxdata="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" fillcolor="black [3213]" stroked="f" strokeweight="1pt"/>
               <v:shapetype id="_x0000_t202" coordsize="21600,21600" o:spt="202" path="m,l,21600r21600,l21600,xe">
                 <v:stroke joinstyle="miter"/>
                 <v:path gradientshapeok="t" o:connecttype="rect"/>
               </v:shapetype>
-              <v:shape id="Text Box 39" o:spid="_x0000_s1028" type="#_x0000_t202" style="position:absolute;left:-2014;top:381;width:59435;height:2571;visibility:visible;mso-wrap-style:square;v-text-anchor:bottom" o:gfxdata="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" filled="f" stroked="f" strokeweight=".5pt">
+              <v:shape id="Text Box 39" o:spid="_x0000_s1028" type="#_x0000_t202" style="position:absolute;left:24741;top:380;width:32679;height:2572;visibility:visible;mso-wrap-style:square;v-text-anchor:bottom" o:gfxdata="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" filled="f" stroked="f" strokeweight=".5pt">
                 <v:textbox inset=",,,0">
                   <w:txbxContent>
                     <w:sdt>
@@ -9878,7 +9928,10 @@
     </w:r>
     <w:r>
       <w:rPr>
+        <w:rFonts w:ascii="Times New Roman" w:hAnsi="Times New Roman" w:cs="Times New Roman"/>
         <w:noProof/>
+        <w:sz w:val="24"/>
+        <w:szCs w:val="24"/>
         <w:lang w:eastAsia="en-IN"/>
       </w:rPr>
       <mc:AlternateContent>
@@ -10084,6 +10137,16 @@
 </w:ftr>
 </file>
 
+<file path=word/footer3.xml><?xml version="1.0" encoding="utf-8"?>
+<w:ftr xmlns:wpc="http://schemas.microsoft.com/office/word/2010/wordprocessingCanvas" xmlns:cx="http://schemas.microsoft.com/office/drawing/2014/chartex" xmlns:cx1="http://schemas.microsoft.com/office/drawing/2015/9/8/chartex" xmlns:cx2="http://schemas.microsoft.com/office/drawing/2015/10/21/chartex" xmlns:cx3="http://schemas.microsoft.com/office/drawing/2016/5/9/chartex" xmlns:cx4="http://schemas.microsoft.com/office/drawing/2016/5/10/chartex" xmlns:cx5="http://schemas.microsoft.com/office/drawing/2016/5/11/chartex" xmlns:cx6="http://schemas.microsoft.com/office/drawing/2016/5/12/chartex" xmlns:cx7="http://schemas.microsoft.com/office/drawing/2016/5/13/chartex" xmlns:cx8="http://schemas.microsoft.com/office/drawing/2016/5/14/chartex" xmlns:mc="http://schemas.openxmlformats.org/markup-compatibility/2006" xmlns:aink="http://schemas.microsoft.com/office/drawing/2016/ink" xmlns:am3d="http://schemas.microsoft.com/office/drawing/2017/model3d" xmlns:o="urn:schemas-microsoft-com:office:office" xmlns:oel="http://schemas.microsoft.com/office/2019/extlst" xmlns:r="http://schemas.openxmlformats.org/officeDocument/2006/relationships" xmlns:m="http://schemas.openxmlformats.org/officeDocument/2006/math" xmlns:v="urn:schemas-microsoft-com:vml" xmlns:wp14="http://schemas.microsoft.com/office/word/2010/wordprocessingDrawing" xmlns:wp="http://schemas.openxmlformats.org/drawingml/2006/wordprocessingDrawing" xmlns:w10="urn:schemas-microsoft-com:office:word" xmlns:w="http://schemas.openxmlformats.org/wordprocessingml/2006/main" xmlns:w14="http://schemas.microsoft.com/office/word/2010/wordml" xmlns:w15="http://schemas.microsoft.com/office/word/2012/wordml" xmlns:w16cex="http://schemas.microsoft.com/office/word/2018/wordml/cex" xmlns:w16cid="http://schemas.microsoft.com/office/word/2016/wordml/cid" xmlns:w16="http://schemas.microsoft.com/office/word/2018/wordml" xmlns:w16du="http://schemas.microsoft.com/office/word/2023/wordml/word16du" xmlns:w16sdtdh="http://schemas.microsoft.com/office/word/2020/wordml/sdtdatahash" xmlns:w16se="http://schemas.microsoft.com/office/word/2015/wordml/symex" xmlns:wpg="http://schemas.microsoft.com/office/word/2010/wordprocessingGroup" xmlns:wpi="http://schemas.microsoft.com/office/word/2010/wordprocessingInk" xmlns:wne="http://schemas.microsoft.com/office/word/2006/wordml" xmlns:wps="http://schemas.microsoft.com/office/word/2010/wordprocessingShape" mc:Ignorable="w14 w15 w16se w16cid w16 w16cex w16sdtdh w16du wp14">
+  <w:p>
+    <w:pPr>
+      <w:pStyle w:val="Footer"/>
+    </w:pPr>
+  </w:p>
+</w:ftr>
+</file>
+
 <file path=word/footnotes.xml><?xml version="1.0" encoding="utf-8"?>
 <w:footnotes xmlns:wpc="http://schemas.microsoft.com/office/word/2010/wordprocessingCanvas" xmlns:cx="http://schemas.microsoft.com/office/drawing/2014/chartex" xmlns:cx1="http://schemas.microsoft.com/office/drawing/2015/9/8/chartex" xmlns:cx2="http://schemas.microsoft.com/office/drawing/2015/10/21/chartex" xmlns:cx3="http://schemas.microsoft.com/office/drawing/2016/5/9/chartex" xmlns:cx4="http://schemas.microsoft.com/office/drawing/2016/5/10/chartex" xmlns:cx5="http://schemas.microsoft.com/office/drawing/2016/5/11/chartex" xmlns:cx6="http://schemas.microsoft.com/office/drawing/2016/5/12/chartex" xmlns:cx7="http://schemas.microsoft.com/office/drawing/2016/5/13/chartex" xmlns:cx8="http://schemas.microsoft.com/office/drawing/2016/5/14/chartex" xmlns:mc="http://schemas.openxmlformats.org/markup-compatibility/2006" xmlns:aink="http://schemas.microsoft.com/office/drawing/2016/ink" xmlns:am3d="http://schemas.microsoft.com/office/drawing/2017/model3d" xmlns:o="urn:schemas-microsoft-com:office:office" xmlns:oel="http://schemas.microsoft.com/office/2019/extlst" xmlns:r="http://schemas.openxmlformats.org/officeDocument/2006/relationships" xmlns:m="http://schemas.openxmlformats.org/officeDocument/2006/math" xmlns:v="urn:schemas-microsoft-com:vml" xmlns:wp14="http://schemas.microsoft.com/office/word/2010/wordprocessingDrawing" xmlns:wp="http://schemas.openxmlformats.org/drawingml/2006/wordprocessingDrawing" xmlns:w10="urn:schemas-microsoft-com:office:word" xmlns:w="http://schemas.openxmlformats.org/wordprocessingml/2006/main" xmlns:w14="http://schemas.microsoft.com/office/word/2010/wordml" xmlns:w15="http://schemas.microsoft.com/office/word/2012/wordml" xmlns:w16cex="http://schemas.microsoft.com/office/word/2018/wordml/cex" xmlns:w16cid="http://schemas.microsoft.com/office/word/2016/wordml/cid" xmlns:w16="http://schemas.microsoft.com/office/word/2018/wordml" xmlns:w16du="http://schemas.microsoft.com/office/word/2023/wordml/word16du" xmlns:w16sdtdh="http://schemas.microsoft.com/office/word/2020/wordml/sdtdatahash" xmlns:w16se="http://schemas.microsoft.com/office/word/2015/wordml/symex" xmlns:wpg="http://schemas.microsoft.com/office/word/2010/wordprocessingGroup" xmlns:wpi="http://schemas.microsoft.com/office/word/2010/wordprocessingInk" xmlns:wne="http://schemas.microsoft.com/office/word/2006/wordml" xmlns:wps="http://schemas.microsoft.com/office/word/2010/wordprocessingShape" mc:Ignorable="w14 w15 w16se w16cid w16 w16cex w16sdtdh w16du wp14">
   <w:footnote w:type="separator" w:id="-1">
@@ -10114,6 +10177,16 @@
   <w:p>
     <w:pPr>
       <w:pStyle w:val="Header"/>
+    </w:pPr>
+  </w:p>
+</w:hdr>
+</file>
+
+<file path=word/header2.xml><?xml version="1.0" encoding="utf-8"?>
+<w:hdr xmlns:wpc="http://schemas.microsoft.com/office/word/2010/wordprocessingCanvas" xmlns:cx="http://schemas.microsoft.com/office/drawing/2014/chartex" xmlns:cx1="http://schemas.microsoft.com/office/drawing/2015/9/8/chartex" xmlns:cx2="http://schemas.microsoft.com/office/drawing/2015/10/21/chartex" xmlns:cx3="http://schemas.microsoft.com/office/drawing/2016/5/9/chartex" xmlns:cx4="http://schemas.microsoft.com/office/drawing/2016/5/10/chartex" xmlns:cx5="http://schemas.microsoft.com/office/drawing/2016/5/11/chartex" xmlns:cx6="http://schemas.microsoft.com/office/drawing/2016/5/12/chartex" xmlns:cx7="http://schemas.microsoft.com/office/drawing/2016/5/13/chartex" xmlns:cx8="http://schemas.microsoft.com/office/drawing/2016/5/14/chartex" xmlns:mc="http://schemas.openxmlformats.org/markup-compatibility/2006" xmlns:aink="http://schemas.microsoft.com/office/drawing/2016/ink" xmlns:am3d="http://schemas.microsoft.com/office/drawing/2017/model3d" xmlns:o="urn:schemas-microsoft-com:office:office" xmlns:oel="http://schemas.microsoft.com/office/2019/extlst" xmlns:r="http://schemas.openxmlformats.org/officeDocument/2006/relationships" xmlns:m="http://schemas.openxmlformats.org/officeDocument/2006/math" xmlns:v="urn:schemas-microsoft-com:vml" xmlns:wp14="http://schemas.microsoft.com/office/word/2010/wordprocessingDrawing" xmlns:wp="http://schemas.openxmlformats.org/drawingml/2006/wordprocessingDrawing" xmlns:w10="urn:schemas-microsoft-com:office:word" xmlns:w="http://schemas.openxmlformats.org/wordprocessingml/2006/main" xmlns:w14="http://schemas.microsoft.com/office/word/2010/wordml" xmlns:w15="http://schemas.microsoft.com/office/word/2012/wordml" xmlns:w16cex="http://schemas.microsoft.com/office/word/2018/wordml/cex" xmlns:w16cid="http://schemas.microsoft.com/office/word/2016/wordml/cid" xmlns:w16="http://schemas.microsoft.com/office/word/2018/wordml" xmlns:w16du="http://schemas.microsoft.com/office/word/2023/wordml/word16du" xmlns:w16sdtdh="http://schemas.microsoft.com/office/word/2020/wordml/sdtdatahash" xmlns:w16se="http://schemas.microsoft.com/office/word/2015/wordml/symex" xmlns:wpg="http://schemas.microsoft.com/office/word/2010/wordprocessingGroup" xmlns:wpi="http://schemas.microsoft.com/office/word/2010/wordprocessingInk" xmlns:wne="http://schemas.microsoft.com/office/word/2006/wordml" xmlns:wps="http://schemas.microsoft.com/office/word/2010/wordprocessingShape" mc:Ignorable="w14 w15 w16se w16cid w16 w16cex w16sdtdh w16du wp14">
+  <w:p>
+    <w:pPr>
+      <w:pStyle w:val="Header"/>
       <w:pBdr>
         <w:bottom w:val="single" w:sz="6" w:space="1" w:color="auto"/>
       </w:pBdr>
@@ -10159,6 +10232,16 @@
       <w:ptab w:relativeTo="margin" w:alignment="right" w:leader="none"/>
     </w:r>
   </w:p>
+  <w:p>
+    <w:pPr>
+      <w:pStyle w:val="Header"/>
+    </w:pPr>
+  </w:p>
+</w:hdr>
+</file>
+
+<file path=word/header3.xml><?xml version="1.0" encoding="utf-8"?>
+<w:hdr xmlns:wpc="http://schemas.microsoft.com/office/word/2010/wordprocessingCanvas" xmlns:cx="http://schemas.microsoft.com/office/drawing/2014/chartex" xmlns:cx1="http://schemas.microsoft.com/office/drawing/2015/9/8/chartex" xmlns:cx2="http://schemas.microsoft.com/office/drawing/2015/10/21/chartex" xmlns:cx3="http://schemas.microsoft.com/office/drawing/2016/5/9/chartex" xmlns:cx4="http://schemas.microsoft.com/office/drawing/2016/5/10/chartex" xmlns:cx5="http://schemas.microsoft.com/office/drawing/2016/5/11/chartex" xmlns:cx6="http://schemas.microsoft.com/office/drawing/2016/5/12/chartex" xmlns:cx7="http://schemas.microsoft.com/office/drawing/2016/5/13/chartex" xmlns:cx8="http://schemas.microsoft.com/office/drawing/2016/5/14/chartex" xmlns:mc="http://schemas.openxmlformats.org/markup-compatibility/2006" xmlns:aink="http://schemas.microsoft.com/office/drawing/2016/ink" xmlns:am3d="http://schemas.microsoft.com/office/drawing/2017/model3d" xmlns:o="urn:schemas-microsoft-com:office:office" xmlns:oel="http://schemas.microsoft.com/office/2019/extlst" xmlns:r="http://schemas.openxmlformats.org/officeDocument/2006/relationships" xmlns:m="http://schemas.openxmlformats.org/officeDocument/2006/math" xmlns:v="urn:schemas-microsoft-com:vml" xmlns:wp14="http://schemas.microsoft.com/office/word/2010/wordprocessingDrawing" xmlns:wp="http://schemas.openxmlformats.org/drawingml/2006/wordprocessingDrawing" xmlns:w10="urn:schemas-microsoft-com:office:word" xmlns:w="http://schemas.openxmlformats.org/wordprocessingml/2006/main" xmlns:w14="http://schemas.microsoft.com/office/word/2010/wordml" xmlns:w15="http://schemas.microsoft.com/office/word/2012/wordml" xmlns:w16cex="http://schemas.microsoft.com/office/word/2018/wordml/cex" xmlns:w16cid="http://schemas.microsoft.com/office/word/2016/wordml/cid" xmlns:w16="http://schemas.microsoft.com/office/word/2018/wordml" xmlns:w16du="http://schemas.microsoft.com/office/word/2023/wordml/word16du" xmlns:w16sdtdh="http://schemas.microsoft.com/office/word/2020/wordml/sdtdatahash" xmlns:w16se="http://schemas.microsoft.com/office/word/2015/wordml/symex" xmlns:wpg="http://schemas.microsoft.com/office/word/2010/wordprocessingGroup" xmlns:wpi="http://schemas.microsoft.com/office/word/2010/wordprocessingInk" xmlns:wne="http://schemas.microsoft.com/office/word/2006/wordml" xmlns:wps="http://schemas.microsoft.com/office/word/2010/wordprocessingShape" mc:Ignorable="w14 w15 w16se w16cid w16 w16cex w16sdtdh w16du wp14">
   <w:p>
     <w:pPr>
       <w:pStyle w:val="Header"/>

--- a/6th sem reports/fsd/MAIN DOCUMENT.docx
+++ b/6th sem reports/fsd/MAIN DOCUMENT.docx
@@ -3589,1043 +3589,6 @@
     </w:p>
     <w:p>
       <w:pPr>
-        <w:jc w:val="center"/>
-        <w:rPr>
-          <w:rFonts w:ascii="Times New Roman" w:hAnsi="Times New Roman" w:cs="Times New Roman"/>
-          <w:b/>
-          <w:bCs/>
-          <w:sz w:val="32"/>
-          <w:szCs w:val="32"/>
-        </w:rPr>
-      </w:pPr>
-      <w:r>
-        <w:rPr>
-          <w:rFonts w:ascii="Times New Roman" w:hAnsi="Times New Roman" w:cs="Times New Roman"/>
-          <w:b/>
-          <w:bCs/>
-          <w:sz w:val="32"/>
-          <w:szCs w:val="32"/>
-        </w:rPr>
-        <w:lastRenderedPageBreak/>
-        <w:t>CODE EXAMPLES</w:t>
-      </w:r>
-    </w:p>
-    <w:p>
-      <w:pPr>
-        <w:numPr>
-          <w:ilvl w:val="0"/>
-          <w:numId w:val="9"/>
-        </w:numPr>
-        <w:spacing w:line="240" w:lineRule="auto"/>
-        <w:rPr>
-          <w:rFonts w:ascii="Times New Roman" w:hAnsi="Times New Roman" w:cs="Times New Roman"/>
-          <w:sz w:val="24"/>
-          <w:szCs w:val="24"/>
-        </w:rPr>
-      </w:pPr>
-      <w:r>
-        <w:rPr>
-          <w:rFonts w:ascii="Times New Roman" w:hAnsi="Times New Roman" w:cs="Times New Roman"/>
-          <w:b/>
-          <w:bCs/>
-          <w:sz w:val="24"/>
-          <w:szCs w:val="24"/>
-        </w:rPr>
-        <w:t>Home Component</w:t>
-      </w:r>
-      <w:r>
-        <w:rPr>
-          <w:rFonts w:ascii="Times New Roman" w:hAnsi="Times New Roman" w:cs="Times New Roman"/>
-          <w:sz w:val="24"/>
-          <w:szCs w:val="24"/>
-        </w:rPr>
-        <w:t>:</w:t>
-      </w:r>
-    </w:p>
-    <w:p>
-      <w:pPr>
-        <w:spacing w:line="240" w:lineRule="auto"/>
-        <w:rPr>
-          <w:rFonts w:ascii="Times New Roman" w:hAnsi="Times New Roman" w:cs="Times New Roman"/>
-          <w:sz w:val="24"/>
-          <w:szCs w:val="24"/>
-        </w:rPr>
-      </w:pPr>
-      <w:r>
-        <w:rPr>
-          <w:rFonts w:ascii="Times New Roman" w:hAnsi="Times New Roman" w:cs="Times New Roman"/>
-          <w:sz w:val="24"/>
-          <w:szCs w:val="24"/>
-        </w:rPr>
-        <w:t>typescript</w:t>
-      </w:r>
-    </w:p>
-    <w:p>
-      <w:pPr>
-        <w:spacing w:line="240" w:lineRule="auto"/>
-        <w:rPr>
-          <w:rFonts w:ascii="Times New Roman" w:hAnsi="Times New Roman" w:cs="Times New Roman"/>
-          <w:sz w:val="24"/>
-          <w:szCs w:val="24"/>
-        </w:rPr>
-      </w:pPr>
-      <w:r>
-        <w:rPr>
-          <w:rFonts w:ascii="Times New Roman" w:hAnsi="Times New Roman" w:cs="Times New Roman"/>
-          <w:sz w:val="24"/>
-          <w:szCs w:val="24"/>
-        </w:rPr>
-        <w:t>Copy code</w:t>
-      </w:r>
-    </w:p>
-    <w:p>
-      <w:pPr>
-        <w:spacing w:line="240" w:lineRule="auto"/>
-        <w:rPr>
-          <w:rFonts w:ascii="Times New Roman" w:hAnsi="Times New Roman" w:cs="Times New Roman"/>
-          <w:sz w:val="24"/>
-          <w:szCs w:val="24"/>
-        </w:rPr>
-      </w:pPr>
-      <w:r>
-        <w:rPr>
-          <w:rFonts w:ascii="Times New Roman" w:hAnsi="Times New Roman" w:cs="Times New Roman"/>
-          <w:sz w:val="24"/>
-          <w:szCs w:val="24"/>
-        </w:rPr>
-        <w:t xml:space="preserve">import </w:t>
-      </w:r>
-      <w:proofErr w:type="gramStart"/>
-      <w:r>
-        <w:rPr>
-          <w:rFonts w:ascii="Times New Roman" w:hAnsi="Times New Roman" w:cs="Times New Roman"/>
-          <w:sz w:val="24"/>
-          <w:szCs w:val="24"/>
-        </w:rPr>
-        <w:t>{ Component</w:t>
-      </w:r>
-      <w:proofErr w:type="gramEnd"/>
-      <w:r>
-        <w:rPr>
-          <w:rFonts w:ascii="Times New Roman" w:hAnsi="Times New Roman" w:cs="Times New Roman"/>
-          <w:sz w:val="24"/>
-          <w:szCs w:val="24"/>
-        </w:rPr>
-        <w:t xml:space="preserve"> } from '@angular/core';</w:t>
-      </w:r>
-    </w:p>
-    <w:p>
-      <w:pPr>
-        <w:spacing w:line="240" w:lineRule="auto"/>
-        <w:rPr>
-          <w:rFonts w:ascii="Times New Roman" w:hAnsi="Times New Roman" w:cs="Times New Roman"/>
-          <w:sz w:val="24"/>
-          <w:szCs w:val="24"/>
-        </w:rPr>
-      </w:pPr>
-      <w:r>
-        <w:rPr>
-          <w:rFonts w:ascii="Times New Roman" w:hAnsi="Times New Roman" w:cs="Times New Roman"/>
-          <w:sz w:val="24"/>
-          <w:szCs w:val="24"/>
-        </w:rPr>
-        <w:t>@</w:t>
-      </w:r>
-      <w:proofErr w:type="gramStart"/>
-      <w:r>
-        <w:rPr>
-          <w:rFonts w:ascii="Times New Roman" w:hAnsi="Times New Roman" w:cs="Times New Roman"/>
-          <w:sz w:val="24"/>
-          <w:szCs w:val="24"/>
-        </w:rPr>
-        <w:t>Component(</w:t>
-      </w:r>
-      <w:proofErr w:type="gramEnd"/>
-      <w:r>
-        <w:rPr>
-          <w:rFonts w:ascii="Times New Roman" w:hAnsi="Times New Roman" w:cs="Times New Roman"/>
-          <w:sz w:val="24"/>
-          <w:szCs w:val="24"/>
-        </w:rPr>
-        <w:t>{selector: 'app-home',</w:t>
-      </w:r>
-    </w:p>
-    <w:p>
-      <w:pPr>
-        <w:spacing w:line="240" w:lineRule="auto"/>
-        <w:rPr>
-          <w:rFonts w:ascii="Times New Roman" w:hAnsi="Times New Roman" w:cs="Times New Roman"/>
-          <w:sz w:val="24"/>
-          <w:szCs w:val="24"/>
-        </w:rPr>
-      </w:pPr>
-      <w:r>
-        <w:rPr>
-          <w:rFonts w:ascii="Times New Roman" w:hAnsi="Times New Roman" w:cs="Times New Roman"/>
-          <w:sz w:val="24"/>
-          <w:szCs w:val="24"/>
-        </w:rPr>
-        <w:t xml:space="preserve">  </w:t>
-      </w:r>
-      <w:proofErr w:type="spellStart"/>
-      <w:r>
-        <w:rPr>
-          <w:rFonts w:ascii="Times New Roman" w:hAnsi="Times New Roman" w:cs="Times New Roman"/>
-          <w:sz w:val="24"/>
-          <w:szCs w:val="24"/>
-        </w:rPr>
-        <w:t>templateUrl</w:t>
-      </w:r>
-      <w:proofErr w:type="spellEnd"/>
-      <w:r>
-        <w:rPr>
-          <w:rFonts w:ascii="Times New Roman" w:hAnsi="Times New Roman" w:cs="Times New Roman"/>
-          <w:sz w:val="24"/>
-          <w:szCs w:val="24"/>
-        </w:rPr>
-        <w:t>: './home.component.html',</w:t>
-      </w:r>
-    </w:p>
-    <w:p>
-      <w:pPr>
-        <w:spacing w:line="240" w:lineRule="auto"/>
-        <w:rPr>
-          <w:rFonts w:ascii="Times New Roman" w:hAnsi="Times New Roman" w:cs="Times New Roman"/>
-          <w:sz w:val="24"/>
-          <w:szCs w:val="24"/>
-        </w:rPr>
-      </w:pPr>
-      <w:r>
-        <w:rPr>
-          <w:rFonts w:ascii="Times New Roman" w:hAnsi="Times New Roman" w:cs="Times New Roman"/>
-          <w:sz w:val="24"/>
-          <w:szCs w:val="24"/>
-        </w:rPr>
-        <w:t xml:space="preserve">  </w:t>
-      </w:r>
-      <w:proofErr w:type="spellStart"/>
-      <w:r>
-        <w:rPr>
-          <w:rFonts w:ascii="Times New Roman" w:hAnsi="Times New Roman" w:cs="Times New Roman"/>
-          <w:sz w:val="24"/>
-          <w:szCs w:val="24"/>
-        </w:rPr>
-        <w:t>styleUrls</w:t>
-      </w:r>
-      <w:proofErr w:type="spellEnd"/>
-      <w:r>
-        <w:rPr>
-          <w:rFonts w:ascii="Times New Roman" w:hAnsi="Times New Roman" w:cs="Times New Roman"/>
-          <w:sz w:val="24"/>
-          <w:szCs w:val="24"/>
-        </w:rPr>
-        <w:t>: ['./home.component.css']})</w:t>
-      </w:r>
-    </w:p>
-    <w:p>
-      <w:pPr>
-        <w:spacing w:line="240" w:lineRule="auto"/>
-        <w:rPr>
-          <w:rFonts w:ascii="Times New Roman" w:hAnsi="Times New Roman" w:cs="Times New Roman"/>
-          <w:sz w:val="24"/>
-          <w:szCs w:val="24"/>
-        </w:rPr>
-      </w:pPr>
-      <w:r>
-        <w:rPr>
-          <w:rFonts w:ascii="Times New Roman" w:hAnsi="Times New Roman" w:cs="Times New Roman"/>
-          <w:sz w:val="24"/>
-          <w:szCs w:val="24"/>
-        </w:rPr>
-        <w:t xml:space="preserve">export class </w:t>
-      </w:r>
-      <w:proofErr w:type="spellStart"/>
-      <w:r>
-        <w:rPr>
-          <w:rFonts w:ascii="Times New Roman" w:hAnsi="Times New Roman" w:cs="Times New Roman"/>
-          <w:sz w:val="24"/>
-          <w:szCs w:val="24"/>
-        </w:rPr>
-        <w:t>HomeComponent</w:t>
-      </w:r>
-      <w:proofErr w:type="spellEnd"/>
-      <w:r>
-        <w:rPr>
-          <w:rFonts w:ascii="Times New Roman" w:hAnsi="Times New Roman" w:cs="Times New Roman"/>
-          <w:sz w:val="24"/>
-          <w:szCs w:val="24"/>
-        </w:rPr>
-        <w:t xml:space="preserve"> {</w:t>
-      </w:r>
-    </w:p>
-    <w:p>
-      <w:pPr>
-        <w:spacing w:line="240" w:lineRule="auto"/>
-        <w:rPr>
-          <w:rFonts w:ascii="Times New Roman" w:hAnsi="Times New Roman" w:cs="Times New Roman"/>
-          <w:sz w:val="24"/>
-          <w:szCs w:val="24"/>
-        </w:rPr>
-      </w:pPr>
-      <w:r>
-        <w:rPr>
-          <w:rFonts w:ascii="Times New Roman" w:hAnsi="Times New Roman" w:cs="Times New Roman"/>
-          <w:sz w:val="24"/>
-          <w:szCs w:val="24"/>
-        </w:rPr>
-        <w:t xml:space="preserve">  // Component logic}</w:t>
-      </w:r>
-    </w:p>
-    <w:p>
-      <w:pPr>
-        <w:numPr>
-          <w:ilvl w:val="0"/>
-          <w:numId w:val="9"/>
-        </w:numPr>
-        <w:spacing w:line="240" w:lineRule="auto"/>
-        <w:rPr>
-          <w:rFonts w:ascii="Times New Roman" w:hAnsi="Times New Roman" w:cs="Times New Roman"/>
-          <w:sz w:val="24"/>
-          <w:szCs w:val="24"/>
-        </w:rPr>
-      </w:pPr>
-      <w:r>
-        <w:rPr>
-          <w:rFonts w:ascii="Times New Roman" w:hAnsi="Times New Roman" w:cs="Times New Roman"/>
-          <w:b/>
-          <w:bCs/>
-          <w:sz w:val="24"/>
-          <w:szCs w:val="24"/>
-        </w:rPr>
-        <w:t>Register Component</w:t>
-      </w:r>
-      <w:r>
-        <w:rPr>
-          <w:rFonts w:ascii="Times New Roman" w:hAnsi="Times New Roman" w:cs="Times New Roman"/>
-          <w:sz w:val="24"/>
-          <w:szCs w:val="24"/>
-        </w:rPr>
-        <w:t>:</w:t>
-      </w:r>
-    </w:p>
-    <w:p>
-      <w:pPr>
-        <w:spacing w:line="240" w:lineRule="auto"/>
-        <w:rPr>
-          <w:rFonts w:ascii="Times New Roman" w:hAnsi="Times New Roman" w:cs="Times New Roman"/>
-          <w:sz w:val="24"/>
-          <w:szCs w:val="24"/>
-        </w:rPr>
-      </w:pPr>
-      <w:r>
-        <w:rPr>
-          <w:rFonts w:ascii="Times New Roman" w:hAnsi="Times New Roman" w:cs="Times New Roman"/>
-          <w:sz w:val="24"/>
-          <w:szCs w:val="24"/>
-        </w:rPr>
-        <w:t>typescript</w:t>
-      </w:r>
-    </w:p>
-    <w:p>
-      <w:pPr>
-        <w:spacing w:line="240" w:lineRule="auto"/>
-        <w:rPr>
-          <w:rFonts w:ascii="Times New Roman" w:hAnsi="Times New Roman" w:cs="Times New Roman"/>
-          <w:sz w:val="24"/>
-          <w:szCs w:val="24"/>
-        </w:rPr>
-      </w:pPr>
-      <w:r>
-        <w:rPr>
-          <w:rFonts w:ascii="Times New Roman" w:hAnsi="Times New Roman" w:cs="Times New Roman"/>
-          <w:sz w:val="24"/>
-          <w:szCs w:val="24"/>
-        </w:rPr>
-        <w:t>Copy code</w:t>
-      </w:r>
-    </w:p>
-    <w:p>
-      <w:pPr>
-        <w:spacing w:line="240" w:lineRule="auto"/>
-        <w:rPr>
-          <w:rFonts w:ascii="Times New Roman" w:hAnsi="Times New Roman" w:cs="Times New Roman"/>
-          <w:sz w:val="24"/>
-          <w:szCs w:val="24"/>
-        </w:rPr>
-      </w:pPr>
-      <w:r>
-        <w:rPr>
-          <w:rFonts w:ascii="Times New Roman" w:hAnsi="Times New Roman" w:cs="Times New Roman"/>
-          <w:sz w:val="24"/>
-          <w:szCs w:val="24"/>
-        </w:rPr>
-        <w:t xml:space="preserve">import </w:t>
-      </w:r>
-      <w:proofErr w:type="gramStart"/>
-      <w:r>
-        <w:rPr>
-          <w:rFonts w:ascii="Times New Roman" w:hAnsi="Times New Roman" w:cs="Times New Roman"/>
-          <w:sz w:val="24"/>
-          <w:szCs w:val="24"/>
-        </w:rPr>
-        <w:t>{ Component</w:t>
-      </w:r>
-      <w:proofErr w:type="gramEnd"/>
-      <w:r>
-        <w:rPr>
-          <w:rFonts w:ascii="Times New Roman" w:hAnsi="Times New Roman" w:cs="Times New Roman"/>
-          <w:sz w:val="24"/>
-          <w:szCs w:val="24"/>
-        </w:rPr>
-        <w:t xml:space="preserve"> } from '@angular/core';</w:t>
-      </w:r>
-    </w:p>
-    <w:p>
-      <w:pPr>
-        <w:spacing w:line="240" w:lineRule="auto"/>
-        <w:rPr>
-          <w:rFonts w:ascii="Times New Roman" w:hAnsi="Times New Roman" w:cs="Times New Roman"/>
-          <w:sz w:val="24"/>
-          <w:szCs w:val="24"/>
-        </w:rPr>
-      </w:pPr>
-      <w:r>
-        <w:rPr>
-          <w:rFonts w:ascii="Times New Roman" w:hAnsi="Times New Roman" w:cs="Times New Roman"/>
-          <w:sz w:val="24"/>
-          <w:szCs w:val="24"/>
-        </w:rPr>
-        <w:t xml:space="preserve">import </w:t>
-      </w:r>
-      <w:proofErr w:type="gramStart"/>
-      <w:r>
-        <w:rPr>
-          <w:rFonts w:ascii="Times New Roman" w:hAnsi="Times New Roman" w:cs="Times New Roman"/>
-          <w:sz w:val="24"/>
-          <w:szCs w:val="24"/>
-        </w:rPr>
-        <w:t xml:space="preserve">{ </w:t>
-      </w:r>
-      <w:proofErr w:type="spellStart"/>
-      <w:r>
-        <w:rPr>
-          <w:rFonts w:ascii="Times New Roman" w:hAnsi="Times New Roman" w:cs="Times New Roman"/>
-          <w:sz w:val="24"/>
-          <w:szCs w:val="24"/>
-        </w:rPr>
-        <w:t>FormBuilder</w:t>
-      </w:r>
-      <w:proofErr w:type="spellEnd"/>
-      <w:proofErr w:type="gramEnd"/>
-      <w:r>
-        <w:rPr>
-          <w:rFonts w:ascii="Times New Roman" w:hAnsi="Times New Roman" w:cs="Times New Roman"/>
-          <w:sz w:val="24"/>
-          <w:szCs w:val="24"/>
-        </w:rPr>
-        <w:t xml:space="preserve">, </w:t>
-      </w:r>
-      <w:proofErr w:type="spellStart"/>
-      <w:r>
-        <w:rPr>
-          <w:rFonts w:ascii="Times New Roman" w:hAnsi="Times New Roman" w:cs="Times New Roman"/>
-          <w:sz w:val="24"/>
-          <w:szCs w:val="24"/>
-        </w:rPr>
-        <w:t>FormGroup</w:t>
-      </w:r>
-      <w:proofErr w:type="spellEnd"/>
-      <w:r>
-        <w:rPr>
-          <w:rFonts w:ascii="Times New Roman" w:hAnsi="Times New Roman" w:cs="Times New Roman"/>
-          <w:sz w:val="24"/>
-          <w:szCs w:val="24"/>
-        </w:rPr>
-        <w:t>, Validators } from '@angular/forms';</w:t>
-      </w:r>
-    </w:p>
-    <w:p>
-      <w:pPr>
-        <w:spacing w:line="240" w:lineRule="auto"/>
-        <w:rPr>
-          <w:rFonts w:ascii="Times New Roman" w:hAnsi="Times New Roman" w:cs="Times New Roman"/>
-          <w:sz w:val="24"/>
-          <w:szCs w:val="24"/>
-        </w:rPr>
-      </w:pPr>
-      <w:r>
-        <w:rPr>
-          <w:rFonts w:ascii="Times New Roman" w:hAnsi="Times New Roman" w:cs="Times New Roman"/>
-          <w:sz w:val="24"/>
-          <w:szCs w:val="24"/>
-        </w:rPr>
-        <w:t>@</w:t>
-      </w:r>
-      <w:proofErr w:type="gramStart"/>
-      <w:r>
-        <w:rPr>
-          <w:rFonts w:ascii="Times New Roman" w:hAnsi="Times New Roman" w:cs="Times New Roman"/>
-          <w:sz w:val="24"/>
-          <w:szCs w:val="24"/>
-        </w:rPr>
-        <w:t>Component(</w:t>
-      </w:r>
-      <w:proofErr w:type="gramEnd"/>
-      <w:r>
-        <w:rPr>
-          <w:rFonts w:ascii="Times New Roman" w:hAnsi="Times New Roman" w:cs="Times New Roman"/>
-          <w:sz w:val="24"/>
-          <w:szCs w:val="24"/>
-        </w:rPr>
-        <w:t>{</w:t>
-      </w:r>
-    </w:p>
-    <w:p>
-      <w:pPr>
-        <w:spacing w:line="240" w:lineRule="auto"/>
-        <w:rPr>
-          <w:rFonts w:ascii="Times New Roman" w:hAnsi="Times New Roman" w:cs="Times New Roman"/>
-          <w:sz w:val="24"/>
-          <w:szCs w:val="24"/>
-        </w:rPr>
-      </w:pPr>
-      <w:r>
-        <w:rPr>
-          <w:rFonts w:ascii="Times New Roman" w:hAnsi="Times New Roman" w:cs="Times New Roman"/>
-          <w:sz w:val="24"/>
-          <w:szCs w:val="24"/>
-        </w:rPr>
-        <w:t xml:space="preserve">  selector: 'app-register',</w:t>
-      </w:r>
-    </w:p>
-    <w:p>
-      <w:pPr>
-        <w:spacing w:line="240" w:lineRule="auto"/>
-        <w:rPr>
-          <w:rFonts w:ascii="Times New Roman" w:hAnsi="Times New Roman" w:cs="Times New Roman"/>
-          <w:sz w:val="24"/>
-          <w:szCs w:val="24"/>
-        </w:rPr>
-      </w:pPr>
-      <w:r>
-        <w:rPr>
-          <w:rFonts w:ascii="Times New Roman" w:hAnsi="Times New Roman" w:cs="Times New Roman"/>
-          <w:sz w:val="24"/>
-          <w:szCs w:val="24"/>
-        </w:rPr>
-        <w:t xml:space="preserve">  </w:t>
-      </w:r>
-      <w:proofErr w:type="spellStart"/>
-      <w:r>
-        <w:rPr>
-          <w:rFonts w:ascii="Times New Roman" w:hAnsi="Times New Roman" w:cs="Times New Roman"/>
-          <w:sz w:val="24"/>
-          <w:szCs w:val="24"/>
-        </w:rPr>
-        <w:t>templateUrl</w:t>
-      </w:r>
-      <w:proofErr w:type="spellEnd"/>
-      <w:r>
-        <w:rPr>
-          <w:rFonts w:ascii="Times New Roman" w:hAnsi="Times New Roman" w:cs="Times New Roman"/>
-          <w:sz w:val="24"/>
-          <w:szCs w:val="24"/>
-        </w:rPr>
-        <w:t>: './register.component.html',</w:t>
-      </w:r>
-    </w:p>
-    <w:p>
-      <w:pPr>
-        <w:spacing w:line="240" w:lineRule="auto"/>
-        <w:rPr>
-          <w:rFonts w:ascii="Times New Roman" w:hAnsi="Times New Roman" w:cs="Times New Roman"/>
-          <w:sz w:val="24"/>
-          <w:szCs w:val="24"/>
-        </w:rPr>
-      </w:pPr>
-      <w:r>
-        <w:rPr>
-          <w:rFonts w:ascii="Times New Roman" w:hAnsi="Times New Roman" w:cs="Times New Roman"/>
-          <w:sz w:val="24"/>
-          <w:szCs w:val="24"/>
-        </w:rPr>
-        <w:t xml:space="preserve">  </w:t>
-      </w:r>
-      <w:proofErr w:type="spellStart"/>
-      <w:r>
-        <w:rPr>
-          <w:rFonts w:ascii="Times New Roman" w:hAnsi="Times New Roman" w:cs="Times New Roman"/>
-          <w:sz w:val="24"/>
-          <w:szCs w:val="24"/>
-        </w:rPr>
-        <w:t>styleUrls</w:t>
-      </w:r>
-      <w:proofErr w:type="spellEnd"/>
-      <w:r>
-        <w:rPr>
-          <w:rFonts w:ascii="Times New Roman" w:hAnsi="Times New Roman" w:cs="Times New Roman"/>
-          <w:sz w:val="24"/>
-          <w:szCs w:val="24"/>
-        </w:rPr>
-        <w:t>: ['./register.component.css']</w:t>
-      </w:r>
-    </w:p>
-    <w:p>
-      <w:pPr>
-        <w:spacing w:line="240" w:lineRule="auto"/>
-        <w:rPr>
-          <w:rFonts w:ascii="Times New Roman" w:hAnsi="Times New Roman" w:cs="Times New Roman"/>
-          <w:sz w:val="24"/>
-          <w:szCs w:val="24"/>
-        </w:rPr>
-      </w:pPr>
-      <w:r>
-        <w:rPr>
-          <w:rFonts w:ascii="Times New Roman" w:hAnsi="Times New Roman" w:cs="Times New Roman"/>
-          <w:sz w:val="24"/>
-          <w:szCs w:val="24"/>
-        </w:rPr>
-        <w:t>})</w:t>
-      </w:r>
-    </w:p>
-    <w:p>
-      <w:pPr>
-        <w:spacing w:line="240" w:lineRule="auto"/>
-        <w:rPr>
-          <w:rFonts w:ascii="Times New Roman" w:hAnsi="Times New Roman" w:cs="Times New Roman"/>
-          <w:sz w:val="24"/>
-          <w:szCs w:val="24"/>
-        </w:rPr>
-      </w:pPr>
-      <w:r>
-        <w:rPr>
-          <w:rFonts w:ascii="Times New Roman" w:hAnsi="Times New Roman" w:cs="Times New Roman"/>
-          <w:sz w:val="24"/>
-          <w:szCs w:val="24"/>
-        </w:rPr>
-        <w:t xml:space="preserve">export class </w:t>
-      </w:r>
-      <w:proofErr w:type="spellStart"/>
-      <w:r>
-        <w:rPr>
-          <w:rFonts w:ascii="Times New Roman" w:hAnsi="Times New Roman" w:cs="Times New Roman"/>
-          <w:sz w:val="24"/>
-          <w:szCs w:val="24"/>
-        </w:rPr>
-        <w:t>RegisterComponent</w:t>
-      </w:r>
-      <w:proofErr w:type="spellEnd"/>
-      <w:r>
-        <w:rPr>
-          <w:rFonts w:ascii="Times New Roman" w:hAnsi="Times New Roman" w:cs="Times New Roman"/>
-          <w:sz w:val="24"/>
-          <w:szCs w:val="24"/>
-        </w:rPr>
-        <w:t xml:space="preserve"> {</w:t>
-      </w:r>
-    </w:p>
-    <w:p>
-      <w:pPr>
-        <w:spacing w:line="240" w:lineRule="auto"/>
-        <w:rPr>
-          <w:rFonts w:ascii="Times New Roman" w:hAnsi="Times New Roman" w:cs="Times New Roman"/>
-          <w:sz w:val="24"/>
-          <w:szCs w:val="24"/>
-        </w:rPr>
-      </w:pPr>
-      <w:r>
-        <w:rPr>
-          <w:rFonts w:ascii="Times New Roman" w:hAnsi="Times New Roman" w:cs="Times New Roman"/>
-          <w:sz w:val="24"/>
-          <w:szCs w:val="24"/>
-        </w:rPr>
-        <w:t xml:space="preserve">  </w:t>
-      </w:r>
-      <w:proofErr w:type="spellStart"/>
-      <w:r>
-        <w:rPr>
-          <w:rFonts w:ascii="Times New Roman" w:hAnsi="Times New Roman" w:cs="Times New Roman"/>
-          <w:sz w:val="24"/>
-          <w:szCs w:val="24"/>
-        </w:rPr>
-        <w:t>registerForm</w:t>
-      </w:r>
-      <w:proofErr w:type="spellEnd"/>
-      <w:r>
-        <w:rPr>
-          <w:rFonts w:ascii="Times New Roman" w:hAnsi="Times New Roman" w:cs="Times New Roman"/>
-          <w:sz w:val="24"/>
-          <w:szCs w:val="24"/>
-        </w:rPr>
-        <w:t xml:space="preserve">: </w:t>
-      </w:r>
-      <w:proofErr w:type="spellStart"/>
-      <w:r>
-        <w:rPr>
-          <w:rFonts w:ascii="Times New Roman" w:hAnsi="Times New Roman" w:cs="Times New Roman"/>
-          <w:sz w:val="24"/>
-          <w:szCs w:val="24"/>
-        </w:rPr>
-        <w:t>FormGroup</w:t>
-      </w:r>
-      <w:proofErr w:type="spellEnd"/>
-      <w:r>
-        <w:rPr>
-          <w:rFonts w:ascii="Times New Roman" w:hAnsi="Times New Roman" w:cs="Times New Roman"/>
-          <w:sz w:val="24"/>
-          <w:szCs w:val="24"/>
-        </w:rPr>
-        <w:t>;</w:t>
-      </w:r>
-    </w:p>
-    <w:p>
-      <w:pPr>
-        <w:spacing w:line="240" w:lineRule="auto"/>
-        <w:rPr>
-          <w:rFonts w:ascii="Times New Roman" w:hAnsi="Times New Roman" w:cs="Times New Roman"/>
-          <w:sz w:val="24"/>
-          <w:szCs w:val="24"/>
-        </w:rPr>
-      </w:pPr>
-      <w:r>
-        <w:rPr>
-          <w:rFonts w:ascii="Times New Roman" w:hAnsi="Times New Roman" w:cs="Times New Roman"/>
-          <w:sz w:val="24"/>
-          <w:szCs w:val="24"/>
-        </w:rPr>
-        <w:t xml:space="preserve">  </w:t>
-      </w:r>
-      <w:proofErr w:type="gramStart"/>
-      <w:r>
-        <w:rPr>
-          <w:rFonts w:ascii="Times New Roman" w:hAnsi="Times New Roman" w:cs="Times New Roman"/>
-          <w:sz w:val="24"/>
-          <w:szCs w:val="24"/>
-        </w:rPr>
-        <w:t>constructor(</w:t>
-      </w:r>
-      <w:proofErr w:type="gramEnd"/>
-      <w:r>
-        <w:rPr>
-          <w:rFonts w:ascii="Times New Roman" w:hAnsi="Times New Roman" w:cs="Times New Roman"/>
-          <w:sz w:val="24"/>
-          <w:szCs w:val="24"/>
-        </w:rPr>
-        <w:t xml:space="preserve">private fb: </w:t>
-      </w:r>
-      <w:proofErr w:type="spellStart"/>
-      <w:r>
-        <w:rPr>
-          <w:rFonts w:ascii="Times New Roman" w:hAnsi="Times New Roman" w:cs="Times New Roman"/>
-          <w:sz w:val="24"/>
-          <w:szCs w:val="24"/>
-        </w:rPr>
-        <w:t>FormBuilder</w:t>
-      </w:r>
-      <w:proofErr w:type="spellEnd"/>
-      <w:r>
-        <w:rPr>
-          <w:rFonts w:ascii="Times New Roman" w:hAnsi="Times New Roman" w:cs="Times New Roman"/>
-          <w:sz w:val="24"/>
-          <w:szCs w:val="24"/>
-        </w:rPr>
-        <w:t>) {</w:t>
-      </w:r>
-    </w:p>
-    <w:p>
-      <w:pPr>
-        <w:spacing w:line="240" w:lineRule="auto"/>
-        <w:rPr>
-          <w:rFonts w:ascii="Times New Roman" w:hAnsi="Times New Roman" w:cs="Times New Roman"/>
-          <w:sz w:val="24"/>
-          <w:szCs w:val="24"/>
-        </w:rPr>
-      </w:pPr>
-      <w:r>
-        <w:rPr>
-          <w:rFonts w:ascii="Times New Roman" w:hAnsi="Times New Roman" w:cs="Times New Roman"/>
-          <w:sz w:val="24"/>
-          <w:szCs w:val="24"/>
-        </w:rPr>
-        <w:t xml:space="preserve">    </w:t>
-      </w:r>
-      <w:proofErr w:type="spellStart"/>
-      <w:proofErr w:type="gramStart"/>
-      <w:r>
-        <w:rPr>
-          <w:rFonts w:ascii="Times New Roman" w:hAnsi="Times New Roman" w:cs="Times New Roman"/>
-          <w:sz w:val="24"/>
-          <w:szCs w:val="24"/>
-        </w:rPr>
-        <w:t>this.registerForm</w:t>
-      </w:r>
-      <w:proofErr w:type="spellEnd"/>
-      <w:proofErr w:type="gramEnd"/>
-      <w:r>
-        <w:rPr>
-          <w:rFonts w:ascii="Times New Roman" w:hAnsi="Times New Roman" w:cs="Times New Roman"/>
-          <w:sz w:val="24"/>
-          <w:szCs w:val="24"/>
-        </w:rPr>
-        <w:t xml:space="preserve"> = </w:t>
-      </w:r>
-      <w:proofErr w:type="spellStart"/>
-      <w:r>
-        <w:rPr>
-          <w:rFonts w:ascii="Times New Roman" w:hAnsi="Times New Roman" w:cs="Times New Roman"/>
-          <w:sz w:val="24"/>
-          <w:szCs w:val="24"/>
-        </w:rPr>
-        <w:t>this.fb.group</w:t>
-      </w:r>
-      <w:proofErr w:type="spellEnd"/>
-      <w:r>
-        <w:rPr>
-          <w:rFonts w:ascii="Times New Roman" w:hAnsi="Times New Roman" w:cs="Times New Roman"/>
-          <w:sz w:val="24"/>
-          <w:szCs w:val="24"/>
-        </w:rPr>
-        <w:t>({</w:t>
-      </w:r>
-    </w:p>
-    <w:p>
-      <w:pPr>
-        <w:spacing w:line="240" w:lineRule="auto"/>
-        <w:rPr>
-          <w:rFonts w:ascii="Times New Roman" w:hAnsi="Times New Roman" w:cs="Times New Roman"/>
-          <w:sz w:val="24"/>
-          <w:szCs w:val="24"/>
-        </w:rPr>
-      </w:pPr>
-      <w:r>
-        <w:rPr>
-          <w:rFonts w:ascii="Times New Roman" w:hAnsi="Times New Roman" w:cs="Times New Roman"/>
-          <w:sz w:val="24"/>
-          <w:szCs w:val="24"/>
-        </w:rPr>
-        <w:t xml:space="preserve">      username: ['', </w:t>
-      </w:r>
-      <w:proofErr w:type="spellStart"/>
-      <w:r>
-        <w:rPr>
-          <w:rFonts w:ascii="Times New Roman" w:hAnsi="Times New Roman" w:cs="Times New Roman"/>
-          <w:sz w:val="24"/>
-          <w:szCs w:val="24"/>
-        </w:rPr>
-        <w:t>Validators.required</w:t>
-      </w:r>
-      <w:proofErr w:type="spellEnd"/>
-      <w:r>
-        <w:rPr>
-          <w:rFonts w:ascii="Times New Roman" w:hAnsi="Times New Roman" w:cs="Times New Roman"/>
-          <w:sz w:val="24"/>
-          <w:szCs w:val="24"/>
-        </w:rPr>
-        <w:t>],</w:t>
-      </w:r>
-    </w:p>
-    <w:p>
-      <w:pPr>
-        <w:spacing w:line="240" w:lineRule="auto"/>
-        <w:rPr>
-          <w:rFonts w:ascii="Times New Roman" w:hAnsi="Times New Roman" w:cs="Times New Roman"/>
-          <w:sz w:val="24"/>
-          <w:szCs w:val="24"/>
-        </w:rPr>
-      </w:pPr>
-      <w:r>
-        <w:rPr>
-          <w:rFonts w:ascii="Times New Roman" w:hAnsi="Times New Roman" w:cs="Times New Roman"/>
-          <w:sz w:val="24"/>
-          <w:szCs w:val="24"/>
-        </w:rPr>
-        <w:t xml:space="preserve">      email: ['', [</w:t>
-      </w:r>
-      <w:proofErr w:type="spellStart"/>
-      <w:r>
-        <w:rPr>
-          <w:rFonts w:ascii="Times New Roman" w:hAnsi="Times New Roman" w:cs="Times New Roman"/>
-          <w:sz w:val="24"/>
-          <w:szCs w:val="24"/>
-        </w:rPr>
-        <w:t>Validators.required</w:t>
-      </w:r>
-      <w:proofErr w:type="spellEnd"/>
-      <w:r>
-        <w:rPr>
-          <w:rFonts w:ascii="Times New Roman" w:hAnsi="Times New Roman" w:cs="Times New Roman"/>
-          <w:sz w:val="24"/>
-          <w:szCs w:val="24"/>
-        </w:rPr>
-        <w:t xml:space="preserve">, </w:t>
-      </w:r>
-      <w:proofErr w:type="spellStart"/>
-      <w:r>
-        <w:rPr>
-          <w:rFonts w:ascii="Times New Roman" w:hAnsi="Times New Roman" w:cs="Times New Roman"/>
-          <w:sz w:val="24"/>
-          <w:szCs w:val="24"/>
-        </w:rPr>
-        <w:t>Validators.email</w:t>
-      </w:r>
-      <w:proofErr w:type="spellEnd"/>
-      <w:r>
-        <w:rPr>
-          <w:rFonts w:ascii="Times New Roman" w:hAnsi="Times New Roman" w:cs="Times New Roman"/>
-          <w:sz w:val="24"/>
-          <w:szCs w:val="24"/>
-        </w:rPr>
-        <w:t>]],</w:t>
-      </w:r>
-    </w:p>
-    <w:p>
-      <w:pPr>
-        <w:spacing w:line="240" w:lineRule="auto"/>
-        <w:rPr>
-          <w:rFonts w:ascii="Times New Roman" w:hAnsi="Times New Roman" w:cs="Times New Roman"/>
-          <w:sz w:val="24"/>
-          <w:szCs w:val="24"/>
-        </w:rPr>
-      </w:pPr>
-      <w:r>
-        <w:rPr>
-          <w:rFonts w:ascii="Times New Roman" w:hAnsi="Times New Roman" w:cs="Times New Roman"/>
-          <w:sz w:val="24"/>
-          <w:szCs w:val="24"/>
-        </w:rPr>
-        <w:t xml:space="preserve">      password: ['', [</w:t>
-      </w:r>
-      <w:proofErr w:type="spellStart"/>
-      <w:r>
-        <w:rPr>
-          <w:rFonts w:ascii="Times New Roman" w:hAnsi="Times New Roman" w:cs="Times New Roman"/>
-          <w:sz w:val="24"/>
-          <w:szCs w:val="24"/>
-        </w:rPr>
-        <w:t>Validators.required</w:t>
-      </w:r>
-      <w:proofErr w:type="spellEnd"/>
-      <w:r>
-        <w:rPr>
-          <w:rFonts w:ascii="Times New Roman" w:hAnsi="Times New Roman" w:cs="Times New Roman"/>
-          <w:sz w:val="24"/>
-          <w:szCs w:val="24"/>
-        </w:rPr>
-        <w:t xml:space="preserve">, </w:t>
-      </w:r>
-      <w:proofErr w:type="spellStart"/>
-      <w:r>
-        <w:rPr>
-          <w:rFonts w:ascii="Times New Roman" w:hAnsi="Times New Roman" w:cs="Times New Roman"/>
-          <w:sz w:val="24"/>
-          <w:szCs w:val="24"/>
-        </w:rPr>
-        <w:t>Validators.minLength</w:t>
-      </w:r>
-      <w:proofErr w:type="spellEnd"/>
-      <w:r>
-        <w:rPr>
-          <w:rFonts w:ascii="Times New Roman" w:hAnsi="Times New Roman" w:cs="Times New Roman"/>
-          <w:sz w:val="24"/>
-          <w:szCs w:val="24"/>
-        </w:rPr>
-        <w:t>(6)]]}</w:t>
-      </w:r>
-      <w:proofErr w:type="gramStart"/>
-      <w:r>
-        <w:rPr>
-          <w:rFonts w:ascii="Times New Roman" w:hAnsi="Times New Roman" w:cs="Times New Roman"/>
-          <w:sz w:val="24"/>
-          <w:szCs w:val="24"/>
-        </w:rPr>
-        <w:t>);  }</w:t>
-      </w:r>
-      <w:proofErr w:type="gramEnd"/>
-    </w:p>
-    <w:p>
-      <w:pPr>
-        <w:spacing w:line="240" w:lineRule="auto"/>
-        <w:rPr>
-          <w:rFonts w:ascii="Times New Roman" w:hAnsi="Times New Roman" w:cs="Times New Roman"/>
-          <w:sz w:val="24"/>
-          <w:szCs w:val="24"/>
-        </w:rPr>
-      </w:pPr>
-      <w:r>
-        <w:rPr>
-          <w:rFonts w:ascii="Times New Roman" w:hAnsi="Times New Roman" w:cs="Times New Roman"/>
-          <w:sz w:val="24"/>
-          <w:szCs w:val="24"/>
-        </w:rPr>
-        <w:t xml:space="preserve">  </w:t>
-      </w:r>
-      <w:proofErr w:type="spellStart"/>
-      <w:proofErr w:type="gramStart"/>
-      <w:r>
-        <w:rPr>
-          <w:rFonts w:ascii="Times New Roman" w:hAnsi="Times New Roman" w:cs="Times New Roman"/>
-          <w:sz w:val="24"/>
-          <w:szCs w:val="24"/>
-        </w:rPr>
-        <w:t>onSubmit</w:t>
-      </w:r>
-      <w:proofErr w:type="spellEnd"/>
-      <w:r>
-        <w:rPr>
-          <w:rFonts w:ascii="Times New Roman" w:hAnsi="Times New Roman" w:cs="Times New Roman"/>
-          <w:sz w:val="24"/>
-          <w:szCs w:val="24"/>
-        </w:rPr>
-        <w:t>(</w:t>
-      </w:r>
-      <w:proofErr w:type="gramEnd"/>
-      <w:r>
-        <w:rPr>
-          <w:rFonts w:ascii="Times New Roman" w:hAnsi="Times New Roman" w:cs="Times New Roman"/>
-          <w:sz w:val="24"/>
-          <w:szCs w:val="24"/>
-        </w:rPr>
-        <w:t>) {</w:t>
-      </w:r>
-    </w:p>
-    <w:p>
-      <w:pPr>
-        <w:spacing w:line="240" w:lineRule="auto"/>
-        <w:rPr>
-          <w:rFonts w:ascii="Times New Roman" w:hAnsi="Times New Roman" w:cs="Times New Roman"/>
-          <w:sz w:val="24"/>
-          <w:szCs w:val="24"/>
-        </w:rPr>
-      </w:pPr>
-      <w:r>
-        <w:rPr>
-          <w:rFonts w:ascii="Times New Roman" w:hAnsi="Times New Roman" w:cs="Times New Roman"/>
-          <w:sz w:val="24"/>
-          <w:szCs w:val="24"/>
-        </w:rPr>
-        <w:t xml:space="preserve">    // Handle form </w:t>
-      </w:r>
-      <w:proofErr w:type="gramStart"/>
-      <w:r>
-        <w:rPr>
-          <w:rFonts w:ascii="Times New Roman" w:hAnsi="Times New Roman" w:cs="Times New Roman"/>
-          <w:sz w:val="24"/>
-          <w:szCs w:val="24"/>
-        </w:rPr>
-        <w:t>submission }</w:t>
-      </w:r>
-      <w:proofErr w:type="gramEnd"/>
-      <w:r>
-        <w:rPr>
-          <w:rFonts w:ascii="Times New Roman" w:hAnsi="Times New Roman" w:cs="Times New Roman"/>
-          <w:sz w:val="24"/>
-          <w:szCs w:val="24"/>
-        </w:rPr>
-        <w:t>}</w:t>
-      </w:r>
-    </w:p>
-    <w:p>
-      <w:pPr>
         <w:spacing w:line="240" w:lineRule="auto"/>
         <w:rPr>
           <w:rFonts w:ascii="Times New Roman" w:hAnsi="Times New Roman" w:cs="Times New Roman"/>
@@ -4664,7 +3627,6 @@
           <w:lang w:val="en-US"/>
           <w14:ligatures w14:val="none"/>
         </w:rPr>
-        <w:lastRenderedPageBreak/>
         <w:t xml:space="preserve">Chapter </w:t>
       </w:r>
       <w:r>
@@ -5362,6 +4324,7 @@
           <w:sz w:val="24"/>
           <w:szCs w:val="24"/>
         </w:rPr>
+        <w:lastRenderedPageBreak/>
         <w:t>Controllers</w:t>
       </w:r>
       <w:r>
@@ -5414,7 +4377,6 @@
           <w:sz w:val="24"/>
           <w:szCs w:val="24"/>
         </w:rPr>
-        <w:lastRenderedPageBreak/>
         <w:t>Security</w:t>
       </w:r>
       <w:r>
@@ -5486,1143 +4448,6 @@
           <w:sz w:val="24"/>
           <w:szCs w:val="24"/>
         </w:rPr>
-        <w:t>Code Examples</w:t>
-      </w:r>
-    </w:p>
-    <w:p>
-      <w:pPr>
-        <w:numPr>
-          <w:ilvl w:val="0"/>
-          <w:numId w:val="12"/>
-        </w:numPr>
-        <w:rPr>
-          <w:rFonts w:ascii="Times New Roman" w:hAnsi="Times New Roman" w:cs="Times New Roman"/>
-          <w:sz w:val="24"/>
-          <w:szCs w:val="24"/>
-        </w:rPr>
-      </w:pPr>
-      <w:r>
-        <w:rPr>
-          <w:rFonts w:ascii="Times New Roman" w:hAnsi="Times New Roman" w:cs="Times New Roman"/>
-          <w:b/>
-          <w:bCs/>
-          <w:sz w:val="24"/>
-          <w:szCs w:val="24"/>
-        </w:rPr>
-        <w:t>User Entity</w:t>
-      </w:r>
-      <w:r>
-        <w:rPr>
-          <w:rFonts w:ascii="Times New Roman" w:hAnsi="Times New Roman" w:cs="Times New Roman"/>
-          <w:sz w:val="24"/>
-          <w:szCs w:val="24"/>
-        </w:rPr>
-        <w:t>:</w:t>
-      </w:r>
-    </w:p>
-    <w:p>
-      <w:pPr>
-        <w:rPr>
-          <w:rFonts w:ascii="Times New Roman" w:hAnsi="Times New Roman" w:cs="Times New Roman"/>
-          <w:sz w:val="24"/>
-          <w:szCs w:val="24"/>
-        </w:rPr>
-      </w:pPr>
-      <w:r>
-        <w:rPr>
-          <w:rFonts w:ascii="Times New Roman" w:hAnsi="Times New Roman" w:cs="Times New Roman"/>
-          <w:sz w:val="24"/>
-          <w:szCs w:val="24"/>
-        </w:rPr>
-        <w:t>@Entity</w:t>
-      </w:r>
-    </w:p>
-    <w:p>
-      <w:pPr>
-        <w:rPr>
-          <w:rFonts w:ascii="Times New Roman" w:hAnsi="Times New Roman" w:cs="Times New Roman"/>
-          <w:sz w:val="24"/>
-          <w:szCs w:val="24"/>
-        </w:rPr>
-      </w:pPr>
-      <w:r>
-        <w:rPr>
-          <w:rFonts w:ascii="Times New Roman" w:hAnsi="Times New Roman" w:cs="Times New Roman"/>
-          <w:sz w:val="24"/>
-          <w:szCs w:val="24"/>
-        </w:rPr>
-        <w:t>public class User {</w:t>
-      </w:r>
-    </w:p>
-    <w:p>
-      <w:pPr>
-        <w:rPr>
-          <w:rFonts w:ascii="Times New Roman" w:hAnsi="Times New Roman" w:cs="Times New Roman"/>
-          <w:sz w:val="24"/>
-          <w:szCs w:val="24"/>
-        </w:rPr>
-      </w:pPr>
-      <w:r>
-        <w:rPr>
-          <w:rFonts w:ascii="Times New Roman" w:hAnsi="Times New Roman" w:cs="Times New Roman"/>
-          <w:sz w:val="24"/>
-          <w:szCs w:val="24"/>
-        </w:rPr>
-        <w:t xml:space="preserve">  @Id</w:t>
-      </w:r>
-    </w:p>
-    <w:p>
-      <w:pPr>
-        <w:rPr>
-          <w:rFonts w:ascii="Times New Roman" w:hAnsi="Times New Roman" w:cs="Times New Roman"/>
-          <w:sz w:val="24"/>
-          <w:szCs w:val="24"/>
-        </w:rPr>
-      </w:pPr>
-      <w:r>
-        <w:rPr>
-          <w:rFonts w:ascii="Times New Roman" w:hAnsi="Times New Roman" w:cs="Times New Roman"/>
-          <w:sz w:val="24"/>
-          <w:szCs w:val="24"/>
-        </w:rPr>
-        <w:t xml:space="preserve">  @</w:t>
-      </w:r>
-      <w:proofErr w:type="gramStart"/>
-      <w:r>
-        <w:rPr>
-          <w:rFonts w:ascii="Times New Roman" w:hAnsi="Times New Roman" w:cs="Times New Roman"/>
-          <w:sz w:val="24"/>
-          <w:szCs w:val="24"/>
-        </w:rPr>
-        <w:t>GeneratedValue(</w:t>
-      </w:r>
-      <w:proofErr w:type="gramEnd"/>
-      <w:r>
-        <w:rPr>
-          <w:rFonts w:ascii="Times New Roman" w:hAnsi="Times New Roman" w:cs="Times New Roman"/>
-          <w:sz w:val="24"/>
-          <w:szCs w:val="24"/>
-        </w:rPr>
-        <w:t xml:space="preserve">strategy = </w:t>
-      </w:r>
-      <w:proofErr w:type="spellStart"/>
-      <w:r>
-        <w:rPr>
-          <w:rFonts w:ascii="Times New Roman" w:hAnsi="Times New Roman" w:cs="Times New Roman"/>
-          <w:sz w:val="24"/>
-          <w:szCs w:val="24"/>
-        </w:rPr>
-        <w:t>GenerationType.IDENTITY</w:t>
-      </w:r>
-      <w:proofErr w:type="spellEnd"/>
-      <w:r>
-        <w:rPr>
-          <w:rFonts w:ascii="Times New Roman" w:hAnsi="Times New Roman" w:cs="Times New Roman"/>
-          <w:sz w:val="24"/>
-          <w:szCs w:val="24"/>
-        </w:rPr>
-        <w:t>)</w:t>
-      </w:r>
-    </w:p>
-    <w:p>
-      <w:pPr>
-        <w:rPr>
-          <w:rFonts w:ascii="Times New Roman" w:hAnsi="Times New Roman" w:cs="Times New Roman"/>
-          <w:sz w:val="24"/>
-          <w:szCs w:val="24"/>
-        </w:rPr>
-      </w:pPr>
-      <w:r>
-        <w:rPr>
-          <w:rFonts w:ascii="Times New Roman" w:hAnsi="Times New Roman" w:cs="Times New Roman"/>
-          <w:sz w:val="24"/>
-          <w:szCs w:val="24"/>
-        </w:rPr>
-        <w:t xml:space="preserve">  private </w:t>
-      </w:r>
-      <w:proofErr w:type="gramStart"/>
-      <w:r>
-        <w:rPr>
-          <w:rFonts w:ascii="Times New Roman" w:hAnsi="Times New Roman" w:cs="Times New Roman"/>
-          <w:sz w:val="24"/>
-          <w:szCs w:val="24"/>
-        </w:rPr>
-        <w:t>Long</w:t>
-      </w:r>
-      <w:proofErr w:type="gramEnd"/>
-      <w:r>
-        <w:rPr>
-          <w:rFonts w:ascii="Times New Roman" w:hAnsi="Times New Roman" w:cs="Times New Roman"/>
-          <w:sz w:val="24"/>
-          <w:szCs w:val="24"/>
-        </w:rPr>
-        <w:t xml:space="preserve"> id;</w:t>
-      </w:r>
-    </w:p>
-    <w:p>
-      <w:pPr>
-        <w:rPr>
-          <w:rFonts w:ascii="Times New Roman" w:hAnsi="Times New Roman" w:cs="Times New Roman"/>
-          <w:sz w:val="24"/>
-          <w:szCs w:val="24"/>
-        </w:rPr>
-      </w:pPr>
-      <w:r>
-        <w:rPr>
-          <w:rFonts w:ascii="Times New Roman" w:hAnsi="Times New Roman" w:cs="Times New Roman"/>
-          <w:sz w:val="24"/>
-          <w:szCs w:val="24"/>
-        </w:rPr>
-        <w:t xml:space="preserve">  private String username;</w:t>
-      </w:r>
-    </w:p>
-    <w:p>
-      <w:pPr>
-        <w:rPr>
-          <w:rFonts w:ascii="Times New Roman" w:hAnsi="Times New Roman" w:cs="Times New Roman"/>
-          <w:sz w:val="24"/>
-          <w:szCs w:val="24"/>
-        </w:rPr>
-      </w:pPr>
-      <w:r>
-        <w:rPr>
-          <w:rFonts w:ascii="Times New Roman" w:hAnsi="Times New Roman" w:cs="Times New Roman"/>
-          <w:sz w:val="24"/>
-          <w:szCs w:val="24"/>
-        </w:rPr>
-        <w:t xml:space="preserve">  private String email;</w:t>
-      </w:r>
-    </w:p>
-    <w:p>
-      <w:pPr>
-        <w:rPr>
-          <w:rFonts w:ascii="Times New Roman" w:hAnsi="Times New Roman" w:cs="Times New Roman"/>
-          <w:sz w:val="24"/>
-          <w:szCs w:val="24"/>
-        </w:rPr>
-      </w:pPr>
-      <w:r>
-        <w:rPr>
-          <w:rFonts w:ascii="Times New Roman" w:hAnsi="Times New Roman" w:cs="Times New Roman"/>
-          <w:sz w:val="24"/>
-          <w:szCs w:val="24"/>
-        </w:rPr>
-        <w:t xml:space="preserve">  private String password;</w:t>
-      </w:r>
-    </w:p>
-    <w:p>
-      <w:pPr>
-        <w:rPr>
-          <w:rFonts w:ascii="Times New Roman" w:hAnsi="Times New Roman" w:cs="Times New Roman"/>
-          <w:sz w:val="24"/>
-          <w:szCs w:val="24"/>
-        </w:rPr>
-      </w:pPr>
-      <w:r>
-        <w:rPr>
-          <w:rFonts w:ascii="Times New Roman" w:hAnsi="Times New Roman" w:cs="Times New Roman"/>
-          <w:sz w:val="24"/>
-          <w:szCs w:val="24"/>
-        </w:rPr>
-        <w:t xml:space="preserve">  @</w:t>
-      </w:r>
-      <w:proofErr w:type="gramStart"/>
-      <w:r>
-        <w:rPr>
-          <w:rFonts w:ascii="Times New Roman" w:hAnsi="Times New Roman" w:cs="Times New Roman"/>
-          <w:sz w:val="24"/>
-          <w:szCs w:val="24"/>
-        </w:rPr>
-        <w:t>OneToMany(</w:t>
-      </w:r>
-      <w:proofErr w:type="gramEnd"/>
-      <w:r>
-        <w:rPr>
-          <w:rFonts w:ascii="Times New Roman" w:hAnsi="Times New Roman" w:cs="Times New Roman"/>
-          <w:sz w:val="24"/>
-          <w:szCs w:val="24"/>
-        </w:rPr>
-        <w:t>mappedBy = "user")</w:t>
-      </w:r>
-    </w:p>
-    <w:p>
-      <w:pPr>
-        <w:rPr>
-          <w:rFonts w:ascii="Times New Roman" w:hAnsi="Times New Roman" w:cs="Times New Roman"/>
-          <w:sz w:val="24"/>
-          <w:szCs w:val="24"/>
-        </w:rPr>
-      </w:pPr>
-      <w:r>
-        <w:rPr>
-          <w:rFonts w:ascii="Times New Roman" w:hAnsi="Times New Roman" w:cs="Times New Roman"/>
-          <w:sz w:val="24"/>
-          <w:szCs w:val="24"/>
-        </w:rPr>
-        <w:t xml:space="preserve">  private List&lt;</w:t>
-      </w:r>
-      <w:proofErr w:type="spellStart"/>
-      <w:r>
-        <w:rPr>
-          <w:rFonts w:ascii="Times New Roman" w:hAnsi="Times New Roman" w:cs="Times New Roman"/>
-          <w:sz w:val="24"/>
-          <w:szCs w:val="24"/>
-        </w:rPr>
-        <w:t>CourseProgress</w:t>
-      </w:r>
-      <w:proofErr w:type="spellEnd"/>
-      <w:r>
-        <w:rPr>
-          <w:rFonts w:ascii="Times New Roman" w:hAnsi="Times New Roman" w:cs="Times New Roman"/>
-          <w:sz w:val="24"/>
-          <w:szCs w:val="24"/>
-        </w:rPr>
-        <w:t>&gt; progress;</w:t>
-      </w:r>
-    </w:p>
-    <w:p>
-      <w:pPr>
-        <w:rPr>
-          <w:rFonts w:ascii="Times New Roman" w:hAnsi="Times New Roman" w:cs="Times New Roman"/>
-          <w:sz w:val="24"/>
-          <w:szCs w:val="24"/>
-        </w:rPr>
-      </w:pPr>
-      <w:r>
-        <w:rPr>
-          <w:rFonts w:ascii="Times New Roman" w:hAnsi="Times New Roman" w:cs="Times New Roman"/>
-          <w:sz w:val="24"/>
-          <w:szCs w:val="24"/>
-        </w:rPr>
-        <w:t xml:space="preserve">  // Getters and setters}</w:t>
-      </w:r>
-    </w:p>
-    <w:p>
-      <w:pPr>
-        <w:numPr>
-          <w:ilvl w:val="0"/>
-          <w:numId w:val="12"/>
-        </w:numPr>
-        <w:rPr>
-          <w:rFonts w:ascii="Times New Roman" w:hAnsi="Times New Roman" w:cs="Times New Roman"/>
-          <w:sz w:val="24"/>
-          <w:szCs w:val="24"/>
-        </w:rPr>
-      </w:pPr>
-      <w:proofErr w:type="spellStart"/>
-      <w:r>
-        <w:rPr>
-          <w:rFonts w:ascii="Times New Roman" w:hAnsi="Times New Roman" w:cs="Times New Roman"/>
-          <w:b/>
-          <w:bCs/>
-          <w:sz w:val="24"/>
-          <w:szCs w:val="24"/>
-        </w:rPr>
-        <w:t>UserRepository</w:t>
-      </w:r>
-      <w:proofErr w:type="spellEnd"/>
-      <w:r>
-        <w:rPr>
-          <w:rFonts w:ascii="Times New Roman" w:hAnsi="Times New Roman" w:cs="Times New Roman"/>
-          <w:sz w:val="24"/>
-          <w:szCs w:val="24"/>
-        </w:rPr>
-        <w:t>:</w:t>
-      </w:r>
-    </w:p>
-    <w:p>
-      <w:pPr>
-        <w:rPr>
-          <w:rFonts w:ascii="Times New Roman" w:hAnsi="Times New Roman" w:cs="Times New Roman"/>
-          <w:sz w:val="24"/>
-          <w:szCs w:val="24"/>
-        </w:rPr>
-      </w:pPr>
-      <w:r>
-        <w:rPr>
-          <w:rFonts w:ascii="Times New Roman" w:hAnsi="Times New Roman" w:cs="Times New Roman"/>
-          <w:sz w:val="24"/>
-          <w:szCs w:val="24"/>
-        </w:rPr>
-        <w:t xml:space="preserve">public interface </w:t>
-      </w:r>
-      <w:proofErr w:type="spellStart"/>
-      <w:r>
-        <w:rPr>
-          <w:rFonts w:ascii="Times New Roman" w:hAnsi="Times New Roman" w:cs="Times New Roman"/>
-          <w:sz w:val="24"/>
-          <w:szCs w:val="24"/>
-        </w:rPr>
-        <w:t>UserRepository</w:t>
-      </w:r>
-      <w:proofErr w:type="spellEnd"/>
-      <w:r>
-        <w:rPr>
-          <w:rFonts w:ascii="Times New Roman" w:hAnsi="Times New Roman" w:cs="Times New Roman"/>
-          <w:sz w:val="24"/>
-          <w:szCs w:val="24"/>
-        </w:rPr>
-        <w:t xml:space="preserve"> extends </w:t>
-      </w:r>
-      <w:proofErr w:type="spellStart"/>
-      <w:r>
-        <w:rPr>
-          <w:rFonts w:ascii="Times New Roman" w:hAnsi="Times New Roman" w:cs="Times New Roman"/>
-          <w:sz w:val="24"/>
-          <w:szCs w:val="24"/>
-        </w:rPr>
-        <w:t>JpaRepository</w:t>
-      </w:r>
-      <w:proofErr w:type="spellEnd"/>
-      <w:r>
-        <w:rPr>
-          <w:rFonts w:ascii="Times New Roman" w:hAnsi="Times New Roman" w:cs="Times New Roman"/>
-          <w:sz w:val="24"/>
-          <w:szCs w:val="24"/>
-        </w:rPr>
-        <w:t xml:space="preserve">&lt;User, </w:t>
-      </w:r>
-      <w:proofErr w:type="gramStart"/>
-      <w:r>
-        <w:rPr>
-          <w:rFonts w:ascii="Times New Roman" w:hAnsi="Times New Roman" w:cs="Times New Roman"/>
-          <w:sz w:val="24"/>
-          <w:szCs w:val="24"/>
-        </w:rPr>
-        <w:t>Long</w:t>
-      </w:r>
-      <w:proofErr w:type="gramEnd"/>
-      <w:r>
-        <w:rPr>
-          <w:rFonts w:ascii="Times New Roman" w:hAnsi="Times New Roman" w:cs="Times New Roman"/>
-          <w:sz w:val="24"/>
-          <w:szCs w:val="24"/>
-        </w:rPr>
-        <w:t>&gt; {</w:t>
-      </w:r>
-    </w:p>
-    <w:p>
-      <w:pPr>
-        <w:rPr>
-          <w:rFonts w:ascii="Times New Roman" w:hAnsi="Times New Roman" w:cs="Times New Roman"/>
-          <w:sz w:val="24"/>
-          <w:szCs w:val="24"/>
-        </w:rPr>
-      </w:pPr>
-      <w:r>
-        <w:rPr>
-          <w:rFonts w:ascii="Times New Roman" w:hAnsi="Times New Roman" w:cs="Times New Roman"/>
-          <w:sz w:val="24"/>
-          <w:szCs w:val="24"/>
-        </w:rPr>
-        <w:t xml:space="preserve">  Optional&lt;User&gt; </w:t>
-      </w:r>
-      <w:proofErr w:type="spellStart"/>
-      <w:proofErr w:type="gramStart"/>
-      <w:r>
-        <w:rPr>
-          <w:rFonts w:ascii="Times New Roman" w:hAnsi="Times New Roman" w:cs="Times New Roman"/>
-          <w:sz w:val="24"/>
-          <w:szCs w:val="24"/>
-        </w:rPr>
-        <w:t>findByEmail</w:t>
-      </w:r>
-      <w:proofErr w:type="spellEnd"/>
-      <w:r>
-        <w:rPr>
-          <w:rFonts w:ascii="Times New Roman" w:hAnsi="Times New Roman" w:cs="Times New Roman"/>
-          <w:sz w:val="24"/>
-          <w:szCs w:val="24"/>
-        </w:rPr>
-        <w:t>(</w:t>
-      </w:r>
-      <w:proofErr w:type="gramEnd"/>
-      <w:r>
-        <w:rPr>
-          <w:rFonts w:ascii="Times New Roman" w:hAnsi="Times New Roman" w:cs="Times New Roman"/>
-          <w:sz w:val="24"/>
-          <w:szCs w:val="24"/>
-        </w:rPr>
-        <w:t>String email);}</w:t>
-      </w:r>
-    </w:p>
-    <w:p>
-      <w:pPr>
-        <w:numPr>
-          <w:ilvl w:val="0"/>
-          <w:numId w:val="12"/>
-        </w:numPr>
-        <w:rPr>
-          <w:rFonts w:ascii="Times New Roman" w:hAnsi="Times New Roman" w:cs="Times New Roman"/>
-          <w:sz w:val="24"/>
-          <w:szCs w:val="24"/>
-        </w:rPr>
-      </w:pPr>
-      <w:proofErr w:type="spellStart"/>
-      <w:r>
-        <w:rPr>
-          <w:rFonts w:ascii="Times New Roman" w:hAnsi="Times New Roman" w:cs="Times New Roman"/>
-          <w:b/>
-          <w:bCs/>
-          <w:sz w:val="24"/>
-          <w:szCs w:val="24"/>
-        </w:rPr>
-        <w:t>UserService</w:t>
-      </w:r>
-      <w:proofErr w:type="spellEnd"/>
-      <w:r>
-        <w:rPr>
-          <w:rFonts w:ascii="Times New Roman" w:hAnsi="Times New Roman" w:cs="Times New Roman"/>
-          <w:sz w:val="24"/>
-          <w:szCs w:val="24"/>
-        </w:rPr>
-        <w:t>:</w:t>
-      </w:r>
-    </w:p>
-    <w:p>
-      <w:pPr>
-        <w:rPr>
-          <w:rFonts w:ascii="Times New Roman" w:hAnsi="Times New Roman" w:cs="Times New Roman"/>
-          <w:sz w:val="24"/>
-          <w:szCs w:val="24"/>
-        </w:rPr>
-      </w:pPr>
-      <w:r>
-        <w:rPr>
-          <w:rFonts w:ascii="Times New Roman" w:hAnsi="Times New Roman" w:cs="Times New Roman"/>
-          <w:sz w:val="24"/>
-          <w:szCs w:val="24"/>
-        </w:rPr>
-        <w:t>@Service</w:t>
-      </w:r>
-    </w:p>
-    <w:p>
-      <w:pPr>
-        <w:rPr>
-          <w:rFonts w:ascii="Times New Roman" w:hAnsi="Times New Roman" w:cs="Times New Roman"/>
-          <w:sz w:val="24"/>
-          <w:szCs w:val="24"/>
-        </w:rPr>
-      </w:pPr>
-      <w:r>
-        <w:rPr>
-          <w:rFonts w:ascii="Times New Roman" w:hAnsi="Times New Roman" w:cs="Times New Roman"/>
-          <w:sz w:val="24"/>
-          <w:szCs w:val="24"/>
-        </w:rPr>
-        <w:t xml:space="preserve">public class </w:t>
-      </w:r>
-      <w:proofErr w:type="spellStart"/>
-      <w:r>
-        <w:rPr>
-          <w:rFonts w:ascii="Times New Roman" w:hAnsi="Times New Roman" w:cs="Times New Roman"/>
-          <w:sz w:val="24"/>
-          <w:szCs w:val="24"/>
-        </w:rPr>
-        <w:t>UserService</w:t>
-      </w:r>
-      <w:proofErr w:type="spellEnd"/>
-      <w:r>
-        <w:rPr>
-          <w:rFonts w:ascii="Times New Roman" w:hAnsi="Times New Roman" w:cs="Times New Roman"/>
-          <w:sz w:val="24"/>
-          <w:szCs w:val="24"/>
-        </w:rPr>
-        <w:t xml:space="preserve"> {</w:t>
-      </w:r>
-    </w:p>
-    <w:p>
-      <w:pPr>
-        <w:rPr>
-          <w:rFonts w:ascii="Times New Roman" w:hAnsi="Times New Roman" w:cs="Times New Roman"/>
-          <w:sz w:val="24"/>
-          <w:szCs w:val="24"/>
-        </w:rPr>
-      </w:pPr>
-      <w:r>
-        <w:rPr>
-          <w:rFonts w:ascii="Times New Roman" w:hAnsi="Times New Roman" w:cs="Times New Roman"/>
-          <w:sz w:val="24"/>
-          <w:szCs w:val="24"/>
-        </w:rPr>
-        <w:t xml:space="preserve">  @Autowired</w:t>
-      </w:r>
-    </w:p>
-    <w:p>
-      <w:pPr>
-        <w:rPr>
-          <w:rFonts w:ascii="Times New Roman" w:hAnsi="Times New Roman" w:cs="Times New Roman"/>
-          <w:sz w:val="24"/>
-          <w:szCs w:val="24"/>
-        </w:rPr>
-      </w:pPr>
-      <w:r>
-        <w:rPr>
-          <w:rFonts w:ascii="Times New Roman" w:hAnsi="Times New Roman" w:cs="Times New Roman"/>
-          <w:sz w:val="24"/>
-          <w:szCs w:val="24"/>
-        </w:rPr>
-        <w:t xml:space="preserve">  private </w:t>
-      </w:r>
-      <w:proofErr w:type="spellStart"/>
-      <w:r>
-        <w:rPr>
-          <w:rFonts w:ascii="Times New Roman" w:hAnsi="Times New Roman" w:cs="Times New Roman"/>
-          <w:sz w:val="24"/>
-          <w:szCs w:val="24"/>
-        </w:rPr>
-        <w:t>UserRepository</w:t>
-      </w:r>
-      <w:proofErr w:type="spellEnd"/>
-      <w:r>
-        <w:rPr>
-          <w:rFonts w:ascii="Times New Roman" w:hAnsi="Times New Roman" w:cs="Times New Roman"/>
-          <w:sz w:val="24"/>
-          <w:szCs w:val="24"/>
-        </w:rPr>
-        <w:t xml:space="preserve"> </w:t>
-      </w:r>
-      <w:proofErr w:type="spellStart"/>
-      <w:r>
-        <w:rPr>
-          <w:rFonts w:ascii="Times New Roman" w:hAnsi="Times New Roman" w:cs="Times New Roman"/>
-          <w:sz w:val="24"/>
-          <w:szCs w:val="24"/>
-        </w:rPr>
-        <w:t>userRepository</w:t>
-      </w:r>
-      <w:proofErr w:type="spellEnd"/>
-      <w:r>
-        <w:rPr>
-          <w:rFonts w:ascii="Times New Roman" w:hAnsi="Times New Roman" w:cs="Times New Roman"/>
-          <w:sz w:val="24"/>
-          <w:szCs w:val="24"/>
-        </w:rPr>
-        <w:t>;</w:t>
-      </w:r>
-    </w:p>
-    <w:p>
-      <w:pPr>
-        <w:rPr>
-          <w:rFonts w:ascii="Times New Roman" w:hAnsi="Times New Roman" w:cs="Times New Roman"/>
-          <w:sz w:val="24"/>
-          <w:szCs w:val="24"/>
-        </w:rPr>
-      </w:pPr>
-      <w:r>
-        <w:rPr>
-          <w:rFonts w:ascii="Times New Roman" w:hAnsi="Times New Roman" w:cs="Times New Roman"/>
-          <w:sz w:val="24"/>
-          <w:szCs w:val="24"/>
-        </w:rPr>
-        <w:t xml:space="preserve">  public User </w:t>
-      </w:r>
-      <w:proofErr w:type="spellStart"/>
-      <w:proofErr w:type="gramStart"/>
-      <w:r>
-        <w:rPr>
-          <w:rFonts w:ascii="Times New Roman" w:hAnsi="Times New Roman" w:cs="Times New Roman"/>
-          <w:sz w:val="24"/>
-          <w:szCs w:val="24"/>
-        </w:rPr>
-        <w:t>registerUser</w:t>
-      </w:r>
-      <w:proofErr w:type="spellEnd"/>
-      <w:r>
-        <w:rPr>
-          <w:rFonts w:ascii="Times New Roman" w:hAnsi="Times New Roman" w:cs="Times New Roman"/>
-          <w:sz w:val="24"/>
-          <w:szCs w:val="24"/>
-        </w:rPr>
-        <w:t>(</w:t>
-      </w:r>
-      <w:proofErr w:type="gramEnd"/>
-      <w:r>
-        <w:rPr>
-          <w:rFonts w:ascii="Times New Roman" w:hAnsi="Times New Roman" w:cs="Times New Roman"/>
-          <w:sz w:val="24"/>
-          <w:szCs w:val="24"/>
-        </w:rPr>
-        <w:t>User user) {</w:t>
-      </w:r>
-    </w:p>
-    <w:p>
-      <w:pPr>
-        <w:rPr>
-          <w:rFonts w:ascii="Times New Roman" w:hAnsi="Times New Roman" w:cs="Times New Roman"/>
-          <w:sz w:val="24"/>
-          <w:szCs w:val="24"/>
-        </w:rPr>
-      </w:pPr>
-      <w:r>
-        <w:rPr>
-          <w:rFonts w:ascii="Times New Roman" w:hAnsi="Times New Roman" w:cs="Times New Roman"/>
-          <w:sz w:val="24"/>
-          <w:szCs w:val="24"/>
-        </w:rPr>
-        <w:t xml:space="preserve">    // Business logic for user registration</w:t>
-      </w:r>
-    </w:p>
-    <w:p>
-      <w:pPr>
-        <w:rPr>
-          <w:rFonts w:ascii="Times New Roman" w:hAnsi="Times New Roman" w:cs="Times New Roman"/>
-          <w:sz w:val="24"/>
-          <w:szCs w:val="24"/>
-        </w:rPr>
-      </w:pPr>
-      <w:r>
-        <w:rPr>
-          <w:rFonts w:ascii="Times New Roman" w:hAnsi="Times New Roman" w:cs="Times New Roman"/>
-          <w:sz w:val="24"/>
-          <w:szCs w:val="24"/>
-        </w:rPr>
-        <w:t xml:space="preserve">    return </w:t>
-      </w:r>
-      <w:proofErr w:type="spellStart"/>
-      <w:r>
-        <w:rPr>
-          <w:rFonts w:ascii="Times New Roman" w:hAnsi="Times New Roman" w:cs="Times New Roman"/>
-          <w:sz w:val="24"/>
-          <w:szCs w:val="24"/>
-        </w:rPr>
-        <w:t>userRepository.save</w:t>
-      </w:r>
-      <w:proofErr w:type="spellEnd"/>
-      <w:r>
-        <w:rPr>
-          <w:rFonts w:ascii="Times New Roman" w:hAnsi="Times New Roman" w:cs="Times New Roman"/>
-          <w:sz w:val="24"/>
-          <w:szCs w:val="24"/>
-        </w:rPr>
-        <w:t>(user);}}</w:t>
-      </w:r>
-    </w:p>
-    <w:p>
-      <w:pPr>
-        <w:rPr>
-          <w:rFonts w:ascii="Times New Roman" w:hAnsi="Times New Roman" w:cs="Times New Roman"/>
-          <w:sz w:val="24"/>
-          <w:szCs w:val="24"/>
-        </w:rPr>
-      </w:pPr>
-    </w:p>
-    <w:p>
-      <w:pPr>
-        <w:rPr>
-          <w:rFonts w:ascii="Times New Roman" w:hAnsi="Times New Roman" w:cs="Times New Roman"/>
-          <w:sz w:val="24"/>
-          <w:szCs w:val="24"/>
-        </w:rPr>
-      </w:pPr>
-    </w:p>
-    <w:p>
-      <w:pPr>
-        <w:rPr>
-          <w:rFonts w:ascii="Times New Roman" w:hAnsi="Times New Roman" w:cs="Times New Roman"/>
-          <w:sz w:val="24"/>
-          <w:szCs w:val="24"/>
-        </w:rPr>
-      </w:pPr>
-    </w:p>
-    <w:p>
-      <w:pPr>
-        <w:numPr>
-          <w:ilvl w:val="0"/>
-          <w:numId w:val="12"/>
-        </w:numPr>
-        <w:rPr>
-          <w:rFonts w:ascii="Times New Roman" w:hAnsi="Times New Roman" w:cs="Times New Roman"/>
-          <w:sz w:val="24"/>
-          <w:szCs w:val="24"/>
-        </w:rPr>
-      </w:pPr>
-      <w:proofErr w:type="spellStart"/>
-      <w:r>
-        <w:rPr>
-          <w:rFonts w:ascii="Times New Roman" w:hAnsi="Times New Roman" w:cs="Times New Roman"/>
-          <w:b/>
-          <w:bCs/>
-          <w:sz w:val="24"/>
-          <w:szCs w:val="24"/>
-        </w:rPr>
-        <w:lastRenderedPageBreak/>
-        <w:t>UserController</w:t>
-      </w:r>
-      <w:proofErr w:type="spellEnd"/>
-      <w:r>
-        <w:rPr>
-          <w:rFonts w:ascii="Times New Roman" w:hAnsi="Times New Roman" w:cs="Times New Roman"/>
-          <w:sz w:val="24"/>
-          <w:szCs w:val="24"/>
-        </w:rPr>
-        <w:t>:</w:t>
-      </w:r>
-    </w:p>
-    <w:p>
-      <w:pPr>
-        <w:rPr>
-          <w:rFonts w:ascii="Times New Roman" w:hAnsi="Times New Roman" w:cs="Times New Roman"/>
-          <w:sz w:val="24"/>
-          <w:szCs w:val="24"/>
-        </w:rPr>
-      </w:pPr>
-      <w:r>
-        <w:rPr>
-          <w:rFonts w:ascii="Times New Roman" w:hAnsi="Times New Roman" w:cs="Times New Roman"/>
-          <w:sz w:val="24"/>
-          <w:szCs w:val="24"/>
-        </w:rPr>
-        <w:t>@RestController</w:t>
-      </w:r>
-    </w:p>
-    <w:p>
-      <w:pPr>
-        <w:rPr>
-          <w:rFonts w:ascii="Times New Roman" w:hAnsi="Times New Roman" w:cs="Times New Roman"/>
-          <w:sz w:val="24"/>
-          <w:szCs w:val="24"/>
-        </w:rPr>
-      </w:pPr>
-      <w:r>
-        <w:rPr>
-          <w:rFonts w:ascii="Times New Roman" w:hAnsi="Times New Roman" w:cs="Times New Roman"/>
-          <w:sz w:val="24"/>
-          <w:szCs w:val="24"/>
-        </w:rPr>
-        <w:t>@RequestMapping("/api/users")</w:t>
-      </w:r>
-    </w:p>
-    <w:p>
-      <w:pPr>
-        <w:rPr>
-          <w:rFonts w:ascii="Times New Roman" w:hAnsi="Times New Roman" w:cs="Times New Roman"/>
-          <w:sz w:val="24"/>
-          <w:szCs w:val="24"/>
-        </w:rPr>
-      </w:pPr>
-      <w:r>
-        <w:rPr>
-          <w:rFonts w:ascii="Times New Roman" w:hAnsi="Times New Roman" w:cs="Times New Roman"/>
-          <w:sz w:val="24"/>
-          <w:szCs w:val="24"/>
-        </w:rPr>
-        <w:t xml:space="preserve">public class </w:t>
-      </w:r>
-      <w:proofErr w:type="spellStart"/>
-      <w:r>
-        <w:rPr>
-          <w:rFonts w:ascii="Times New Roman" w:hAnsi="Times New Roman" w:cs="Times New Roman"/>
-          <w:sz w:val="24"/>
-          <w:szCs w:val="24"/>
-        </w:rPr>
-        <w:t>UserController</w:t>
-      </w:r>
-      <w:proofErr w:type="spellEnd"/>
-      <w:r>
-        <w:rPr>
-          <w:rFonts w:ascii="Times New Roman" w:hAnsi="Times New Roman" w:cs="Times New Roman"/>
-          <w:sz w:val="24"/>
-          <w:szCs w:val="24"/>
-        </w:rPr>
-        <w:t xml:space="preserve"> {</w:t>
-      </w:r>
-    </w:p>
-    <w:p>
-      <w:pPr>
-        <w:rPr>
-          <w:rFonts w:ascii="Times New Roman" w:hAnsi="Times New Roman" w:cs="Times New Roman"/>
-          <w:sz w:val="24"/>
-          <w:szCs w:val="24"/>
-        </w:rPr>
-      </w:pPr>
-      <w:r>
-        <w:rPr>
-          <w:rFonts w:ascii="Times New Roman" w:hAnsi="Times New Roman" w:cs="Times New Roman"/>
-          <w:sz w:val="24"/>
-          <w:szCs w:val="24"/>
-        </w:rPr>
-        <w:t xml:space="preserve">  @Autowired</w:t>
-      </w:r>
-    </w:p>
-    <w:p>
-      <w:pPr>
-        <w:rPr>
-          <w:rFonts w:ascii="Times New Roman" w:hAnsi="Times New Roman" w:cs="Times New Roman"/>
-          <w:sz w:val="24"/>
-          <w:szCs w:val="24"/>
-        </w:rPr>
-      </w:pPr>
-      <w:r>
-        <w:rPr>
-          <w:rFonts w:ascii="Times New Roman" w:hAnsi="Times New Roman" w:cs="Times New Roman"/>
-          <w:sz w:val="24"/>
-          <w:szCs w:val="24"/>
-        </w:rPr>
-        <w:t xml:space="preserve">  private </w:t>
-      </w:r>
-      <w:proofErr w:type="spellStart"/>
-      <w:r>
-        <w:rPr>
-          <w:rFonts w:ascii="Times New Roman" w:hAnsi="Times New Roman" w:cs="Times New Roman"/>
-          <w:sz w:val="24"/>
-          <w:szCs w:val="24"/>
-        </w:rPr>
-        <w:t>UserService</w:t>
-      </w:r>
-      <w:proofErr w:type="spellEnd"/>
-      <w:r>
-        <w:rPr>
-          <w:rFonts w:ascii="Times New Roman" w:hAnsi="Times New Roman" w:cs="Times New Roman"/>
-          <w:sz w:val="24"/>
-          <w:szCs w:val="24"/>
-        </w:rPr>
-        <w:t xml:space="preserve"> </w:t>
-      </w:r>
-      <w:proofErr w:type="spellStart"/>
-      <w:r>
-        <w:rPr>
-          <w:rFonts w:ascii="Times New Roman" w:hAnsi="Times New Roman" w:cs="Times New Roman"/>
-          <w:sz w:val="24"/>
-          <w:szCs w:val="24"/>
-        </w:rPr>
-        <w:t>userService</w:t>
-      </w:r>
-      <w:proofErr w:type="spellEnd"/>
-      <w:r>
-        <w:rPr>
-          <w:rFonts w:ascii="Times New Roman" w:hAnsi="Times New Roman" w:cs="Times New Roman"/>
-          <w:sz w:val="24"/>
-          <w:szCs w:val="24"/>
-        </w:rPr>
-        <w:t>;</w:t>
-      </w:r>
-    </w:p>
-    <w:p>
-      <w:pPr>
-        <w:rPr>
-          <w:rFonts w:ascii="Times New Roman" w:hAnsi="Times New Roman" w:cs="Times New Roman"/>
-          <w:sz w:val="24"/>
-          <w:szCs w:val="24"/>
-        </w:rPr>
-      </w:pPr>
-      <w:r>
-        <w:rPr>
-          <w:rFonts w:ascii="Times New Roman" w:hAnsi="Times New Roman" w:cs="Times New Roman"/>
-          <w:sz w:val="24"/>
-          <w:szCs w:val="24"/>
-        </w:rPr>
-        <w:t xml:space="preserve">  @PostMapping("/register")</w:t>
-      </w:r>
-    </w:p>
-    <w:p>
-      <w:pPr>
-        <w:rPr>
-          <w:rFonts w:ascii="Times New Roman" w:hAnsi="Times New Roman" w:cs="Times New Roman"/>
-          <w:sz w:val="24"/>
-          <w:szCs w:val="24"/>
-        </w:rPr>
-      </w:pPr>
-      <w:r>
-        <w:rPr>
-          <w:rFonts w:ascii="Times New Roman" w:hAnsi="Times New Roman" w:cs="Times New Roman"/>
-          <w:sz w:val="24"/>
-          <w:szCs w:val="24"/>
-        </w:rPr>
-        <w:t xml:space="preserve">  public </w:t>
-      </w:r>
-      <w:proofErr w:type="spellStart"/>
-      <w:r>
-        <w:rPr>
-          <w:rFonts w:ascii="Times New Roman" w:hAnsi="Times New Roman" w:cs="Times New Roman"/>
-          <w:sz w:val="24"/>
-          <w:szCs w:val="24"/>
-        </w:rPr>
-        <w:t>ResponseEntity</w:t>
-      </w:r>
-      <w:proofErr w:type="spellEnd"/>
-      <w:r>
-        <w:rPr>
-          <w:rFonts w:ascii="Times New Roman" w:hAnsi="Times New Roman" w:cs="Times New Roman"/>
-          <w:sz w:val="24"/>
-          <w:szCs w:val="24"/>
-        </w:rPr>
-        <w:t xml:space="preserve">&lt;User&gt; </w:t>
-      </w:r>
-      <w:proofErr w:type="spellStart"/>
-      <w:proofErr w:type="gramStart"/>
-      <w:r>
-        <w:rPr>
-          <w:rFonts w:ascii="Times New Roman" w:hAnsi="Times New Roman" w:cs="Times New Roman"/>
-          <w:sz w:val="24"/>
-          <w:szCs w:val="24"/>
-        </w:rPr>
-        <w:t>registerUser</w:t>
-      </w:r>
-      <w:proofErr w:type="spellEnd"/>
-      <w:r>
-        <w:rPr>
-          <w:rFonts w:ascii="Times New Roman" w:hAnsi="Times New Roman" w:cs="Times New Roman"/>
-          <w:sz w:val="24"/>
-          <w:szCs w:val="24"/>
-        </w:rPr>
-        <w:t>(</w:t>
-      </w:r>
-      <w:proofErr w:type="gramEnd"/>
-      <w:r>
-        <w:rPr>
-          <w:rFonts w:ascii="Times New Roman" w:hAnsi="Times New Roman" w:cs="Times New Roman"/>
-          <w:sz w:val="24"/>
-          <w:szCs w:val="24"/>
-        </w:rPr>
-        <w:t>@RequestBody User user) {</w:t>
-      </w:r>
-    </w:p>
-    <w:p>
-      <w:pPr>
-        <w:rPr>
-          <w:rFonts w:ascii="Times New Roman" w:hAnsi="Times New Roman" w:cs="Times New Roman"/>
-          <w:sz w:val="24"/>
-          <w:szCs w:val="24"/>
-        </w:rPr>
-      </w:pPr>
-      <w:r>
-        <w:rPr>
-          <w:rFonts w:ascii="Times New Roman" w:hAnsi="Times New Roman" w:cs="Times New Roman"/>
-          <w:sz w:val="24"/>
-          <w:szCs w:val="24"/>
-        </w:rPr>
-        <w:t xml:space="preserve">    User </w:t>
-      </w:r>
-      <w:proofErr w:type="spellStart"/>
-      <w:r>
-        <w:rPr>
-          <w:rFonts w:ascii="Times New Roman" w:hAnsi="Times New Roman" w:cs="Times New Roman"/>
-          <w:sz w:val="24"/>
-          <w:szCs w:val="24"/>
-        </w:rPr>
-        <w:t>newUser</w:t>
-      </w:r>
-      <w:proofErr w:type="spellEnd"/>
-      <w:r>
-        <w:rPr>
-          <w:rFonts w:ascii="Times New Roman" w:hAnsi="Times New Roman" w:cs="Times New Roman"/>
-          <w:sz w:val="24"/>
-          <w:szCs w:val="24"/>
-        </w:rPr>
-        <w:t xml:space="preserve"> = </w:t>
-      </w:r>
-      <w:proofErr w:type="spellStart"/>
-      <w:r>
-        <w:rPr>
-          <w:rFonts w:ascii="Times New Roman" w:hAnsi="Times New Roman" w:cs="Times New Roman"/>
-          <w:sz w:val="24"/>
-          <w:szCs w:val="24"/>
-        </w:rPr>
-        <w:t>userService.registerUser</w:t>
-      </w:r>
-      <w:proofErr w:type="spellEnd"/>
-      <w:r>
-        <w:rPr>
-          <w:rFonts w:ascii="Times New Roman" w:hAnsi="Times New Roman" w:cs="Times New Roman"/>
-          <w:sz w:val="24"/>
-          <w:szCs w:val="24"/>
-        </w:rPr>
-        <w:t>(user);</w:t>
-      </w:r>
-    </w:p>
-    <w:p>
-      <w:pPr>
-        <w:rPr>
-          <w:rFonts w:ascii="Times New Roman" w:hAnsi="Times New Roman" w:cs="Times New Roman"/>
-          <w:sz w:val="24"/>
-          <w:szCs w:val="24"/>
-        </w:rPr>
-      </w:pPr>
-      <w:r>
-        <w:rPr>
-          <w:rFonts w:ascii="Times New Roman" w:hAnsi="Times New Roman" w:cs="Times New Roman"/>
-          <w:sz w:val="24"/>
-          <w:szCs w:val="24"/>
-        </w:rPr>
-        <w:t xml:space="preserve">    return </w:t>
-      </w:r>
-      <w:proofErr w:type="spellStart"/>
-      <w:r>
-        <w:rPr>
-          <w:rFonts w:ascii="Times New Roman" w:hAnsi="Times New Roman" w:cs="Times New Roman"/>
-          <w:sz w:val="24"/>
-          <w:szCs w:val="24"/>
-        </w:rPr>
-        <w:t>ResponseEntity.ok</w:t>
-      </w:r>
-      <w:proofErr w:type="spellEnd"/>
-      <w:r>
-        <w:rPr>
-          <w:rFonts w:ascii="Times New Roman" w:hAnsi="Times New Roman" w:cs="Times New Roman"/>
-          <w:sz w:val="24"/>
-          <w:szCs w:val="24"/>
-        </w:rPr>
-        <w:t>(</w:t>
-      </w:r>
-      <w:proofErr w:type="spellStart"/>
-      <w:r>
-        <w:rPr>
-          <w:rFonts w:ascii="Times New Roman" w:hAnsi="Times New Roman" w:cs="Times New Roman"/>
-          <w:sz w:val="24"/>
-          <w:szCs w:val="24"/>
-        </w:rPr>
-        <w:t>newUser</w:t>
-      </w:r>
-      <w:proofErr w:type="spellEnd"/>
-      <w:r>
-        <w:rPr>
-          <w:rFonts w:ascii="Times New Roman" w:hAnsi="Times New Roman" w:cs="Times New Roman"/>
-          <w:sz w:val="24"/>
-          <w:szCs w:val="24"/>
-        </w:rPr>
-        <w:t>);}}</w:t>
-      </w:r>
-    </w:p>
-    <w:p>
-      <w:pPr>
-        <w:rPr>
-          <w:rFonts w:ascii="Times New Roman" w:hAnsi="Times New Roman" w:cs="Times New Roman"/>
-          <w:b/>
-          <w:bCs/>
-          <w:sz w:val="24"/>
-          <w:szCs w:val="24"/>
-        </w:rPr>
-      </w:pPr>
-      <w:r>
-        <w:rPr>
-          <w:rFonts w:ascii="Times New Roman" w:hAnsi="Times New Roman" w:cs="Times New Roman"/>
-          <w:b/>
-          <w:bCs/>
-          <w:sz w:val="24"/>
-          <w:szCs w:val="24"/>
-        </w:rPr>
-        <w:t>Integration</w:t>
-      </w:r>
-    </w:p>
-    <w:p>
-      <w:pPr>
-        <w:rPr>
-          <w:rFonts w:ascii="Times New Roman" w:hAnsi="Times New Roman" w:cs="Times New Roman"/>
-          <w:b/>
-          <w:bCs/>
-          <w:sz w:val="24"/>
-          <w:szCs w:val="24"/>
-        </w:rPr>
-      </w:pPr>
-      <w:r>
-        <w:rPr>
-          <w:rFonts w:ascii="Times New Roman" w:hAnsi="Times New Roman" w:cs="Times New Roman"/>
-          <w:b/>
-          <w:bCs/>
-          <w:sz w:val="24"/>
-          <w:szCs w:val="24"/>
-        </w:rPr>
         <w:t>Frontend-Backend Interaction</w:t>
       </w:r>
     </w:p>
@@ -6853,1572 +4678,6 @@
           <w:szCs w:val="24"/>
         </w:rPr>
       </w:pPr>
-    </w:p>
-    <w:p>
-      <w:pPr>
-        <w:rPr>
-          <w:rFonts w:ascii="Times New Roman" w:hAnsi="Times New Roman" w:cs="Times New Roman"/>
-          <w:sz w:val="24"/>
-          <w:szCs w:val="24"/>
-        </w:rPr>
-      </w:pPr>
-    </w:p>
-    <w:p>
-      <w:pPr>
-        <w:rPr>
-          <w:rFonts w:ascii="Times New Roman" w:hAnsi="Times New Roman" w:cs="Times New Roman"/>
-          <w:sz w:val="24"/>
-          <w:szCs w:val="24"/>
-        </w:rPr>
-      </w:pPr>
-    </w:p>
-    <w:p>
-      <w:pPr>
-        <w:rPr>
-          <w:rFonts w:ascii="Times New Roman" w:hAnsi="Times New Roman" w:cs="Times New Roman"/>
-          <w:sz w:val="24"/>
-          <w:szCs w:val="24"/>
-        </w:rPr>
-      </w:pPr>
-    </w:p>
-    <w:p>
-      <w:pPr>
-        <w:rPr>
-          <w:rFonts w:ascii="Times New Roman" w:hAnsi="Times New Roman" w:cs="Times New Roman"/>
-          <w:sz w:val="24"/>
-          <w:szCs w:val="24"/>
-        </w:rPr>
-      </w:pPr>
-    </w:p>
-    <w:p>
-      <w:pPr>
-        <w:rPr>
-          <w:rFonts w:ascii="Times New Roman" w:hAnsi="Times New Roman" w:cs="Times New Roman"/>
-          <w:sz w:val="24"/>
-          <w:szCs w:val="24"/>
-        </w:rPr>
-      </w:pPr>
-    </w:p>
-    <w:p>
-      <w:pPr>
-        <w:rPr>
-          <w:rFonts w:ascii="Times New Roman" w:hAnsi="Times New Roman" w:cs="Times New Roman"/>
-          <w:sz w:val="24"/>
-          <w:szCs w:val="24"/>
-        </w:rPr>
-      </w:pPr>
-    </w:p>
-    <w:p>
-      <w:pPr>
-        <w:rPr>
-          <w:rFonts w:ascii="Times New Roman" w:hAnsi="Times New Roman" w:cs="Times New Roman"/>
-          <w:sz w:val="24"/>
-          <w:szCs w:val="24"/>
-        </w:rPr>
-      </w:pPr>
-    </w:p>
-    <w:p>
-      <w:pPr>
-        <w:rPr>
-          <w:rFonts w:ascii="Times New Roman" w:hAnsi="Times New Roman" w:cs="Times New Roman"/>
-          <w:sz w:val="24"/>
-          <w:szCs w:val="24"/>
-        </w:rPr>
-      </w:pPr>
-    </w:p>
-    <w:p>
-      <w:pPr>
-        <w:rPr>
-          <w:rFonts w:ascii="Times New Roman" w:hAnsi="Times New Roman" w:cs="Times New Roman"/>
-          <w:b/>
-          <w:bCs/>
-          <w:sz w:val="24"/>
-          <w:szCs w:val="24"/>
-        </w:rPr>
-      </w:pPr>
-      <w:r>
-        <w:rPr>
-          <w:rFonts w:ascii="Times New Roman" w:hAnsi="Times New Roman" w:cs="Times New Roman"/>
-          <w:b/>
-          <w:bCs/>
-          <w:sz w:val="24"/>
-          <w:szCs w:val="24"/>
-        </w:rPr>
-        <w:lastRenderedPageBreak/>
-        <w:t>Code Examples</w:t>
-      </w:r>
-    </w:p>
-    <w:p>
-      <w:pPr>
-        <w:numPr>
-          <w:ilvl w:val="0"/>
-          <w:numId w:val="14"/>
-        </w:numPr>
-        <w:rPr>
-          <w:rFonts w:ascii="Times New Roman" w:hAnsi="Times New Roman" w:cs="Times New Roman"/>
-          <w:sz w:val="24"/>
-          <w:szCs w:val="24"/>
-        </w:rPr>
-      </w:pPr>
-      <w:proofErr w:type="spellStart"/>
-      <w:r>
-        <w:rPr>
-          <w:rFonts w:ascii="Times New Roman" w:hAnsi="Times New Roman" w:cs="Times New Roman"/>
-          <w:b/>
-          <w:bCs/>
-          <w:sz w:val="24"/>
-          <w:szCs w:val="24"/>
-        </w:rPr>
-        <w:t>AuthService</w:t>
-      </w:r>
-      <w:proofErr w:type="spellEnd"/>
-      <w:r>
-        <w:rPr>
-          <w:rFonts w:ascii="Times New Roman" w:hAnsi="Times New Roman" w:cs="Times New Roman"/>
-          <w:b/>
-          <w:bCs/>
-          <w:sz w:val="24"/>
-          <w:szCs w:val="24"/>
-        </w:rPr>
-        <w:t xml:space="preserve"> in Angular</w:t>
-      </w:r>
-      <w:r>
-        <w:rPr>
-          <w:rFonts w:ascii="Times New Roman" w:hAnsi="Times New Roman" w:cs="Times New Roman"/>
-          <w:sz w:val="24"/>
-          <w:szCs w:val="24"/>
-        </w:rPr>
-        <w:t>:</w:t>
-      </w:r>
-    </w:p>
-    <w:p>
-      <w:pPr>
-        <w:rPr>
-          <w:rFonts w:ascii="Times New Roman" w:hAnsi="Times New Roman" w:cs="Times New Roman"/>
-          <w:sz w:val="24"/>
-          <w:szCs w:val="24"/>
-        </w:rPr>
-      </w:pPr>
-      <w:r>
-        <w:rPr>
-          <w:rFonts w:ascii="Times New Roman" w:hAnsi="Times New Roman" w:cs="Times New Roman"/>
-          <w:sz w:val="24"/>
-          <w:szCs w:val="24"/>
-        </w:rPr>
-        <w:t xml:space="preserve">import </w:t>
-      </w:r>
-      <w:proofErr w:type="gramStart"/>
-      <w:r>
-        <w:rPr>
-          <w:rFonts w:ascii="Times New Roman" w:hAnsi="Times New Roman" w:cs="Times New Roman"/>
-          <w:sz w:val="24"/>
-          <w:szCs w:val="24"/>
-        </w:rPr>
-        <w:t>{ Injectable</w:t>
-      </w:r>
-      <w:proofErr w:type="gramEnd"/>
-      <w:r>
-        <w:rPr>
-          <w:rFonts w:ascii="Times New Roman" w:hAnsi="Times New Roman" w:cs="Times New Roman"/>
-          <w:sz w:val="24"/>
-          <w:szCs w:val="24"/>
-        </w:rPr>
-        <w:t xml:space="preserve"> } from '@angular/core';</w:t>
-      </w:r>
-    </w:p>
-    <w:p>
-      <w:pPr>
-        <w:rPr>
-          <w:rFonts w:ascii="Times New Roman" w:hAnsi="Times New Roman" w:cs="Times New Roman"/>
-          <w:sz w:val="24"/>
-          <w:szCs w:val="24"/>
-        </w:rPr>
-      </w:pPr>
-      <w:r>
-        <w:rPr>
-          <w:rFonts w:ascii="Times New Roman" w:hAnsi="Times New Roman" w:cs="Times New Roman"/>
-          <w:sz w:val="24"/>
-          <w:szCs w:val="24"/>
-        </w:rPr>
-        <w:t xml:space="preserve">import </w:t>
-      </w:r>
-      <w:proofErr w:type="gramStart"/>
-      <w:r>
-        <w:rPr>
-          <w:rFonts w:ascii="Times New Roman" w:hAnsi="Times New Roman" w:cs="Times New Roman"/>
-          <w:sz w:val="24"/>
-          <w:szCs w:val="24"/>
-        </w:rPr>
-        <w:t xml:space="preserve">{ </w:t>
-      </w:r>
-      <w:proofErr w:type="spellStart"/>
-      <w:r>
-        <w:rPr>
-          <w:rFonts w:ascii="Times New Roman" w:hAnsi="Times New Roman" w:cs="Times New Roman"/>
-          <w:sz w:val="24"/>
-          <w:szCs w:val="24"/>
-        </w:rPr>
-        <w:t>HttpClient</w:t>
-      </w:r>
-      <w:proofErr w:type="spellEnd"/>
-      <w:proofErr w:type="gramEnd"/>
-      <w:r>
-        <w:rPr>
-          <w:rFonts w:ascii="Times New Roman" w:hAnsi="Times New Roman" w:cs="Times New Roman"/>
-          <w:sz w:val="24"/>
-          <w:szCs w:val="24"/>
-        </w:rPr>
-        <w:t xml:space="preserve"> } from '@angular/common/http';</w:t>
-      </w:r>
-    </w:p>
-    <w:p>
-      <w:pPr>
-        <w:rPr>
-          <w:rFonts w:ascii="Times New Roman" w:hAnsi="Times New Roman" w:cs="Times New Roman"/>
-          <w:sz w:val="24"/>
-          <w:szCs w:val="24"/>
-        </w:rPr>
-      </w:pPr>
-      <w:r>
-        <w:rPr>
-          <w:rFonts w:ascii="Times New Roman" w:hAnsi="Times New Roman" w:cs="Times New Roman"/>
-          <w:sz w:val="24"/>
-          <w:szCs w:val="24"/>
-        </w:rPr>
-        <w:t xml:space="preserve">import </w:t>
-      </w:r>
-      <w:proofErr w:type="gramStart"/>
-      <w:r>
-        <w:rPr>
-          <w:rFonts w:ascii="Times New Roman" w:hAnsi="Times New Roman" w:cs="Times New Roman"/>
-          <w:sz w:val="24"/>
-          <w:szCs w:val="24"/>
-        </w:rPr>
-        <w:t>{ Observable</w:t>
-      </w:r>
-      <w:proofErr w:type="gramEnd"/>
-      <w:r>
-        <w:rPr>
-          <w:rFonts w:ascii="Times New Roman" w:hAnsi="Times New Roman" w:cs="Times New Roman"/>
-          <w:sz w:val="24"/>
-          <w:szCs w:val="24"/>
-        </w:rPr>
-        <w:t xml:space="preserve"> } from '</w:t>
-      </w:r>
-      <w:proofErr w:type="spellStart"/>
-      <w:r>
-        <w:rPr>
-          <w:rFonts w:ascii="Times New Roman" w:hAnsi="Times New Roman" w:cs="Times New Roman"/>
-          <w:sz w:val="24"/>
-          <w:szCs w:val="24"/>
-        </w:rPr>
-        <w:t>rxjs</w:t>
-      </w:r>
-      <w:proofErr w:type="spellEnd"/>
-      <w:r>
-        <w:rPr>
-          <w:rFonts w:ascii="Times New Roman" w:hAnsi="Times New Roman" w:cs="Times New Roman"/>
-          <w:sz w:val="24"/>
-          <w:szCs w:val="24"/>
-        </w:rPr>
-        <w:t>';</w:t>
-      </w:r>
-    </w:p>
-    <w:p>
-      <w:pPr>
-        <w:rPr>
-          <w:rFonts w:ascii="Times New Roman" w:hAnsi="Times New Roman" w:cs="Times New Roman"/>
-          <w:sz w:val="24"/>
-          <w:szCs w:val="24"/>
-        </w:rPr>
-      </w:pPr>
-      <w:r>
-        <w:rPr>
-          <w:rFonts w:ascii="Times New Roman" w:hAnsi="Times New Roman" w:cs="Times New Roman"/>
-          <w:sz w:val="24"/>
-          <w:szCs w:val="24"/>
-        </w:rPr>
-        <w:t>@</w:t>
-      </w:r>
-      <w:proofErr w:type="gramStart"/>
-      <w:r>
-        <w:rPr>
-          <w:rFonts w:ascii="Times New Roman" w:hAnsi="Times New Roman" w:cs="Times New Roman"/>
-          <w:sz w:val="24"/>
-          <w:szCs w:val="24"/>
-        </w:rPr>
-        <w:t>Injectable(</w:t>
-      </w:r>
-      <w:proofErr w:type="gramEnd"/>
-      <w:r>
-        <w:rPr>
-          <w:rFonts w:ascii="Times New Roman" w:hAnsi="Times New Roman" w:cs="Times New Roman"/>
-          <w:sz w:val="24"/>
-          <w:szCs w:val="24"/>
-        </w:rPr>
-        <w:t>{</w:t>
-      </w:r>
-    </w:p>
-    <w:p>
-      <w:pPr>
-        <w:rPr>
-          <w:rFonts w:ascii="Times New Roman" w:hAnsi="Times New Roman" w:cs="Times New Roman"/>
-          <w:sz w:val="24"/>
-          <w:szCs w:val="24"/>
-        </w:rPr>
-      </w:pPr>
-      <w:r>
-        <w:rPr>
-          <w:rFonts w:ascii="Times New Roman" w:hAnsi="Times New Roman" w:cs="Times New Roman"/>
-          <w:sz w:val="24"/>
-          <w:szCs w:val="24"/>
-        </w:rPr>
-        <w:t xml:space="preserve">  </w:t>
-      </w:r>
-      <w:proofErr w:type="spellStart"/>
-      <w:r>
-        <w:rPr>
-          <w:rFonts w:ascii="Times New Roman" w:hAnsi="Times New Roman" w:cs="Times New Roman"/>
-          <w:sz w:val="24"/>
-          <w:szCs w:val="24"/>
-        </w:rPr>
-        <w:t>providedIn</w:t>
-      </w:r>
-      <w:proofErr w:type="spellEnd"/>
-      <w:r>
-        <w:rPr>
-          <w:rFonts w:ascii="Times New Roman" w:hAnsi="Times New Roman" w:cs="Times New Roman"/>
-          <w:sz w:val="24"/>
-          <w:szCs w:val="24"/>
-        </w:rPr>
-        <w:t>: 'root'})</w:t>
-      </w:r>
-    </w:p>
-    <w:p>
-      <w:pPr>
-        <w:rPr>
-          <w:rFonts w:ascii="Times New Roman" w:hAnsi="Times New Roman" w:cs="Times New Roman"/>
-          <w:sz w:val="24"/>
-          <w:szCs w:val="24"/>
-        </w:rPr>
-      </w:pPr>
-      <w:r>
-        <w:rPr>
-          <w:rFonts w:ascii="Times New Roman" w:hAnsi="Times New Roman" w:cs="Times New Roman"/>
-          <w:sz w:val="24"/>
-          <w:szCs w:val="24"/>
-        </w:rPr>
-        <w:t xml:space="preserve">export class </w:t>
-      </w:r>
-      <w:proofErr w:type="spellStart"/>
-      <w:r>
-        <w:rPr>
-          <w:rFonts w:ascii="Times New Roman" w:hAnsi="Times New Roman" w:cs="Times New Roman"/>
-          <w:sz w:val="24"/>
-          <w:szCs w:val="24"/>
-        </w:rPr>
-        <w:t>AuthService</w:t>
-      </w:r>
-      <w:proofErr w:type="spellEnd"/>
-      <w:r>
-        <w:rPr>
-          <w:rFonts w:ascii="Times New Roman" w:hAnsi="Times New Roman" w:cs="Times New Roman"/>
-          <w:sz w:val="24"/>
-          <w:szCs w:val="24"/>
-        </w:rPr>
-        <w:t xml:space="preserve"> {</w:t>
-      </w:r>
-    </w:p>
-    <w:p>
-      <w:pPr>
-        <w:rPr>
-          <w:rFonts w:ascii="Times New Roman" w:hAnsi="Times New Roman" w:cs="Times New Roman"/>
-          <w:sz w:val="24"/>
-          <w:szCs w:val="24"/>
-        </w:rPr>
-      </w:pPr>
-      <w:r>
-        <w:rPr>
-          <w:rFonts w:ascii="Times New Roman" w:hAnsi="Times New Roman" w:cs="Times New Roman"/>
-          <w:sz w:val="24"/>
-          <w:szCs w:val="24"/>
-        </w:rPr>
-        <w:t xml:space="preserve">  private </w:t>
-      </w:r>
-      <w:proofErr w:type="spellStart"/>
-      <w:r>
-        <w:rPr>
-          <w:rFonts w:ascii="Times New Roman" w:hAnsi="Times New Roman" w:cs="Times New Roman"/>
-          <w:sz w:val="24"/>
-          <w:szCs w:val="24"/>
-        </w:rPr>
-        <w:t>baseUrl</w:t>
-      </w:r>
-      <w:proofErr w:type="spellEnd"/>
-      <w:r>
-        <w:rPr>
-          <w:rFonts w:ascii="Times New Roman" w:hAnsi="Times New Roman" w:cs="Times New Roman"/>
-          <w:sz w:val="24"/>
-          <w:szCs w:val="24"/>
-        </w:rPr>
-        <w:t xml:space="preserve"> = 'http://localhost:8080/</w:t>
-      </w:r>
-      <w:proofErr w:type="spellStart"/>
-      <w:r>
-        <w:rPr>
-          <w:rFonts w:ascii="Times New Roman" w:hAnsi="Times New Roman" w:cs="Times New Roman"/>
-          <w:sz w:val="24"/>
-          <w:szCs w:val="24"/>
-        </w:rPr>
-        <w:t>api</w:t>
-      </w:r>
-      <w:proofErr w:type="spellEnd"/>
-      <w:r>
-        <w:rPr>
-          <w:rFonts w:ascii="Times New Roman" w:hAnsi="Times New Roman" w:cs="Times New Roman"/>
-          <w:sz w:val="24"/>
-          <w:szCs w:val="24"/>
-        </w:rPr>
-        <w:t>/users';</w:t>
-      </w:r>
-    </w:p>
-    <w:p>
-      <w:pPr>
-        <w:rPr>
-          <w:rFonts w:ascii="Times New Roman" w:hAnsi="Times New Roman" w:cs="Times New Roman"/>
-          <w:sz w:val="24"/>
-          <w:szCs w:val="24"/>
-        </w:rPr>
-      </w:pPr>
-      <w:r>
-        <w:rPr>
-          <w:rFonts w:ascii="Times New Roman" w:hAnsi="Times New Roman" w:cs="Times New Roman"/>
-          <w:sz w:val="24"/>
-          <w:szCs w:val="24"/>
-        </w:rPr>
-        <w:t xml:space="preserve">  </w:t>
-      </w:r>
-      <w:proofErr w:type="gramStart"/>
-      <w:r>
-        <w:rPr>
-          <w:rFonts w:ascii="Times New Roman" w:hAnsi="Times New Roman" w:cs="Times New Roman"/>
-          <w:sz w:val="24"/>
-          <w:szCs w:val="24"/>
-        </w:rPr>
-        <w:t>constructor(</w:t>
-      </w:r>
-      <w:proofErr w:type="gramEnd"/>
-      <w:r>
-        <w:rPr>
-          <w:rFonts w:ascii="Times New Roman" w:hAnsi="Times New Roman" w:cs="Times New Roman"/>
-          <w:sz w:val="24"/>
-          <w:szCs w:val="24"/>
-        </w:rPr>
-        <w:t xml:space="preserve">private http: </w:t>
-      </w:r>
-      <w:proofErr w:type="spellStart"/>
-      <w:r>
-        <w:rPr>
-          <w:rFonts w:ascii="Times New Roman" w:hAnsi="Times New Roman" w:cs="Times New Roman"/>
-          <w:sz w:val="24"/>
-          <w:szCs w:val="24"/>
-        </w:rPr>
-        <w:t>HttpClient</w:t>
-      </w:r>
-      <w:proofErr w:type="spellEnd"/>
-      <w:r>
-        <w:rPr>
-          <w:rFonts w:ascii="Times New Roman" w:hAnsi="Times New Roman" w:cs="Times New Roman"/>
-          <w:sz w:val="24"/>
-          <w:szCs w:val="24"/>
-        </w:rPr>
-        <w:t>) {}</w:t>
-      </w:r>
-    </w:p>
-    <w:p>
-      <w:pPr>
-        <w:rPr>
-          <w:rFonts w:ascii="Times New Roman" w:hAnsi="Times New Roman" w:cs="Times New Roman"/>
-          <w:sz w:val="24"/>
-          <w:szCs w:val="24"/>
-        </w:rPr>
-      </w:pPr>
-      <w:r>
-        <w:rPr>
-          <w:rFonts w:ascii="Times New Roman" w:hAnsi="Times New Roman" w:cs="Times New Roman"/>
-          <w:sz w:val="24"/>
-          <w:szCs w:val="24"/>
-        </w:rPr>
-        <w:t xml:space="preserve">  </w:t>
-      </w:r>
-      <w:proofErr w:type="gramStart"/>
-      <w:r>
-        <w:rPr>
-          <w:rFonts w:ascii="Times New Roman" w:hAnsi="Times New Roman" w:cs="Times New Roman"/>
-          <w:sz w:val="24"/>
-          <w:szCs w:val="24"/>
-        </w:rPr>
-        <w:t>register(</w:t>
-      </w:r>
-      <w:proofErr w:type="gramEnd"/>
-      <w:r>
-        <w:rPr>
-          <w:rFonts w:ascii="Times New Roman" w:hAnsi="Times New Roman" w:cs="Times New Roman"/>
-          <w:sz w:val="24"/>
-          <w:szCs w:val="24"/>
-        </w:rPr>
-        <w:t>user: any): Observable&lt;any&gt; {</w:t>
-      </w:r>
-    </w:p>
-    <w:p>
-      <w:pPr>
-        <w:rPr>
-          <w:rFonts w:ascii="Times New Roman" w:hAnsi="Times New Roman" w:cs="Times New Roman"/>
-          <w:sz w:val="24"/>
-          <w:szCs w:val="24"/>
-        </w:rPr>
-      </w:pPr>
-      <w:r>
-        <w:rPr>
-          <w:rFonts w:ascii="Times New Roman" w:hAnsi="Times New Roman" w:cs="Times New Roman"/>
-          <w:sz w:val="24"/>
-          <w:szCs w:val="24"/>
-        </w:rPr>
-        <w:t xml:space="preserve">    return </w:t>
-      </w:r>
-      <w:proofErr w:type="spellStart"/>
-      <w:r>
-        <w:rPr>
-          <w:rFonts w:ascii="Times New Roman" w:hAnsi="Times New Roman" w:cs="Times New Roman"/>
-          <w:sz w:val="24"/>
-          <w:szCs w:val="24"/>
-        </w:rPr>
-        <w:t>this.http.post</w:t>
-      </w:r>
-      <w:proofErr w:type="spellEnd"/>
-      <w:r>
-        <w:rPr>
-          <w:rFonts w:ascii="Times New Roman" w:hAnsi="Times New Roman" w:cs="Times New Roman"/>
-          <w:sz w:val="24"/>
-          <w:szCs w:val="24"/>
-        </w:rPr>
-        <w:t>(`${</w:t>
-      </w:r>
-      <w:proofErr w:type="spellStart"/>
-      <w:proofErr w:type="gramStart"/>
-      <w:r>
-        <w:rPr>
-          <w:rFonts w:ascii="Times New Roman" w:hAnsi="Times New Roman" w:cs="Times New Roman"/>
-          <w:sz w:val="24"/>
-          <w:szCs w:val="24"/>
-        </w:rPr>
-        <w:t>this.baseUrl</w:t>
-      </w:r>
-      <w:proofErr w:type="spellEnd"/>
-      <w:proofErr w:type="gramEnd"/>
-      <w:r>
-        <w:rPr>
-          <w:rFonts w:ascii="Times New Roman" w:hAnsi="Times New Roman" w:cs="Times New Roman"/>
-          <w:sz w:val="24"/>
-          <w:szCs w:val="24"/>
-        </w:rPr>
-        <w:t>}/register`, user);  }</w:t>
-      </w:r>
-    </w:p>
-    <w:p>
-      <w:pPr>
-        <w:rPr>
-          <w:rFonts w:ascii="Times New Roman" w:hAnsi="Times New Roman" w:cs="Times New Roman"/>
-          <w:sz w:val="24"/>
-          <w:szCs w:val="24"/>
-        </w:rPr>
-      </w:pPr>
-      <w:r>
-        <w:rPr>
-          <w:rFonts w:ascii="Times New Roman" w:hAnsi="Times New Roman" w:cs="Times New Roman"/>
-          <w:sz w:val="24"/>
-          <w:szCs w:val="24"/>
-        </w:rPr>
-        <w:t xml:space="preserve">  </w:t>
-      </w:r>
-      <w:proofErr w:type="gramStart"/>
-      <w:r>
-        <w:rPr>
-          <w:rFonts w:ascii="Times New Roman" w:hAnsi="Times New Roman" w:cs="Times New Roman"/>
-          <w:sz w:val="24"/>
-          <w:szCs w:val="24"/>
-        </w:rPr>
-        <w:t>login(</w:t>
-      </w:r>
-      <w:proofErr w:type="gramEnd"/>
-      <w:r>
-        <w:rPr>
-          <w:rFonts w:ascii="Times New Roman" w:hAnsi="Times New Roman" w:cs="Times New Roman"/>
-          <w:sz w:val="24"/>
-          <w:szCs w:val="24"/>
-        </w:rPr>
-        <w:t>credentials: any): Observable&lt;any&gt; {</w:t>
-      </w:r>
-    </w:p>
-    <w:p>
-      <w:pPr>
-        <w:rPr>
-          <w:rFonts w:ascii="Times New Roman" w:hAnsi="Times New Roman" w:cs="Times New Roman"/>
-          <w:sz w:val="24"/>
-          <w:szCs w:val="24"/>
-        </w:rPr>
-      </w:pPr>
-      <w:r>
-        <w:rPr>
-          <w:rFonts w:ascii="Times New Roman" w:hAnsi="Times New Roman" w:cs="Times New Roman"/>
-          <w:sz w:val="24"/>
-          <w:szCs w:val="24"/>
-        </w:rPr>
-        <w:t xml:space="preserve">    return </w:t>
-      </w:r>
-      <w:proofErr w:type="spellStart"/>
-      <w:r>
-        <w:rPr>
-          <w:rFonts w:ascii="Times New Roman" w:hAnsi="Times New Roman" w:cs="Times New Roman"/>
-          <w:sz w:val="24"/>
-          <w:szCs w:val="24"/>
-        </w:rPr>
-        <w:t>this.http.post</w:t>
-      </w:r>
-      <w:proofErr w:type="spellEnd"/>
-      <w:r>
-        <w:rPr>
-          <w:rFonts w:ascii="Times New Roman" w:hAnsi="Times New Roman" w:cs="Times New Roman"/>
-          <w:sz w:val="24"/>
-          <w:szCs w:val="24"/>
-        </w:rPr>
-        <w:t>(`${</w:t>
-      </w:r>
-      <w:proofErr w:type="spellStart"/>
-      <w:proofErr w:type="gramStart"/>
-      <w:r>
-        <w:rPr>
-          <w:rFonts w:ascii="Times New Roman" w:hAnsi="Times New Roman" w:cs="Times New Roman"/>
-          <w:sz w:val="24"/>
-          <w:szCs w:val="24"/>
-        </w:rPr>
-        <w:t>this.baseUrl</w:t>
-      </w:r>
-      <w:proofErr w:type="spellEnd"/>
-      <w:proofErr w:type="gramEnd"/>
-      <w:r>
-        <w:rPr>
-          <w:rFonts w:ascii="Times New Roman" w:hAnsi="Times New Roman" w:cs="Times New Roman"/>
-          <w:sz w:val="24"/>
-          <w:szCs w:val="24"/>
-        </w:rPr>
-        <w:t>}/login`, credentials);  }}</w:t>
-      </w:r>
-    </w:p>
-    <w:p>
-      <w:pPr>
-        <w:numPr>
-          <w:ilvl w:val="0"/>
-          <w:numId w:val="14"/>
-        </w:numPr>
-        <w:rPr>
-          <w:rFonts w:ascii="Times New Roman" w:hAnsi="Times New Roman" w:cs="Times New Roman"/>
-          <w:sz w:val="24"/>
-          <w:szCs w:val="24"/>
-        </w:rPr>
-      </w:pPr>
-      <w:r>
-        <w:rPr>
-          <w:rFonts w:ascii="Times New Roman" w:hAnsi="Times New Roman" w:cs="Times New Roman"/>
-          <w:b/>
-          <w:bCs/>
-          <w:sz w:val="24"/>
-          <w:szCs w:val="24"/>
-        </w:rPr>
-        <w:t xml:space="preserve">Calling </w:t>
-      </w:r>
-      <w:proofErr w:type="spellStart"/>
-      <w:r>
-        <w:rPr>
-          <w:rFonts w:ascii="Times New Roman" w:hAnsi="Times New Roman" w:cs="Times New Roman"/>
-          <w:b/>
-          <w:bCs/>
-          <w:sz w:val="24"/>
-          <w:szCs w:val="24"/>
-        </w:rPr>
-        <w:t>AuthService</w:t>
-      </w:r>
-      <w:proofErr w:type="spellEnd"/>
-      <w:r>
-        <w:rPr>
-          <w:rFonts w:ascii="Times New Roman" w:hAnsi="Times New Roman" w:cs="Times New Roman"/>
-          <w:b/>
-          <w:bCs/>
-          <w:sz w:val="24"/>
-          <w:szCs w:val="24"/>
-        </w:rPr>
-        <w:t xml:space="preserve"> in Register Component</w:t>
-      </w:r>
-      <w:r>
-        <w:rPr>
-          <w:rFonts w:ascii="Times New Roman" w:hAnsi="Times New Roman" w:cs="Times New Roman"/>
-          <w:sz w:val="24"/>
-          <w:szCs w:val="24"/>
-        </w:rPr>
-        <w:t>:</w:t>
-      </w:r>
-    </w:p>
-    <w:p>
-      <w:pPr>
-        <w:rPr>
-          <w:rFonts w:ascii="Times New Roman" w:hAnsi="Times New Roman" w:cs="Times New Roman"/>
-          <w:sz w:val="24"/>
-          <w:szCs w:val="24"/>
-        </w:rPr>
-      </w:pPr>
-      <w:r>
-        <w:rPr>
-          <w:rFonts w:ascii="Times New Roman" w:hAnsi="Times New Roman" w:cs="Times New Roman"/>
-          <w:sz w:val="24"/>
-          <w:szCs w:val="24"/>
-        </w:rPr>
-        <w:t xml:space="preserve">import </w:t>
-      </w:r>
-      <w:proofErr w:type="gramStart"/>
-      <w:r>
-        <w:rPr>
-          <w:rFonts w:ascii="Times New Roman" w:hAnsi="Times New Roman" w:cs="Times New Roman"/>
-          <w:sz w:val="24"/>
-          <w:szCs w:val="24"/>
-        </w:rPr>
-        <w:t>{ Component</w:t>
-      </w:r>
-      <w:proofErr w:type="gramEnd"/>
-      <w:r>
-        <w:rPr>
-          <w:rFonts w:ascii="Times New Roman" w:hAnsi="Times New Roman" w:cs="Times New Roman"/>
-          <w:sz w:val="24"/>
-          <w:szCs w:val="24"/>
-        </w:rPr>
-        <w:t xml:space="preserve"> } from '@angular/core';</w:t>
-      </w:r>
-    </w:p>
-    <w:p>
-      <w:pPr>
-        <w:rPr>
-          <w:rFonts w:ascii="Times New Roman" w:hAnsi="Times New Roman" w:cs="Times New Roman"/>
-          <w:sz w:val="24"/>
-          <w:szCs w:val="24"/>
-        </w:rPr>
-      </w:pPr>
-      <w:r>
-        <w:rPr>
-          <w:rFonts w:ascii="Times New Roman" w:hAnsi="Times New Roman" w:cs="Times New Roman"/>
-          <w:sz w:val="24"/>
-          <w:szCs w:val="24"/>
-        </w:rPr>
-        <w:t xml:space="preserve">import </w:t>
-      </w:r>
-      <w:proofErr w:type="gramStart"/>
-      <w:r>
-        <w:rPr>
-          <w:rFonts w:ascii="Times New Roman" w:hAnsi="Times New Roman" w:cs="Times New Roman"/>
-          <w:sz w:val="24"/>
-          <w:szCs w:val="24"/>
-        </w:rPr>
-        <w:t xml:space="preserve">{ </w:t>
-      </w:r>
-      <w:proofErr w:type="spellStart"/>
-      <w:r>
-        <w:rPr>
-          <w:rFonts w:ascii="Times New Roman" w:hAnsi="Times New Roman" w:cs="Times New Roman"/>
-          <w:sz w:val="24"/>
-          <w:szCs w:val="24"/>
-        </w:rPr>
-        <w:t>FormBuilder</w:t>
-      </w:r>
-      <w:proofErr w:type="spellEnd"/>
-      <w:proofErr w:type="gramEnd"/>
-      <w:r>
-        <w:rPr>
-          <w:rFonts w:ascii="Times New Roman" w:hAnsi="Times New Roman" w:cs="Times New Roman"/>
-          <w:sz w:val="24"/>
-          <w:szCs w:val="24"/>
-        </w:rPr>
-        <w:t xml:space="preserve">, </w:t>
-      </w:r>
-      <w:proofErr w:type="spellStart"/>
-      <w:r>
-        <w:rPr>
-          <w:rFonts w:ascii="Times New Roman" w:hAnsi="Times New Roman" w:cs="Times New Roman"/>
-          <w:sz w:val="24"/>
-          <w:szCs w:val="24"/>
-        </w:rPr>
-        <w:t>FormGroup</w:t>
-      </w:r>
-      <w:proofErr w:type="spellEnd"/>
-      <w:r>
-        <w:rPr>
-          <w:rFonts w:ascii="Times New Roman" w:hAnsi="Times New Roman" w:cs="Times New Roman"/>
-          <w:sz w:val="24"/>
-          <w:szCs w:val="24"/>
-        </w:rPr>
-        <w:t>, Validators } from '@angular/forms';</w:t>
-      </w:r>
-    </w:p>
-    <w:p>
-      <w:pPr>
-        <w:rPr>
-          <w:rFonts w:ascii="Times New Roman" w:hAnsi="Times New Roman" w:cs="Times New Roman"/>
-          <w:sz w:val="24"/>
-          <w:szCs w:val="24"/>
-        </w:rPr>
-      </w:pPr>
-      <w:r>
-        <w:rPr>
-          <w:rFonts w:ascii="Times New Roman" w:hAnsi="Times New Roman" w:cs="Times New Roman"/>
-          <w:sz w:val="24"/>
-          <w:szCs w:val="24"/>
-        </w:rPr>
-        <w:t xml:space="preserve">import </w:t>
-      </w:r>
-      <w:proofErr w:type="gramStart"/>
-      <w:r>
-        <w:rPr>
-          <w:rFonts w:ascii="Times New Roman" w:hAnsi="Times New Roman" w:cs="Times New Roman"/>
-          <w:sz w:val="24"/>
-          <w:szCs w:val="24"/>
-        </w:rPr>
-        <w:t xml:space="preserve">{ </w:t>
-      </w:r>
-      <w:proofErr w:type="spellStart"/>
-      <w:r>
-        <w:rPr>
-          <w:rFonts w:ascii="Times New Roman" w:hAnsi="Times New Roman" w:cs="Times New Roman"/>
-          <w:sz w:val="24"/>
-          <w:szCs w:val="24"/>
-        </w:rPr>
-        <w:t>AuthService</w:t>
-      </w:r>
-      <w:proofErr w:type="spellEnd"/>
-      <w:proofErr w:type="gramEnd"/>
-      <w:r>
-        <w:rPr>
-          <w:rFonts w:ascii="Times New Roman" w:hAnsi="Times New Roman" w:cs="Times New Roman"/>
-          <w:sz w:val="24"/>
-          <w:szCs w:val="24"/>
-        </w:rPr>
-        <w:t xml:space="preserve"> } from '../services/</w:t>
-      </w:r>
-      <w:proofErr w:type="spellStart"/>
-      <w:r>
-        <w:rPr>
-          <w:rFonts w:ascii="Times New Roman" w:hAnsi="Times New Roman" w:cs="Times New Roman"/>
-          <w:sz w:val="24"/>
-          <w:szCs w:val="24"/>
-        </w:rPr>
-        <w:t>auth.service</w:t>
-      </w:r>
-      <w:proofErr w:type="spellEnd"/>
-      <w:r>
-        <w:rPr>
-          <w:rFonts w:ascii="Times New Roman" w:hAnsi="Times New Roman" w:cs="Times New Roman"/>
-          <w:sz w:val="24"/>
-          <w:szCs w:val="24"/>
-        </w:rPr>
-        <w:t>';</w:t>
-      </w:r>
-    </w:p>
-    <w:p>
-      <w:pPr>
-        <w:rPr>
-          <w:rFonts w:ascii="Times New Roman" w:hAnsi="Times New Roman" w:cs="Times New Roman"/>
-          <w:sz w:val="24"/>
-          <w:szCs w:val="24"/>
-        </w:rPr>
-      </w:pPr>
-      <w:r>
-        <w:rPr>
-          <w:rFonts w:ascii="Times New Roman" w:hAnsi="Times New Roman" w:cs="Times New Roman"/>
-          <w:sz w:val="24"/>
-          <w:szCs w:val="24"/>
-        </w:rPr>
-        <w:t>@</w:t>
-      </w:r>
-      <w:proofErr w:type="gramStart"/>
-      <w:r>
-        <w:rPr>
-          <w:rFonts w:ascii="Times New Roman" w:hAnsi="Times New Roman" w:cs="Times New Roman"/>
-          <w:sz w:val="24"/>
-          <w:szCs w:val="24"/>
-        </w:rPr>
-        <w:t>Component(</w:t>
-      </w:r>
-      <w:proofErr w:type="gramEnd"/>
-      <w:r>
-        <w:rPr>
-          <w:rFonts w:ascii="Times New Roman" w:hAnsi="Times New Roman" w:cs="Times New Roman"/>
-          <w:sz w:val="24"/>
-          <w:szCs w:val="24"/>
-        </w:rPr>
-        <w:t>{</w:t>
-      </w:r>
-    </w:p>
-    <w:p>
-      <w:pPr>
-        <w:rPr>
-          <w:rFonts w:ascii="Times New Roman" w:hAnsi="Times New Roman" w:cs="Times New Roman"/>
-          <w:sz w:val="24"/>
-          <w:szCs w:val="24"/>
-        </w:rPr>
-      </w:pPr>
-      <w:r>
-        <w:rPr>
-          <w:rFonts w:ascii="Times New Roman" w:hAnsi="Times New Roman" w:cs="Times New Roman"/>
-          <w:sz w:val="24"/>
-          <w:szCs w:val="24"/>
-        </w:rPr>
-        <w:t xml:space="preserve">  selector: 'app-register',</w:t>
-      </w:r>
-    </w:p>
-    <w:p>
-      <w:pPr>
-        <w:rPr>
-          <w:rFonts w:ascii="Times New Roman" w:hAnsi="Times New Roman" w:cs="Times New Roman"/>
-          <w:sz w:val="24"/>
-          <w:szCs w:val="24"/>
-        </w:rPr>
-      </w:pPr>
-      <w:r>
-        <w:rPr>
-          <w:rFonts w:ascii="Times New Roman" w:hAnsi="Times New Roman" w:cs="Times New Roman"/>
-          <w:sz w:val="24"/>
-          <w:szCs w:val="24"/>
-        </w:rPr>
-        <w:t xml:space="preserve">  </w:t>
-      </w:r>
-      <w:proofErr w:type="spellStart"/>
-      <w:r>
-        <w:rPr>
-          <w:rFonts w:ascii="Times New Roman" w:hAnsi="Times New Roman" w:cs="Times New Roman"/>
-          <w:sz w:val="24"/>
-          <w:szCs w:val="24"/>
-        </w:rPr>
-        <w:t>templateUrl</w:t>
-      </w:r>
-      <w:proofErr w:type="spellEnd"/>
-      <w:r>
-        <w:rPr>
-          <w:rFonts w:ascii="Times New Roman" w:hAnsi="Times New Roman" w:cs="Times New Roman"/>
-          <w:sz w:val="24"/>
-          <w:szCs w:val="24"/>
-        </w:rPr>
-        <w:t>: './register.component.html',</w:t>
-      </w:r>
-    </w:p>
-    <w:p>
-      <w:pPr>
-        <w:rPr>
-          <w:rFonts w:ascii="Times New Roman" w:hAnsi="Times New Roman" w:cs="Times New Roman"/>
-          <w:sz w:val="24"/>
-          <w:szCs w:val="24"/>
-        </w:rPr>
-      </w:pPr>
-      <w:r>
-        <w:rPr>
-          <w:rFonts w:ascii="Times New Roman" w:hAnsi="Times New Roman" w:cs="Times New Roman"/>
-          <w:sz w:val="24"/>
-          <w:szCs w:val="24"/>
-        </w:rPr>
-        <w:t xml:space="preserve">  </w:t>
-      </w:r>
-      <w:proofErr w:type="spellStart"/>
-      <w:r>
-        <w:rPr>
-          <w:rFonts w:ascii="Times New Roman" w:hAnsi="Times New Roman" w:cs="Times New Roman"/>
-          <w:sz w:val="24"/>
-          <w:szCs w:val="24"/>
-        </w:rPr>
-        <w:t>styleUrls</w:t>
-      </w:r>
-      <w:proofErr w:type="spellEnd"/>
-      <w:r>
-        <w:rPr>
-          <w:rFonts w:ascii="Times New Roman" w:hAnsi="Times New Roman" w:cs="Times New Roman"/>
-          <w:sz w:val="24"/>
-          <w:szCs w:val="24"/>
-        </w:rPr>
-        <w:t>: ['./register.component.css']})</w:t>
-      </w:r>
-    </w:p>
-    <w:p>
-      <w:pPr>
-        <w:rPr>
-          <w:rFonts w:ascii="Times New Roman" w:hAnsi="Times New Roman" w:cs="Times New Roman"/>
-          <w:sz w:val="24"/>
-          <w:szCs w:val="24"/>
-        </w:rPr>
-      </w:pPr>
-      <w:r>
-        <w:rPr>
-          <w:rFonts w:ascii="Times New Roman" w:hAnsi="Times New Roman" w:cs="Times New Roman"/>
-          <w:sz w:val="24"/>
-          <w:szCs w:val="24"/>
-        </w:rPr>
-        <w:t xml:space="preserve">export class </w:t>
-      </w:r>
-      <w:proofErr w:type="spellStart"/>
-      <w:r>
-        <w:rPr>
-          <w:rFonts w:ascii="Times New Roman" w:hAnsi="Times New Roman" w:cs="Times New Roman"/>
-          <w:sz w:val="24"/>
-          <w:szCs w:val="24"/>
-        </w:rPr>
-        <w:t>RegisterComponent</w:t>
-      </w:r>
-      <w:proofErr w:type="spellEnd"/>
-      <w:r>
-        <w:rPr>
-          <w:rFonts w:ascii="Times New Roman" w:hAnsi="Times New Roman" w:cs="Times New Roman"/>
-          <w:sz w:val="24"/>
-          <w:szCs w:val="24"/>
-        </w:rPr>
-        <w:t xml:space="preserve"> {</w:t>
-      </w:r>
-    </w:p>
-    <w:p>
-      <w:pPr>
-        <w:rPr>
-          <w:rFonts w:ascii="Times New Roman" w:hAnsi="Times New Roman" w:cs="Times New Roman"/>
-          <w:sz w:val="24"/>
-          <w:szCs w:val="24"/>
-        </w:rPr>
-      </w:pPr>
-      <w:r>
-        <w:rPr>
-          <w:rFonts w:ascii="Times New Roman" w:hAnsi="Times New Roman" w:cs="Times New Roman"/>
-          <w:sz w:val="24"/>
-          <w:szCs w:val="24"/>
-        </w:rPr>
-        <w:t xml:space="preserve">  </w:t>
-      </w:r>
-      <w:proofErr w:type="spellStart"/>
-      <w:r>
-        <w:rPr>
-          <w:rFonts w:ascii="Times New Roman" w:hAnsi="Times New Roman" w:cs="Times New Roman"/>
-          <w:sz w:val="24"/>
-          <w:szCs w:val="24"/>
-        </w:rPr>
-        <w:t>registerForm</w:t>
-      </w:r>
-      <w:proofErr w:type="spellEnd"/>
-      <w:r>
-        <w:rPr>
-          <w:rFonts w:ascii="Times New Roman" w:hAnsi="Times New Roman" w:cs="Times New Roman"/>
-          <w:sz w:val="24"/>
-          <w:szCs w:val="24"/>
-        </w:rPr>
-        <w:t xml:space="preserve">: </w:t>
-      </w:r>
-      <w:proofErr w:type="spellStart"/>
-      <w:r>
-        <w:rPr>
-          <w:rFonts w:ascii="Times New Roman" w:hAnsi="Times New Roman" w:cs="Times New Roman"/>
-          <w:sz w:val="24"/>
-          <w:szCs w:val="24"/>
-        </w:rPr>
-        <w:t>FormGroup</w:t>
-      </w:r>
-      <w:proofErr w:type="spellEnd"/>
-      <w:r>
-        <w:rPr>
-          <w:rFonts w:ascii="Times New Roman" w:hAnsi="Times New Roman" w:cs="Times New Roman"/>
-          <w:sz w:val="24"/>
-          <w:szCs w:val="24"/>
-        </w:rPr>
-        <w:t>;</w:t>
-      </w:r>
-    </w:p>
-    <w:p>
-      <w:pPr>
-        <w:rPr>
-          <w:rFonts w:ascii="Times New Roman" w:hAnsi="Times New Roman" w:cs="Times New Roman"/>
-          <w:sz w:val="24"/>
-          <w:szCs w:val="24"/>
-        </w:rPr>
-      </w:pPr>
-      <w:r>
-        <w:rPr>
-          <w:rFonts w:ascii="Times New Roman" w:hAnsi="Times New Roman" w:cs="Times New Roman"/>
-          <w:sz w:val="24"/>
-          <w:szCs w:val="24"/>
-        </w:rPr>
-        <w:t xml:space="preserve">  </w:t>
-      </w:r>
-      <w:proofErr w:type="gramStart"/>
-      <w:r>
-        <w:rPr>
-          <w:rFonts w:ascii="Times New Roman" w:hAnsi="Times New Roman" w:cs="Times New Roman"/>
-          <w:sz w:val="24"/>
-          <w:szCs w:val="24"/>
-        </w:rPr>
-        <w:t>constructor(</w:t>
-      </w:r>
-      <w:proofErr w:type="gramEnd"/>
-      <w:r>
-        <w:rPr>
-          <w:rFonts w:ascii="Times New Roman" w:hAnsi="Times New Roman" w:cs="Times New Roman"/>
-          <w:sz w:val="24"/>
-          <w:szCs w:val="24"/>
-        </w:rPr>
-        <w:t xml:space="preserve">private fb: </w:t>
-      </w:r>
-      <w:proofErr w:type="spellStart"/>
-      <w:r>
-        <w:rPr>
-          <w:rFonts w:ascii="Times New Roman" w:hAnsi="Times New Roman" w:cs="Times New Roman"/>
-          <w:sz w:val="24"/>
-          <w:szCs w:val="24"/>
-        </w:rPr>
-        <w:t>FormBuilder</w:t>
-      </w:r>
-      <w:proofErr w:type="spellEnd"/>
-      <w:r>
-        <w:rPr>
-          <w:rFonts w:ascii="Times New Roman" w:hAnsi="Times New Roman" w:cs="Times New Roman"/>
-          <w:sz w:val="24"/>
-          <w:szCs w:val="24"/>
-        </w:rPr>
-        <w:t xml:space="preserve">, private </w:t>
-      </w:r>
-      <w:proofErr w:type="spellStart"/>
-      <w:r>
-        <w:rPr>
-          <w:rFonts w:ascii="Times New Roman" w:hAnsi="Times New Roman" w:cs="Times New Roman"/>
-          <w:sz w:val="24"/>
-          <w:szCs w:val="24"/>
-        </w:rPr>
-        <w:t>authService</w:t>
-      </w:r>
-      <w:proofErr w:type="spellEnd"/>
-      <w:r>
-        <w:rPr>
-          <w:rFonts w:ascii="Times New Roman" w:hAnsi="Times New Roman" w:cs="Times New Roman"/>
-          <w:sz w:val="24"/>
-          <w:szCs w:val="24"/>
-        </w:rPr>
-        <w:t xml:space="preserve">: </w:t>
-      </w:r>
-      <w:proofErr w:type="spellStart"/>
-      <w:r>
-        <w:rPr>
-          <w:rFonts w:ascii="Times New Roman" w:hAnsi="Times New Roman" w:cs="Times New Roman"/>
-          <w:sz w:val="24"/>
-          <w:szCs w:val="24"/>
-        </w:rPr>
-        <w:t>AuthService</w:t>
-      </w:r>
-      <w:proofErr w:type="spellEnd"/>
-      <w:r>
-        <w:rPr>
-          <w:rFonts w:ascii="Times New Roman" w:hAnsi="Times New Roman" w:cs="Times New Roman"/>
-          <w:sz w:val="24"/>
-          <w:szCs w:val="24"/>
-        </w:rPr>
-        <w:t>) {</w:t>
-      </w:r>
-    </w:p>
-    <w:p>
-      <w:pPr>
-        <w:rPr>
-          <w:rFonts w:ascii="Times New Roman" w:hAnsi="Times New Roman" w:cs="Times New Roman"/>
-          <w:sz w:val="24"/>
-          <w:szCs w:val="24"/>
-        </w:rPr>
-      </w:pPr>
-      <w:r>
-        <w:rPr>
-          <w:rFonts w:ascii="Times New Roman" w:hAnsi="Times New Roman" w:cs="Times New Roman"/>
-          <w:sz w:val="24"/>
-          <w:szCs w:val="24"/>
-        </w:rPr>
-        <w:t xml:space="preserve">    </w:t>
-      </w:r>
-      <w:proofErr w:type="spellStart"/>
-      <w:proofErr w:type="gramStart"/>
-      <w:r>
-        <w:rPr>
-          <w:rFonts w:ascii="Times New Roman" w:hAnsi="Times New Roman" w:cs="Times New Roman"/>
-          <w:sz w:val="24"/>
-          <w:szCs w:val="24"/>
-        </w:rPr>
-        <w:t>this.registerForm</w:t>
-      </w:r>
-      <w:proofErr w:type="spellEnd"/>
-      <w:proofErr w:type="gramEnd"/>
-      <w:r>
-        <w:rPr>
-          <w:rFonts w:ascii="Times New Roman" w:hAnsi="Times New Roman" w:cs="Times New Roman"/>
-          <w:sz w:val="24"/>
-          <w:szCs w:val="24"/>
-        </w:rPr>
-        <w:t xml:space="preserve"> = </w:t>
-      </w:r>
-      <w:proofErr w:type="spellStart"/>
-      <w:r>
-        <w:rPr>
-          <w:rFonts w:ascii="Times New Roman" w:hAnsi="Times New Roman" w:cs="Times New Roman"/>
-          <w:sz w:val="24"/>
-          <w:szCs w:val="24"/>
-        </w:rPr>
-        <w:t>this.fb.group</w:t>
-      </w:r>
-      <w:proofErr w:type="spellEnd"/>
-      <w:r>
-        <w:rPr>
-          <w:rFonts w:ascii="Times New Roman" w:hAnsi="Times New Roman" w:cs="Times New Roman"/>
-          <w:sz w:val="24"/>
-          <w:szCs w:val="24"/>
-        </w:rPr>
-        <w:t>({</w:t>
-      </w:r>
-    </w:p>
-    <w:p>
-      <w:pPr>
-        <w:rPr>
-          <w:rFonts w:ascii="Times New Roman" w:hAnsi="Times New Roman" w:cs="Times New Roman"/>
-          <w:sz w:val="24"/>
-          <w:szCs w:val="24"/>
-        </w:rPr>
-      </w:pPr>
-      <w:r>
-        <w:rPr>
-          <w:rFonts w:ascii="Times New Roman" w:hAnsi="Times New Roman" w:cs="Times New Roman"/>
-          <w:sz w:val="24"/>
-          <w:szCs w:val="24"/>
-        </w:rPr>
-        <w:t xml:space="preserve">      username: ['', </w:t>
-      </w:r>
-      <w:proofErr w:type="spellStart"/>
-      <w:r>
-        <w:rPr>
-          <w:rFonts w:ascii="Times New Roman" w:hAnsi="Times New Roman" w:cs="Times New Roman"/>
-          <w:sz w:val="24"/>
-          <w:szCs w:val="24"/>
-        </w:rPr>
-        <w:t>Validators.required</w:t>
-      </w:r>
-      <w:proofErr w:type="spellEnd"/>
-      <w:r>
-        <w:rPr>
-          <w:rFonts w:ascii="Times New Roman" w:hAnsi="Times New Roman" w:cs="Times New Roman"/>
-          <w:sz w:val="24"/>
-          <w:szCs w:val="24"/>
-        </w:rPr>
-        <w:t>],</w:t>
-      </w:r>
-    </w:p>
-    <w:p>
-      <w:pPr>
-        <w:rPr>
-          <w:rFonts w:ascii="Times New Roman" w:hAnsi="Times New Roman" w:cs="Times New Roman"/>
-          <w:sz w:val="24"/>
-          <w:szCs w:val="24"/>
-        </w:rPr>
-      </w:pPr>
-      <w:r>
-        <w:rPr>
-          <w:rFonts w:ascii="Times New Roman" w:hAnsi="Times New Roman" w:cs="Times New Roman"/>
-          <w:sz w:val="24"/>
-          <w:szCs w:val="24"/>
-        </w:rPr>
-        <w:t xml:space="preserve">      email: ['', [</w:t>
-      </w:r>
-      <w:proofErr w:type="spellStart"/>
-      <w:r>
-        <w:rPr>
-          <w:rFonts w:ascii="Times New Roman" w:hAnsi="Times New Roman" w:cs="Times New Roman"/>
-          <w:sz w:val="24"/>
-          <w:szCs w:val="24"/>
-        </w:rPr>
-        <w:t>Validators.required</w:t>
-      </w:r>
-      <w:proofErr w:type="spellEnd"/>
-      <w:r>
-        <w:rPr>
-          <w:rFonts w:ascii="Times New Roman" w:hAnsi="Times New Roman" w:cs="Times New Roman"/>
-          <w:sz w:val="24"/>
-          <w:szCs w:val="24"/>
-        </w:rPr>
-        <w:t xml:space="preserve">, </w:t>
-      </w:r>
-      <w:proofErr w:type="spellStart"/>
-      <w:r>
-        <w:rPr>
-          <w:rFonts w:ascii="Times New Roman" w:hAnsi="Times New Roman" w:cs="Times New Roman"/>
-          <w:sz w:val="24"/>
-          <w:szCs w:val="24"/>
-        </w:rPr>
-        <w:t>Validators.email</w:t>
-      </w:r>
-      <w:proofErr w:type="spellEnd"/>
-      <w:r>
-        <w:rPr>
-          <w:rFonts w:ascii="Times New Roman" w:hAnsi="Times New Roman" w:cs="Times New Roman"/>
-          <w:sz w:val="24"/>
-          <w:szCs w:val="24"/>
-        </w:rPr>
-        <w:t>]],</w:t>
-      </w:r>
-    </w:p>
-    <w:p>
-      <w:pPr>
-        <w:rPr>
-          <w:rFonts w:ascii="Times New Roman" w:hAnsi="Times New Roman" w:cs="Times New Roman"/>
-          <w:sz w:val="24"/>
-          <w:szCs w:val="24"/>
-        </w:rPr>
-      </w:pPr>
-      <w:r>
-        <w:rPr>
-          <w:rFonts w:ascii="Times New Roman" w:hAnsi="Times New Roman" w:cs="Times New Roman"/>
-          <w:sz w:val="24"/>
-          <w:szCs w:val="24"/>
-        </w:rPr>
-        <w:t xml:space="preserve">      password: ['', [</w:t>
-      </w:r>
-      <w:proofErr w:type="spellStart"/>
-      <w:r>
-        <w:rPr>
-          <w:rFonts w:ascii="Times New Roman" w:hAnsi="Times New Roman" w:cs="Times New Roman"/>
-          <w:sz w:val="24"/>
-          <w:szCs w:val="24"/>
-        </w:rPr>
-        <w:t>Validators.required</w:t>
-      </w:r>
-      <w:proofErr w:type="spellEnd"/>
-      <w:r>
-        <w:rPr>
-          <w:rFonts w:ascii="Times New Roman" w:hAnsi="Times New Roman" w:cs="Times New Roman"/>
-          <w:sz w:val="24"/>
-          <w:szCs w:val="24"/>
-        </w:rPr>
-        <w:t xml:space="preserve">, </w:t>
-      </w:r>
-      <w:proofErr w:type="spellStart"/>
-      <w:r>
-        <w:rPr>
-          <w:rFonts w:ascii="Times New Roman" w:hAnsi="Times New Roman" w:cs="Times New Roman"/>
-          <w:sz w:val="24"/>
-          <w:szCs w:val="24"/>
-        </w:rPr>
-        <w:t>Validators.minLength</w:t>
-      </w:r>
-      <w:proofErr w:type="spellEnd"/>
-      <w:r>
-        <w:rPr>
-          <w:rFonts w:ascii="Times New Roman" w:hAnsi="Times New Roman" w:cs="Times New Roman"/>
-          <w:sz w:val="24"/>
-          <w:szCs w:val="24"/>
-        </w:rPr>
-        <w:t>(6)]]</w:t>
-      </w:r>
-    </w:p>
-    <w:p>
-      <w:pPr>
-        <w:rPr>
-          <w:rFonts w:ascii="Times New Roman" w:hAnsi="Times New Roman" w:cs="Times New Roman"/>
-          <w:sz w:val="24"/>
-          <w:szCs w:val="24"/>
-        </w:rPr>
-      </w:pPr>
-      <w:r>
-        <w:rPr>
-          <w:rFonts w:ascii="Times New Roman" w:hAnsi="Times New Roman" w:cs="Times New Roman"/>
-          <w:sz w:val="24"/>
-          <w:szCs w:val="24"/>
-        </w:rPr>
-        <w:t xml:space="preserve">    }); }</w:t>
-      </w:r>
-    </w:p>
-    <w:p>
-      <w:pPr>
-        <w:rPr>
-          <w:rFonts w:ascii="Times New Roman" w:hAnsi="Times New Roman" w:cs="Times New Roman"/>
-          <w:sz w:val="24"/>
-          <w:szCs w:val="24"/>
-        </w:rPr>
-      </w:pPr>
-      <w:proofErr w:type="spellStart"/>
-      <w:proofErr w:type="gramStart"/>
-      <w:r>
-        <w:rPr>
-          <w:rFonts w:ascii="Times New Roman" w:hAnsi="Times New Roman" w:cs="Times New Roman"/>
-          <w:sz w:val="24"/>
-          <w:szCs w:val="24"/>
-        </w:rPr>
-        <w:lastRenderedPageBreak/>
-        <w:t>onSubmit</w:t>
-      </w:r>
-      <w:proofErr w:type="spellEnd"/>
-      <w:r>
-        <w:rPr>
-          <w:rFonts w:ascii="Times New Roman" w:hAnsi="Times New Roman" w:cs="Times New Roman"/>
-          <w:sz w:val="24"/>
-          <w:szCs w:val="24"/>
-        </w:rPr>
-        <w:t>(</w:t>
-      </w:r>
-      <w:proofErr w:type="gramEnd"/>
-      <w:r>
-        <w:rPr>
-          <w:rFonts w:ascii="Times New Roman" w:hAnsi="Times New Roman" w:cs="Times New Roman"/>
-          <w:sz w:val="24"/>
-          <w:szCs w:val="24"/>
-        </w:rPr>
-        <w:t>) {</w:t>
-      </w:r>
-    </w:p>
-    <w:p>
-      <w:pPr>
-        <w:rPr>
-          <w:rFonts w:ascii="Times New Roman" w:hAnsi="Times New Roman" w:cs="Times New Roman"/>
-          <w:sz w:val="24"/>
-          <w:szCs w:val="24"/>
-        </w:rPr>
-      </w:pPr>
-      <w:r>
-        <w:rPr>
-          <w:rFonts w:ascii="Times New Roman" w:hAnsi="Times New Roman" w:cs="Times New Roman"/>
-          <w:sz w:val="24"/>
-          <w:szCs w:val="24"/>
-        </w:rPr>
-        <w:t xml:space="preserve">    if (</w:t>
-      </w:r>
-      <w:proofErr w:type="spellStart"/>
-      <w:proofErr w:type="gramStart"/>
-      <w:r>
-        <w:rPr>
-          <w:rFonts w:ascii="Times New Roman" w:hAnsi="Times New Roman" w:cs="Times New Roman"/>
-          <w:sz w:val="24"/>
-          <w:szCs w:val="24"/>
-        </w:rPr>
-        <w:t>this.registerForm.valid</w:t>
-      </w:r>
-      <w:proofErr w:type="spellEnd"/>
-      <w:proofErr w:type="gramEnd"/>
-      <w:r>
-        <w:rPr>
-          <w:rFonts w:ascii="Times New Roman" w:hAnsi="Times New Roman" w:cs="Times New Roman"/>
-          <w:sz w:val="24"/>
-          <w:szCs w:val="24"/>
-        </w:rPr>
-        <w:t>) {</w:t>
-      </w:r>
-    </w:p>
-    <w:p>
-      <w:pPr>
-        <w:rPr>
-          <w:rFonts w:ascii="Times New Roman" w:hAnsi="Times New Roman" w:cs="Times New Roman"/>
-          <w:sz w:val="24"/>
-          <w:szCs w:val="24"/>
-        </w:rPr>
-      </w:pPr>
-      <w:r>
-        <w:rPr>
-          <w:rFonts w:ascii="Times New Roman" w:hAnsi="Times New Roman" w:cs="Times New Roman"/>
-          <w:sz w:val="24"/>
-          <w:szCs w:val="24"/>
-        </w:rPr>
-        <w:t xml:space="preserve">      </w:t>
-      </w:r>
-      <w:proofErr w:type="gramStart"/>
-      <w:r>
-        <w:rPr>
-          <w:rFonts w:ascii="Times New Roman" w:hAnsi="Times New Roman" w:cs="Times New Roman"/>
-          <w:sz w:val="24"/>
-          <w:szCs w:val="24"/>
-        </w:rPr>
-        <w:t>this.authService.register</w:t>
-      </w:r>
-      <w:proofErr w:type="gramEnd"/>
-      <w:r>
-        <w:rPr>
-          <w:rFonts w:ascii="Times New Roman" w:hAnsi="Times New Roman" w:cs="Times New Roman"/>
-          <w:sz w:val="24"/>
-          <w:szCs w:val="24"/>
-        </w:rPr>
-        <w:t>(this.registerForm.value).subscribe(response =&gt; {</w:t>
-      </w:r>
-    </w:p>
-    <w:p>
-      <w:pPr>
-        <w:rPr>
-          <w:rFonts w:ascii="Times New Roman" w:hAnsi="Times New Roman" w:cs="Times New Roman"/>
-          <w:sz w:val="24"/>
-          <w:szCs w:val="24"/>
-        </w:rPr>
-      </w:pPr>
-      <w:r>
-        <w:rPr>
-          <w:rFonts w:ascii="Times New Roman" w:hAnsi="Times New Roman" w:cs="Times New Roman"/>
-          <w:sz w:val="24"/>
-          <w:szCs w:val="24"/>
-        </w:rPr>
-        <w:t xml:space="preserve">        // Handle successful registration</w:t>
-      </w:r>
-    </w:p>
-    <w:p>
-      <w:pPr>
-        <w:rPr>
-          <w:rFonts w:ascii="Times New Roman" w:hAnsi="Times New Roman" w:cs="Times New Roman"/>
-          <w:sz w:val="24"/>
-          <w:szCs w:val="24"/>
-        </w:rPr>
-      </w:pPr>
-      <w:r>
-        <w:rPr>
-          <w:rFonts w:ascii="Times New Roman" w:hAnsi="Times New Roman" w:cs="Times New Roman"/>
-          <w:sz w:val="24"/>
-          <w:szCs w:val="24"/>
-        </w:rPr>
-        <w:t xml:space="preserve">      }, error =&gt; {</w:t>
-      </w:r>
-    </w:p>
-    <w:p>
-      <w:pPr>
-        <w:rPr>
-          <w:rFonts w:ascii="Times New Roman" w:hAnsi="Times New Roman" w:cs="Times New Roman"/>
-          <w:sz w:val="24"/>
-          <w:szCs w:val="24"/>
-        </w:rPr>
-      </w:pPr>
-      <w:r>
-        <w:rPr>
-          <w:rFonts w:ascii="Times New Roman" w:hAnsi="Times New Roman" w:cs="Times New Roman"/>
-          <w:sz w:val="24"/>
-          <w:szCs w:val="24"/>
-        </w:rPr>
-        <w:t xml:space="preserve">        // Handle registration error})</w:t>
-      </w:r>
-      <w:proofErr w:type="gramStart"/>
-      <w:r>
-        <w:rPr>
-          <w:rFonts w:ascii="Times New Roman" w:hAnsi="Times New Roman" w:cs="Times New Roman"/>
-          <w:sz w:val="24"/>
-          <w:szCs w:val="24"/>
-        </w:rPr>
-        <w:t>; }</w:t>
-      </w:r>
-      <w:proofErr w:type="gramEnd"/>
-      <w:r>
-        <w:rPr>
-          <w:rFonts w:ascii="Times New Roman" w:hAnsi="Times New Roman" w:cs="Times New Roman"/>
-          <w:sz w:val="24"/>
-          <w:szCs w:val="24"/>
-        </w:rPr>
-        <w:t>}}</w:t>
-      </w:r>
     </w:p>
     <w:p>
       <w:pPr>
@@ -8454,13 +4713,94 @@
           <w:lang w:val="en-US"/>
         </w:rPr>
       </w:pPr>
-      <w:r>
-        <w:rPr>
-          <w:rFonts w:ascii="Times New Roman" w:hAnsi="Times New Roman" w:cs="Times New Roman"/>
-          <w:lang w:val="en-US"/>
-        </w:rPr>
-        <w:br w:type="page"/>
-      </w:r>
+    </w:p>
+    <w:p>
+      <w:pPr>
+        <w:rPr>
+          <w:rFonts w:ascii="Times New Roman" w:hAnsi="Times New Roman" w:cs="Times New Roman"/>
+          <w:lang w:val="en-US"/>
+        </w:rPr>
+      </w:pPr>
+    </w:p>
+    <w:p>
+      <w:pPr>
+        <w:rPr>
+          <w:rFonts w:ascii="Times New Roman" w:hAnsi="Times New Roman" w:cs="Times New Roman"/>
+          <w:lang w:val="en-US"/>
+        </w:rPr>
+      </w:pPr>
+    </w:p>
+    <w:p>
+      <w:pPr>
+        <w:rPr>
+          <w:rFonts w:ascii="Times New Roman" w:hAnsi="Times New Roman" w:cs="Times New Roman"/>
+          <w:lang w:val="en-US"/>
+        </w:rPr>
+      </w:pPr>
+    </w:p>
+    <w:p>
+      <w:pPr>
+        <w:rPr>
+          <w:rFonts w:ascii="Times New Roman" w:hAnsi="Times New Roman" w:cs="Times New Roman"/>
+          <w:lang w:val="en-US"/>
+        </w:rPr>
+      </w:pPr>
+    </w:p>
+    <w:p>
+      <w:pPr>
+        <w:rPr>
+          <w:rFonts w:ascii="Times New Roman" w:hAnsi="Times New Roman" w:cs="Times New Roman"/>
+          <w:lang w:val="en-US"/>
+        </w:rPr>
+      </w:pPr>
+    </w:p>
+    <w:p>
+      <w:pPr>
+        <w:rPr>
+          <w:rFonts w:ascii="Times New Roman" w:hAnsi="Times New Roman" w:cs="Times New Roman"/>
+          <w:lang w:val="en-US"/>
+        </w:rPr>
+      </w:pPr>
+    </w:p>
+    <w:p>
+      <w:pPr>
+        <w:rPr>
+          <w:rFonts w:ascii="Times New Roman" w:hAnsi="Times New Roman" w:cs="Times New Roman"/>
+          <w:lang w:val="en-US"/>
+        </w:rPr>
+      </w:pPr>
+    </w:p>
+    <w:p>
+      <w:pPr>
+        <w:rPr>
+          <w:rFonts w:ascii="Times New Roman" w:hAnsi="Times New Roman" w:cs="Times New Roman"/>
+          <w:lang w:val="en-US"/>
+        </w:rPr>
+      </w:pPr>
+    </w:p>
+    <w:p>
+      <w:pPr>
+        <w:rPr>
+          <w:rFonts w:ascii="Times New Roman" w:hAnsi="Times New Roman" w:cs="Times New Roman"/>
+          <w:lang w:val="en-US"/>
+        </w:rPr>
+      </w:pPr>
+    </w:p>
+    <w:p>
+      <w:pPr>
+        <w:rPr>
+          <w:rFonts w:ascii="Times New Roman" w:hAnsi="Times New Roman" w:cs="Times New Roman"/>
+          <w:lang w:val="en-US"/>
+        </w:rPr>
+      </w:pPr>
+    </w:p>
+    <w:p>
+      <w:pPr>
+        <w:rPr>
+          <w:rFonts w:ascii="Times New Roman" w:hAnsi="Times New Roman" w:cs="Times New Roman"/>
+          <w:lang w:val="en-US"/>
+        </w:rPr>
+      </w:pPr>
     </w:p>
     <w:p>
       <w:pPr>
@@ -8535,6 +4875,18 @@
     </w:p>
     <w:p>
       <w:pPr>
+        <w:rPr>
+          <w:rFonts w:ascii="Times New Roman" w:hAnsi="Times New Roman" w:cs="Times New Roman"/>
+          <w:b/>
+          <w:bCs/>
+          <w:noProof/>
+          <w:sz w:val="32"/>
+          <w:szCs w:val="32"/>
+        </w:rPr>
+      </w:pPr>
+    </w:p>
+    <w:p>
+      <w:pPr>
         <w:jc w:val="center"/>
         <w:rPr>
           <w:rFonts w:ascii="Times New Roman" w:hAnsi="Times New Roman" w:cs="Times New Roman"/>
@@ -8546,10 +4898,10 @@
           <w:noProof/>
         </w:rPr>
         <w:drawing>
-          <wp:inline distT="0" distB="0" distL="0" distR="0" wp14:anchorId="376C7279" wp14:editId="61CDF3FE">
-            <wp:extent cx="5411012" cy="2476500"/>
-            <wp:effectExtent l="0" t="0" r="0" b="0"/>
-            <wp:docPr id="79398469" name="Picture 9"/>
+          <wp:inline distT="0" distB="0" distL="0" distR="0" wp14:anchorId="05A46ACA" wp14:editId="67AAF12C">
+            <wp:extent cx="5731510" cy="3080385"/>
+            <wp:effectExtent l="0" t="0" r="2540" b="5715"/>
+            <wp:docPr id="1780871007" name="Picture 22"/>
             <wp:cNvGraphicFramePr>
               <a:graphicFrameLocks xmlns:a="http://schemas.openxmlformats.org/drawingml/2006/main" noChangeAspect="1"/>
             </wp:cNvGraphicFramePr>
@@ -8557,7 +4909,7 @@
               <a:graphicData uri="http://schemas.openxmlformats.org/drawingml/2006/picture">
                 <pic:pic xmlns:pic="http://schemas.openxmlformats.org/drawingml/2006/picture">
                   <pic:nvPicPr>
-                    <pic:cNvPr id="0" name="Picture 6"/>
+                    <pic:cNvPr id="0" name="Picture 91"/>
                     <pic:cNvPicPr>
                       <a:picLocks noChangeAspect="1" noChangeArrowheads="1"/>
                     </pic:cNvPicPr>
@@ -8578,7 +4930,7 @@
                   <pic:spPr bwMode="auto">
                     <a:xfrm>
                       <a:off x="0" y="0"/>
-                      <a:ext cx="5413796" cy="2477774"/>
+                      <a:ext cx="5731510" cy="3080385"/>
                     </a:xfrm>
                     <a:prstGeom prst="rect">
                       <a:avLst/>
@@ -8594,15 +4946,54 @@
           </wp:inline>
         </w:drawing>
       </w:r>
+    </w:p>
+    <w:p>
+      <w:pPr>
+        <w:jc w:val="center"/>
+        <w:rPr>
+          <w:rFonts w:ascii="Times New Roman" w:hAnsi="Times New Roman" w:cs="Times New Roman"/>
+          <w:sz w:val="28"/>
+          <w:szCs w:val="28"/>
+          <w:lang w:val="en-US"/>
+        </w:rPr>
+      </w:pPr>
+      <w:r>
+        <w:rPr>
+          <w:rFonts w:ascii="Times New Roman" w:hAnsi="Times New Roman" w:cs="Times New Roman"/>
+          <w:sz w:val="28"/>
+          <w:szCs w:val="28"/>
+          <w:lang w:val="en-US"/>
+        </w:rPr>
+        <w:t xml:space="preserve">Fig: Students List </w:t>
+      </w:r>
+    </w:p>
+    <w:p>
+      <w:pPr>
+        <w:jc w:val="center"/>
+        <w:rPr>
+          <w:rFonts w:ascii="Times New Roman" w:hAnsi="Times New Roman" w:cs="Times New Roman"/>
+          <w:sz w:val="28"/>
+          <w:szCs w:val="28"/>
+          <w:lang w:val="en-US"/>
+        </w:rPr>
+      </w:pPr>
+    </w:p>
+    <w:p>
+      <w:pPr>
+        <w:rPr>
+          <w:rFonts w:ascii="Times New Roman" w:hAnsi="Times New Roman" w:cs="Times New Roman"/>
+          <w:lang w:val="en-US"/>
+        </w:rPr>
+      </w:pPr>
       <w:r>
         <w:rPr>
           <w:noProof/>
         </w:rPr>
         <w:drawing>
-          <wp:inline distT="0" distB="0" distL="0" distR="0" wp14:anchorId="567061D3" wp14:editId="12585552">
-            <wp:extent cx="5324454" cy="2583180"/>
-            <wp:effectExtent l="0" t="0" r="0" b="7620"/>
-            <wp:docPr id="1247468903" name="Picture 8"/>
+          <wp:inline distT="0" distB="0" distL="0" distR="0" wp14:anchorId="0FA17A0A" wp14:editId="51092A5C">
+            <wp:extent cx="5731510" cy="3080385"/>
+            <wp:effectExtent l="0" t="0" r="2540" b="5715"/>
+            <wp:docPr id="297502291" name="Picture 23"/>
             <wp:cNvGraphicFramePr>
               <a:graphicFrameLocks xmlns:a="http://schemas.openxmlformats.org/drawingml/2006/main" noChangeAspect="1"/>
             </wp:cNvGraphicFramePr>
@@ -8610,7 +5001,7 @@
               <a:graphicData uri="http://schemas.openxmlformats.org/drawingml/2006/picture">
                 <pic:pic xmlns:pic="http://schemas.openxmlformats.org/drawingml/2006/picture">
                   <pic:nvPicPr>
-                    <pic:cNvPr id="0" name="Picture 5"/>
+                    <pic:cNvPr id="0" name="Picture 93"/>
                     <pic:cNvPicPr>
                       <a:picLocks noChangeAspect="1" noChangeArrowheads="1"/>
                     </pic:cNvPicPr>
@@ -8631,7 +5022,7 @@
                   <pic:spPr bwMode="auto">
                     <a:xfrm>
                       <a:off x="0" y="0"/>
-                      <a:ext cx="5339660" cy="2590557"/>
+                      <a:ext cx="5731510" cy="3080385"/>
                     </a:xfrm>
                     <a:prstGeom prst="rect">
                       <a:avLst/>
@@ -8647,15 +5038,67 @@
           </wp:inline>
         </w:drawing>
       </w:r>
+    </w:p>
+    <w:p>
+      <w:pPr>
+        <w:ind w:left="2160" w:firstLine="720"/>
+        <w:rPr>
+          <w:rFonts w:ascii="Times New Roman" w:hAnsi="Times New Roman" w:cs="Times New Roman"/>
+          <w:sz w:val="32"/>
+          <w:szCs w:val="32"/>
+          <w:lang w:val="en-US"/>
+        </w:rPr>
+      </w:pPr>
+      <w:r>
+        <w:rPr>
+          <w:rFonts w:ascii="Times New Roman" w:hAnsi="Times New Roman" w:cs="Times New Roman"/>
+          <w:sz w:val="32"/>
+          <w:szCs w:val="32"/>
+          <w:lang w:val="en-US"/>
+        </w:rPr>
+        <w:t>Fig: Student Details</w:t>
+      </w:r>
+    </w:p>
+    <w:p>
+      <w:pPr>
+        <w:rPr>
+          <w:rFonts w:ascii="Times New Roman" w:hAnsi="Times New Roman" w:cs="Times New Roman"/>
+          <w:lang w:val="en-US"/>
+        </w:rPr>
+      </w:pPr>
+    </w:p>
+    <w:p>
+      <w:pPr>
+        <w:rPr>
+          <w:rFonts w:ascii="Times New Roman" w:hAnsi="Times New Roman" w:cs="Times New Roman"/>
+          <w:lang w:val="en-US"/>
+        </w:rPr>
+      </w:pPr>
+    </w:p>
+    <w:p>
+      <w:pPr>
+        <w:rPr>
+          <w:rFonts w:ascii="Times New Roman" w:hAnsi="Times New Roman" w:cs="Times New Roman"/>
+          <w:lang w:val="en-US"/>
+        </w:rPr>
+      </w:pPr>
+    </w:p>
+    <w:p>
+      <w:pPr>
+        <w:rPr>
+          <w:rFonts w:ascii="Times New Roman" w:hAnsi="Times New Roman" w:cs="Times New Roman"/>
+          <w:lang w:val="en-US"/>
+        </w:rPr>
+      </w:pPr>
       <w:r>
         <w:rPr>
           <w:noProof/>
         </w:rPr>
         <w:drawing>
-          <wp:inline distT="0" distB="0" distL="0" distR="0" wp14:anchorId="3065BBA3" wp14:editId="376E023B">
-            <wp:extent cx="5440680" cy="2640170"/>
-            <wp:effectExtent l="0" t="0" r="7620" b="8255"/>
-            <wp:docPr id="1399528226" name="Picture 7"/>
+          <wp:inline distT="0" distB="0" distL="0" distR="0" wp14:anchorId="40D37D04" wp14:editId="2FC91A78">
+            <wp:extent cx="5731510" cy="3080385"/>
+            <wp:effectExtent l="0" t="0" r="2540" b="5715"/>
+            <wp:docPr id="1682625558" name="Picture 24"/>
             <wp:cNvGraphicFramePr>
               <a:graphicFrameLocks xmlns:a="http://schemas.openxmlformats.org/drawingml/2006/main" noChangeAspect="1"/>
             </wp:cNvGraphicFramePr>
@@ -8663,7 +5106,7 @@
               <a:graphicData uri="http://schemas.openxmlformats.org/drawingml/2006/picture">
                 <pic:pic xmlns:pic="http://schemas.openxmlformats.org/drawingml/2006/picture">
                   <pic:nvPicPr>
-                    <pic:cNvPr id="0" name="Picture 4"/>
+                    <pic:cNvPr id="0" name="Picture 95"/>
                     <pic:cNvPicPr>
                       <a:picLocks noChangeAspect="1" noChangeArrowheads="1"/>
                     </pic:cNvPicPr>
@@ -8684,7 +5127,7 @@
                   <pic:spPr bwMode="auto">
                     <a:xfrm>
                       <a:off x="0" y="0"/>
-                      <a:ext cx="5454026" cy="2646646"/>
+                      <a:ext cx="5731510" cy="3080385"/>
                     </a:xfrm>
                     <a:prstGeom prst="rect">
                       <a:avLst/>
@@ -8700,16 +5143,56 @@
           </wp:inline>
         </w:drawing>
       </w:r>
+    </w:p>
+    <w:p>
+      <w:pPr>
+        <w:jc w:val="center"/>
+        <w:rPr>
+          <w:rFonts w:ascii="Times New Roman" w:hAnsi="Times New Roman" w:cs="Times New Roman"/>
+          <w:sz w:val="28"/>
+          <w:szCs w:val="28"/>
+          <w:lang w:val="en-US"/>
+        </w:rPr>
+      </w:pPr>
+      <w:r>
+        <w:rPr>
+          <w:rFonts w:ascii="Times New Roman" w:hAnsi="Times New Roman" w:cs="Times New Roman"/>
+          <w:sz w:val="28"/>
+          <w:szCs w:val="28"/>
+          <w:lang w:val="en-US"/>
+        </w:rPr>
+        <w:t>Fig: update student Details</w:t>
+      </w:r>
+    </w:p>
+    <w:p>
+      <w:pPr>
+        <w:jc w:val="center"/>
+        <w:rPr>
+          <w:rFonts w:ascii="Times New Roman" w:hAnsi="Times New Roman" w:cs="Times New Roman"/>
+          <w:sz w:val="28"/>
+          <w:szCs w:val="28"/>
+          <w:lang w:val="en-US"/>
+        </w:rPr>
+      </w:pPr>
+    </w:p>
+    <w:p>
+      <w:pPr>
+        <w:rPr>
+          <w:rFonts w:ascii="Times New Roman" w:hAnsi="Times New Roman" w:cs="Times New Roman"/>
+          <w:sz w:val="28"/>
+          <w:szCs w:val="28"/>
+          <w:lang w:val="en-US"/>
+        </w:rPr>
+      </w:pPr>
       <w:r>
         <w:rPr>
           <w:noProof/>
         </w:rPr>
-        <w:lastRenderedPageBreak/>
         <w:drawing>
-          <wp:inline distT="0" distB="0" distL="0" distR="0" wp14:anchorId="49DC29D7" wp14:editId="2E98CFF0">
-            <wp:extent cx="5372100" cy="2580703"/>
-            <wp:effectExtent l="0" t="0" r="0" b="0"/>
-            <wp:docPr id="1039522859" name="Picture 6"/>
+          <wp:inline distT="0" distB="0" distL="0" distR="0" wp14:anchorId="0C6FE2D0" wp14:editId="082432AC">
+            <wp:extent cx="5731510" cy="3080385"/>
+            <wp:effectExtent l="0" t="0" r="2540" b="5715"/>
+            <wp:docPr id="755815357" name="Picture 25"/>
             <wp:cNvGraphicFramePr>
               <a:graphicFrameLocks xmlns:a="http://schemas.openxmlformats.org/drawingml/2006/main" noChangeAspect="1"/>
             </wp:cNvGraphicFramePr>
@@ -8717,7 +5200,7 @@
               <a:graphicData uri="http://schemas.openxmlformats.org/drawingml/2006/picture">
                 <pic:pic xmlns:pic="http://schemas.openxmlformats.org/drawingml/2006/picture">
                   <pic:nvPicPr>
-                    <pic:cNvPr id="0" name="Picture 3"/>
+                    <pic:cNvPr id="0" name="Picture 97"/>
                     <pic:cNvPicPr>
                       <a:picLocks noChangeAspect="1" noChangeArrowheads="1"/>
                     </pic:cNvPicPr>
@@ -8738,7 +5221,7 @@
                   <pic:spPr bwMode="auto">
                     <a:xfrm>
                       <a:off x="0" y="0"/>
-                      <a:ext cx="5376089" cy="2582619"/>
+                      <a:ext cx="5731510" cy="3080385"/>
                     </a:xfrm>
                     <a:prstGeom prst="rect">
                       <a:avLst/>
@@ -8754,15 +5237,46 @@
           </wp:inline>
         </w:drawing>
       </w:r>
+    </w:p>
+    <w:p>
+      <w:pPr>
+        <w:jc w:val="center"/>
+        <w:rPr>
+          <w:rFonts w:ascii="Times New Roman" w:hAnsi="Times New Roman" w:cs="Times New Roman"/>
+          <w:sz w:val="28"/>
+          <w:szCs w:val="28"/>
+          <w:lang w:val="en-US"/>
+        </w:rPr>
+      </w:pPr>
+      <w:r>
+        <w:rPr>
+          <w:rFonts w:ascii="Times New Roman" w:hAnsi="Times New Roman" w:cs="Times New Roman"/>
+          <w:sz w:val="28"/>
+          <w:szCs w:val="28"/>
+          <w:lang w:val="en-US"/>
+        </w:rPr>
+        <w:t>Fig: Data Base</w:t>
+      </w:r>
+    </w:p>
+    <w:p>
+      <w:pPr>
+        <w:rPr>
+          <w:rFonts w:ascii="Times New Roman" w:hAnsi="Times New Roman" w:cs="Times New Roman"/>
+          <w:sz w:val="28"/>
+          <w:szCs w:val="28"/>
+          <w:lang w:val="en-US"/>
+        </w:rPr>
+      </w:pPr>
       <w:r>
         <w:rPr>
           <w:noProof/>
         </w:rPr>
+        <w:lastRenderedPageBreak/>
         <w:drawing>
-          <wp:inline distT="0" distB="0" distL="0" distR="0" wp14:anchorId="1E3DFDD7" wp14:editId="1C4C1A47">
-            <wp:extent cx="5410200" cy="2445559"/>
-            <wp:effectExtent l="0" t="0" r="0" b="0"/>
-            <wp:docPr id="1427964460" name="Picture 5"/>
+          <wp:inline distT="0" distB="0" distL="0" distR="0" wp14:anchorId="3B5D0FAB" wp14:editId="12815EF2">
+            <wp:extent cx="5731510" cy="3080385"/>
+            <wp:effectExtent l="0" t="0" r="2540" b="5715"/>
+            <wp:docPr id="1837100318" name="Picture 26"/>
             <wp:cNvGraphicFramePr>
               <a:graphicFrameLocks xmlns:a="http://schemas.openxmlformats.org/drawingml/2006/main" noChangeAspect="1"/>
             </wp:cNvGraphicFramePr>
@@ -8770,7 +5284,7 @@
               <a:graphicData uri="http://schemas.openxmlformats.org/drawingml/2006/picture">
                 <pic:pic xmlns:pic="http://schemas.openxmlformats.org/drawingml/2006/picture">
                   <pic:nvPicPr>
-                    <pic:cNvPr id="0" name="Picture 2"/>
+                    <pic:cNvPr id="0" name="Picture 99"/>
                     <pic:cNvPicPr>
                       <a:picLocks noChangeAspect="1" noChangeArrowheads="1"/>
                     </pic:cNvPicPr>
@@ -8791,7 +5305,7 @@
                   <pic:spPr bwMode="auto">
                     <a:xfrm>
                       <a:off x="0" y="0"/>
-                      <a:ext cx="5420937" cy="2450412"/>
+                      <a:ext cx="5731510" cy="3080385"/>
                     </a:xfrm>
                     <a:prstGeom prst="rect">
                       <a:avLst/>
@@ -8807,64 +5321,177 @@
           </wp:inline>
         </w:drawing>
       </w:r>
-      <w:r>
-        <w:rPr>
-          <w:noProof/>
-        </w:rPr>
-        <w:drawing>
-          <wp:inline distT="0" distB="0" distL="0" distR="0" wp14:anchorId="4B3FE7B0" wp14:editId="1D27D611">
-            <wp:extent cx="5448300" cy="2655941"/>
-            <wp:effectExtent l="0" t="0" r="0" b="0"/>
-            <wp:docPr id="1634934119" name="Picture 4"/>
-            <wp:cNvGraphicFramePr>
-              <a:graphicFrameLocks xmlns:a="http://schemas.openxmlformats.org/drawingml/2006/main" noChangeAspect="1"/>
-            </wp:cNvGraphicFramePr>
-            <a:graphic xmlns:a="http://schemas.openxmlformats.org/drawingml/2006/main">
-              <a:graphicData uri="http://schemas.openxmlformats.org/drawingml/2006/picture">
-                <pic:pic xmlns:pic="http://schemas.openxmlformats.org/drawingml/2006/picture">
-                  <pic:nvPicPr>
-                    <pic:cNvPr id="0" name="Picture 1"/>
-                    <pic:cNvPicPr>
-                      <a:picLocks noChangeAspect="1" noChangeArrowheads="1"/>
-                    </pic:cNvPicPr>
-                  </pic:nvPicPr>
-                  <pic:blipFill>
-                    <a:blip r:embed="rId12" cstate="print">
-                      <a:extLst>
-                        <a:ext uri="{28A0092B-C50C-407E-A947-70E740481C1C}">
-                          <a14:useLocalDpi xmlns:a14="http://schemas.microsoft.com/office/drawing/2010/main" val="0"/>
-                        </a:ext>
-                      </a:extLst>
-                    </a:blip>
-                    <a:srcRect/>
-                    <a:stretch>
-                      <a:fillRect/>
-                    </a:stretch>
-                  </pic:blipFill>
-                  <pic:spPr bwMode="auto">
-                    <a:xfrm>
-                      <a:off x="0" y="0"/>
-                      <a:ext cx="5452670" cy="2658071"/>
-                    </a:xfrm>
-                    <a:prstGeom prst="rect">
-                      <a:avLst/>
-                    </a:prstGeom>
-                    <a:noFill/>
-                    <a:ln>
-                      <a:noFill/>
-                    </a:ln>
-                  </pic:spPr>
-                </pic:pic>
-              </a:graphicData>
-            </a:graphic>
-          </wp:inline>
-        </w:drawing>
-      </w:r>
-    </w:p>
-    <w:p>
-      <w:pPr>
-        <w:rPr>
-          <w:rFonts w:ascii="Times New Roman" w:hAnsi="Times New Roman" w:cs="Times New Roman"/>
+    </w:p>
+    <w:p>
+      <w:pPr>
+        <w:jc w:val="center"/>
+        <w:rPr>
+          <w:rFonts w:ascii="Times New Roman" w:hAnsi="Times New Roman" w:cs="Times New Roman"/>
+          <w:sz w:val="28"/>
+          <w:szCs w:val="28"/>
+          <w:lang w:val="en-US"/>
+        </w:rPr>
+      </w:pPr>
+      <w:r>
+        <w:rPr>
+          <w:rFonts w:ascii="Times New Roman" w:hAnsi="Times New Roman" w:cs="Times New Roman"/>
+          <w:sz w:val="28"/>
+          <w:szCs w:val="28"/>
+          <w:lang w:val="en-US"/>
+        </w:rPr>
+        <w:t>Fig: Back-end Data</w:t>
+      </w:r>
+    </w:p>
+    <w:p>
+      <w:pPr>
+        <w:jc w:val="center"/>
+        <w:rPr>
+          <w:rFonts w:ascii="Times New Roman" w:hAnsi="Times New Roman" w:cs="Times New Roman"/>
+          <w:sz w:val="28"/>
+          <w:szCs w:val="28"/>
+          <w:lang w:val="en-US"/>
+        </w:rPr>
+      </w:pPr>
+    </w:p>
+    <w:p>
+      <w:pPr>
+        <w:jc w:val="center"/>
+        <w:rPr>
+          <w:rFonts w:ascii="Times New Roman" w:hAnsi="Times New Roman" w:cs="Times New Roman"/>
+          <w:sz w:val="28"/>
+          <w:szCs w:val="28"/>
+          <w:lang w:val="en-US"/>
+        </w:rPr>
+      </w:pPr>
+    </w:p>
+    <w:p>
+      <w:pPr>
+        <w:jc w:val="center"/>
+        <w:rPr>
+          <w:rFonts w:ascii="Times New Roman" w:hAnsi="Times New Roman" w:cs="Times New Roman"/>
+          <w:sz w:val="28"/>
+          <w:szCs w:val="28"/>
+          <w:lang w:val="en-US"/>
+        </w:rPr>
+      </w:pPr>
+    </w:p>
+    <w:p>
+      <w:pPr>
+        <w:jc w:val="center"/>
+        <w:rPr>
+          <w:rFonts w:ascii="Times New Roman" w:hAnsi="Times New Roman" w:cs="Times New Roman"/>
+          <w:sz w:val="28"/>
+          <w:szCs w:val="28"/>
+          <w:lang w:val="en-US"/>
+        </w:rPr>
+      </w:pPr>
+    </w:p>
+    <w:p>
+      <w:pPr>
+        <w:jc w:val="center"/>
+        <w:rPr>
+          <w:rFonts w:ascii="Times New Roman" w:hAnsi="Times New Roman" w:cs="Times New Roman"/>
+          <w:sz w:val="28"/>
+          <w:szCs w:val="28"/>
+          <w:lang w:val="en-US"/>
+        </w:rPr>
+      </w:pPr>
+    </w:p>
+    <w:p>
+      <w:pPr>
+        <w:jc w:val="center"/>
+        <w:rPr>
+          <w:rFonts w:ascii="Times New Roman" w:hAnsi="Times New Roman" w:cs="Times New Roman"/>
+          <w:sz w:val="28"/>
+          <w:szCs w:val="28"/>
+          <w:lang w:val="en-US"/>
+        </w:rPr>
+      </w:pPr>
+    </w:p>
+    <w:p>
+      <w:pPr>
+        <w:jc w:val="center"/>
+        <w:rPr>
+          <w:rFonts w:ascii="Times New Roman" w:hAnsi="Times New Roman" w:cs="Times New Roman"/>
+          <w:sz w:val="28"/>
+          <w:szCs w:val="28"/>
+          <w:lang w:val="en-US"/>
+        </w:rPr>
+      </w:pPr>
+    </w:p>
+    <w:p>
+      <w:pPr>
+        <w:jc w:val="center"/>
+        <w:rPr>
+          <w:rFonts w:ascii="Times New Roman" w:hAnsi="Times New Roman" w:cs="Times New Roman"/>
+          <w:sz w:val="28"/>
+          <w:szCs w:val="28"/>
+          <w:lang w:val="en-US"/>
+        </w:rPr>
+      </w:pPr>
+    </w:p>
+    <w:p>
+      <w:pPr>
+        <w:jc w:val="center"/>
+        <w:rPr>
+          <w:rFonts w:ascii="Times New Roman" w:hAnsi="Times New Roman" w:cs="Times New Roman"/>
+          <w:sz w:val="28"/>
+          <w:szCs w:val="28"/>
+          <w:lang w:val="en-US"/>
+        </w:rPr>
+      </w:pPr>
+    </w:p>
+    <w:p>
+      <w:pPr>
+        <w:jc w:val="center"/>
+        <w:rPr>
+          <w:rFonts w:ascii="Times New Roman" w:hAnsi="Times New Roman" w:cs="Times New Roman"/>
+          <w:sz w:val="28"/>
+          <w:szCs w:val="28"/>
+          <w:lang w:val="en-US"/>
+        </w:rPr>
+      </w:pPr>
+    </w:p>
+    <w:p>
+      <w:pPr>
+        <w:jc w:val="center"/>
+        <w:rPr>
+          <w:rFonts w:ascii="Times New Roman" w:hAnsi="Times New Roman" w:cs="Times New Roman"/>
+          <w:sz w:val="28"/>
+          <w:szCs w:val="28"/>
+          <w:lang w:val="en-US"/>
+        </w:rPr>
+      </w:pPr>
+    </w:p>
+    <w:p>
+      <w:pPr>
+        <w:jc w:val="center"/>
+        <w:rPr>
+          <w:rFonts w:ascii="Times New Roman" w:hAnsi="Times New Roman" w:cs="Times New Roman"/>
+          <w:sz w:val="28"/>
+          <w:szCs w:val="28"/>
+          <w:lang w:val="en-US"/>
+        </w:rPr>
+      </w:pPr>
+    </w:p>
+    <w:p>
+      <w:pPr>
+        <w:jc w:val="center"/>
+        <w:rPr>
+          <w:rFonts w:ascii="Times New Roman" w:hAnsi="Times New Roman" w:cs="Times New Roman"/>
+          <w:sz w:val="28"/>
+          <w:szCs w:val="28"/>
+          <w:lang w:val="en-US"/>
+        </w:rPr>
+      </w:pPr>
+    </w:p>
+    <w:p>
+      <w:pPr>
+        <w:jc w:val="center"/>
+        <w:rPr>
+          <w:rFonts w:ascii="Times New Roman" w:hAnsi="Times New Roman" w:cs="Times New Roman"/>
+          <w:sz w:val="28"/>
+          <w:szCs w:val="28"/>
           <w:lang w:val="en-US"/>
         </w:rPr>
       </w:pPr>
@@ -8913,7 +5540,6 @@
     <w:p>
       <w:pPr>
         <w:pStyle w:val="NormalWeb"/>
-        <w:jc w:val="both"/>
       </w:pPr>
       <w:proofErr w:type="spellStart"/>
       <w:r>
@@ -8921,7 +5547,7 @@
       </w:r>
       <w:proofErr w:type="spellEnd"/>
       <w:r>
-        <w:t xml:space="preserve"> represents a significant advancement in the realm of e-learning platforms, providing a comprehensive and user-friendly solution for modern learners. By leveraging Angular for the frontend and Node.js for the backend, the platform ensures a responsive, efficient, and robust learning environment. The integration with reputable educational content providers like </w:t>
+        <w:t xml:space="preserve"> revolutionizes e-learning with its user-friendly platform built using Angular for the frontend and Node.js for the backend, ensuring a responsive and robust learning environment. Integrating content from providers like </w:t>
       </w:r>
       <w:proofErr w:type="spellStart"/>
       <w:r>
@@ -8929,16 +5555,15 @@
       </w:r>
       <w:proofErr w:type="spellEnd"/>
       <w:r>
-        <w:t xml:space="preserve"> enhances the quality and diversity of resources available to users, catering to a wide range of learning needs and preferences.</w:t>
+        <w:t>, it offers diverse, high-quality resources for various learning needs.</w:t>
       </w:r>
     </w:p>
     <w:p>
       <w:pPr>
         <w:pStyle w:val="NormalWeb"/>
-        <w:jc w:val="both"/>
-      </w:pPr>
-      <w:r>
-        <w:t xml:space="preserve">Throughout this project, we meticulously planned, designed, implemented, and tested various components of </w:t>
+      </w:pPr>
+      <w:r>
+        <w:t xml:space="preserve">Key features include user authentication, course management, progress tracking, and an admin dashboard, creating a comprehensive and accessible educational tool. </w:t>
       </w:r>
       <w:proofErr w:type="spellStart"/>
       <w:r>
@@ -8946,16 +5571,15 @@
       </w:r>
       <w:proofErr w:type="spellEnd"/>
       <w:r>
-        <w:t xml:space="preserve"> to ensure a seamless and enriching user experience. The platform's key features, including user authentication, course management, progress tracking, and an admin dashboard, collectively contribute to a well-rounded educational tool that is both accessible and effective.</w:t>
+        <w:t xml:space="preserve"> is scalable, secure, and designed for accessibility across devices, enhancing online learning's convenience and flexibility.</w:t>
       </w:r>
     </w:p>
     <w:p>
       <w:pPr>
         <w:pStyle w:val="NormalWeb"/>
-        <w:jc w:val="both"/>
-      </w:pPr>
-      <w:r>
-        <w:t xml:space="preserve">In addressing both functional and non-functional requirements, </w:t>
+      </w:pPr>
+      <w:r>
+        <w:t xml:space="preserve">Overcoming development challenges with innovative solutions, </w:t>
       </w:r>
       <w:proofErr w:type="spellStart"/>
       <w:r>
@@ -8963,50 +5587,64 @@
       </w:r>
       <w:proofErr w:type="spellEnd"/>
       <w:r>
-        <w:t xml:space="preserve"> stands as a scalable, secure, and reliable platform capable of handling a growing user base and expanding content library. The responsive design ensures accessibility across different devices, enhancing the convenience and flexibility of online learning.</w:t>
-      </w:r>
-    </w:p>
-    <w:p>
-      <w:pPr>
-        <w:pStyle w:val="NormalWeb"/>
-        <w:jc w:val="both"/>
-      </w:pPr>
-      <w:r>
-        <w:t xml:space="preserve">The challenges encountered during the development process were met with innovative solutions, reinforcing the project's commitment to delivering a high-quality product. Future enhancements and ongoing maintenance will be driven by user feedback and technological advancements, ensuring that </w:t>
-      </w:r>
-      <w:proofErr w:type="spellStart"/>
-      <w:r>
-        <w:t>EduSphere</w:t>
-      </w:r>
-      <w:proofErr w:type="spellEnd"/>
-      <w:r>
-        <w:t xml:space="preserve"> remains at the forefront of e-learning innovation.</w:t>
-      </w:r>
-    </w:p>
-    <w:p>
-      <w:pPr>
-        <w:pStyle w:val="NormalWeb"/>
-        <w:jc w:val="both"/>
-      </w:pPr>
-      <w:r>
-        <w:t xml:space="preserve">In conclusion, </w:t>
-      </w:r>
-      <w:proofErr w:type="spellStart"/>
-      <w:r>
-        <w:t>EduSphere</w:t>
-      </w:r>
-      <w:proofErr w:type="spellEnd"/>
-      <w:r>
-        <w:t xml:space="preserve"> is poised to make a meaningful impact on the educational landscape, providing learners with a centralized hub for their educational journey. By continuing to evolve and adapt to the changing needs of users, </w:t>
-      </w:r>
-      <w:proofErr w:type="spellStart"/>
-      <w:r>
-        <w:t>EduSphere</w:t>
-      </w:r>
-      <w:proofErr w:type="spellEnd"/>
-      <w:r>
-        <w:t xml:space="preserve"> will remain a valuable resource for learners seeking to expand their knowledge and skills in an ever-changing world.</w:t>
-      </w:r>
+        <w:t xml:space="preserve"> is committed to ongoing improvements driven by user feedback and technological advancements. This platform is set to significantly impact education, providing a centralized hub for learners to expand their knowledge and skills.</w:t>
+      </w:r>
+    </w:p>
+    <w:p>
+      <w:pPr>
+        <w:rPr>
+          <w:rFonts w:ascii="Times New Roman" w:hAnsi="Times New Roman" w:cs="Times New Roman"/>
+          <w:lang w:val="en-US"/>
+        </w:rPr>
+      </w:pPr>
+    </w:p>
+    <w:p>
+      <w:pPr>
+        <w:rPr>
+          <w:rFonts w:ascii="Times New Roman" w:hAnsi="Times New Roman" w:cs="Times New Roman"/>
+          <w:lang w:val="en-US"/>
+        </w:rPr>
+      </w:pPr>
+    </w:p>
+    <w:p>
+      <w:pPr>
+        <w:rPr>
+          <w:rFonts w:ascii="Times New Roman" w:hAnsi="Times New Roman" w:cs="Times New Roman"/>
+          <w:lang w:val="en-US"/>
+        </w:rPr>
+      </w:pPr>
+    </w:p>
+    <w:p>
+      <w:pPr>
+        <w:rPr>
+          <w:rFonts w:ascii="Times New Roman" w:hAnsi="Times New Roman" w:cs="Times New Roman"/>
+          <w:lang w:val="en-US"/>
+        </w:rPr>
+      </w:pPr>
+    </w:p>
+    <w:p>
+      <w:pPr>
+        <w:rPr>
+          <w:rFonts w:ascii="Times New Roman" w:hAnsi="Times New Roman" w:cs="Times New Roman"/>
+          <w:lang w:val="en-US"/>
+        </w:rPr>
+      </w:pPr>
+    </w:p>
+    <w:p>
+      <w:pPr>
+        <w:rPr>
+          <w:rFonts w:ascii="Times New Roman" w:hAnsi="Times New Roman" w:cs="Times New Roman"/>
+          <w:lang w:val="en-US"/>
+        </w:rPr>
+      </w:pPr>
+    </w:p>
+    <w:p>
+      <w:pPr>
+        <w:rPr>
+          <w:rFonts w:ascii="Times New Roman" w:hAnsi="Times New Roman" w:cs="Times New Roman"/>
+          <w:lang w:val="en-US"/>
+        </w:rPr>
+      </w:pPr>
     </w:p>
     <w:p>
       <w:pPr>
@@ -9136,6 +5774,7 @@
           <w:ilvl w:val="0"/>
           <w:numId w:val="15"/>
         </w:numPr>
+        <w:spacing w:line="360" w:lineRule="auto"/>
         <w:jc w:val="both"/>
         <w:rPr>
           <w:rFonts w:ascii="Times New Roman" w:hAnsi="Times New Roman" w:cs="Times New Roman"/>
@@ -9190,6 +5829,7 @@
           <w:ilvl w:val="0"/>
           <w:numId w:val="15"/>
         </w:numPr>
+        <w:spacing w:line="360" w:lineRule="auto"/>
         <w:jc w:val="both"/>
         <w:rPr>
           <w:rFonts w:ascii="Times New Roman" w:hAnsi="Times New Roman" w:cs="Times New Roman"/>
@@ -9226,6 +5866,7 @@
           <w:ilvl w:val="0"/>
           <w:numId w:val="15"/>
         </w:numPr>
+        <w:spacing w:line="360" w:lineRule="auto"/>
         <w:jc w:val="both"/>
         <w:rPr>
           <w:rFonts w:ascii="Times New Roman" w:hAnsi="Times New Roman" w:cs="Times New Roman"/>
@@ -9262,6 +5903,7 @@
           <w:ilvl w:val="0"/>
           <w:numId w:val="15"/>
         </w:numPr>
+        <w:spacing w:line="360" w:lineRule="auto"/>
         <w:jc w:val="both"/>
         <w:rPr>
           <w:rFonts w:ascii="Times New Roman" w:hAnsi="Times New Roman" w:cs="Times New Roman"/>
@@ -9311,6 +5953,7 @@
           <w:ilvl w:val="0"/>
           <w:numId w:val="15"/>
         </w:numPr>
+        <w:spacing w:line="360" w:lineRule="auto"/>
         <w:jc w:val="both"/>
         <w:rPr>
           <w:rFonts w:ascii="Times New Roman" w:hAnsi="Times New Roman" w:cs="Times New Roman"/>
@@ -9347,6 +5990,7 @@
           <w:ilvl w:val="0"/>
           <w:numId w:val="15"/>
         </w:numPr>
+        <w:spacing w:line="360" w:lineRule="auto"/>
         <w:jc w:val="both"/>
         <w:rPr>
           <w:rFonts w:ascii="Times New Roman" w:hAnsi="Times New Roman" w:cs="Times New Roman"/>
@@ -9383,6 +6027,7 @@
           <w:ilvl w:val="0"/>
           <w:numId w:val="15"/>
         </w:numPr>
+        <w:spacing w:line="360" w:lineRule="auto"/>
         <w:jc w:val="both"/>
         <w:rPr>
           <w:rFonts w:ascii="Times New Roman" w:hAnsi="Times New Roman" w:cs="Times New Roman"/>
@@ -9419,6 +6064,7 @@
           <w:ilvl w:val="0"/>
           <w:numId w:val="15"/>
         </w:numPr>
+        <w:spacing w:line="360" w:lineRule="auto"/>
         <w:jc w:val="both"/>
         <w:rPr>
           <w:rFonts w:ascii="Times New Roman" w:hAnsi="Times New Roman" w:cs="Times New Roman"/>
@@ -9455,6 +6101,7 @@
           <w:ilvl w:val="0"/>
           <w:numId w:val="15"/>
         </w:numPr>
+        <w:spacing w:line="360" w:lineRule="auto"/>
         <w:jc w:val="both"/>
         <w:rPr>
           <w:rFonts w:ascii="Times New Roman" w:hAnsi="Times New Roman" w:cs="Times New Roman"/>
@@ -9491,6 +6138,7 @@
           <w:ilvl w:val="0"/>
           <w:numId w:val="15"/>
         </w:numPr>
+        <w:spacing w:line="360" w:lineRule="auto"/>
         <w:jc w:val="both"/>
         <w:rPr>
           <w:rFonts w:ascii="Times New Roman" w:hAnsi="Times New Roman" w:cs="Times New Roman"/>
@@ -9527,6 +6175,7 @@
           <w:ilvl w:val="0"/>
           <w:numId w:val="15"/>
         </w:numPr>
+        <w:spacing w:line="360" w:lineRule="auto"/>
         <w:jc w:val="both"/>
         <w:rPr>
           <w:rFonts w:ascii="Times New Roman" w:hAnsi="Times New Roman" w:cs="Times New Roman"/>
@@ -9563,6 +6212,7 @@
           <w:ilvl w:val="0"/>
           <w:numId w:val="15"/>
         </w:numPr>
+        <w:spacing w:line="360" w:lineRule="auto"/>
         <w:jc w:val="both"/>
         <w:rPr>
           <w:rFonts w:ascii="Times New Roman" w:hAnsi="Times New Roman" w:cs="Times New Roman"/>
@@ -9593,12 +6243,12 @@
       </w:r>
     </w:p>
     <w:sectPr>
-      <w:headerReference w:type="even" r:id="rId13"/>
-      <w:headerReference w:type="default" r:id="rId14"/>
-      <w:footerReference w:type="even" r:id="rId15"/>
-      <w:footerReference w:type="default" r:id="rId16"/>
-      <w:headerReference w:type="first" r:id="rId17"/>
-      <w:footerReference w:type="first" r:id="rId18"/>
+      <w:headerReference w:type="even" r:id="rId12"/>
+      <w:headerReference w:type="default" r:id="rId13"/>
+      <w:footerReference w:type="even" r:id="rId14"/>
+      <w:footerReference w:type="default" r:id="rId15"/>
+      <w:headerReference w:type="first" r:id="rId16"/>
+      <w:footerReference w:type="first" r:id="rId17"/>
       <w:pgSz w:w="11906" w:h="16838"/>
       <w:pgMar w:top="1440" w:right="1440" w:bottom="1440" w:left="1440" w:header="708" w:footer="708" w:gutter="0"/>
       <w:cols w:space="708"/>
@@ -9694,7 +6344,7 @@
       <mc:AlternateContent>
         <mc:Choice Requires="wpg">
           <w:drawing>
-            <wp:anchor distT="0" distB="0" distL="0" distR="0" simplePos="0" relativeHeight="251660288" behindDoc="0" locked="0" layoutInCell="1" allowOverlap="1" wp14:anchorId="784DA131" wp14:editId="2190B8D6">
+            <wp:anchor distT="0" distB="0" distL="0" distR="0" simplePos="0" relativeHeight="251660288" behindDoc="0" locked="0" layoutInCell="1" allowOverlap="1" wp14:anchorId="0AD5FBDA" wp14:editId="2190B8D6">
               <wp:simplePos x="0" y="0"/>
               <wp:positionH relativeFrom="margin">
                 <wp:posOffset>21633</wp:posOffset>
@@ -9862,7 +6512,7 @@
         </mc:Choice>
         <mc:Fallback>
           <w:pict>
-            <v:group w14:anchorId="784DA131" id="Group 37" o:spid="_x0000_s1026" style="position:absolute;margin-left:1.7pt;margin-top:14.9pt;width:466.5pt;height:22.95pt;z-index:251660288;mso-wrap-distance-left:0;mso-wrap-distance-right:0;mso-position-horizontal-relative:margin;mso-position-vertical-relative:bottom-margin-area;mso-width-relative:margin;mso-height-relative:margin" coordorigin="190" coordsize="59436,2952" o:gfxdata="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">
+            <v:group w14:anchorId="0AD5FBDA" id="Group 37" o:spid="_x0000_s1026" style="position:absolute;margin-left:1.7pt;margin-top:14.9pt;width:466.5pt;height:22.95pt;z-index:251660288;mso-wrap-distance-left:0;mso-wrap-distance-right:0;mso-position-horizontal-relative:margin;mso-position-vertical-relative:bottom-margin-area;mso-width-relative:margin;mso-height-relative:margin" coordorigin="190" coordsize="59436,2952" o:gfxdata="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">
               <v:rect id="Rectangle 38" o:spid="_x0000_s1027" style="position:absolute;left:190;width:59436;height:188;visibility:visible;mso-wrap-style:square;v-text-anchor:middle" o:gfxdata="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" fillcolor="black [3213]" stroked="f" strokeweight="1pt"/>
               <v:shapetype id="_x0000_t202" coordsize="21600,21600" o:spt="202" path="m,l,21600r21600,l21600,xe">
                 <v:stroke joinstyle="miter"/>
@@ -9937,7 +6587,7 @@
       <mc:AlternateContent>
         <mc:Choice Requires="wps">
           <w:drawing>
-            <wp:anchor distT="0" distB="0" distL="0" distR="0" simplePos="0" relativeHeight="251659264" behindDoc="0" locked="0" layoutInCell="1" allowOverlap="1" wp14:anchorId="552DDA66">
+            <wp:anchor distT="0" distB="0" distL="0" distR="0" simplePos="0" relativeHeight="251659264" behindDoc="0" locked="0" layoutInCell="1" allowOverlap="1" wp14:anchorId="4E2B9BC2">
               <wp:simplePos x="0" y="0"/>
               <wp:positionH relativeFrom="rightMargin">
                 <wp:align>left</wp:align>
@@ -10070,7 +6720,7 @@
         </mc:Choice>
         <mc:Fallback>
           <w:pict>
-            <v:rect w14:anchorId="552DDA66" id="Rectangle 40" o:spid="_x0000_s1029" style="position:absolute;margin-left:0;margin-top:0;width:36pt;height:25.2pt;z-index:251659264;visibility:visible;mso-wrap-style:square;mso-width-percent:0;mso-height-percent:0;mso-top-percent:200;mso-wrap-distance-left:0;mso-wrap-distance-top:0;mso-wrap-distance-right:0;mso-wrap-distance-bottom:0;mso-position-horizontal:left;mso-position-horizontal-relative:right-margin-area;mso-position-vertical-relative:bottom-margin-area;mso-width-percent:0;mso-height-percent:0;mso-top-percent:200;mso-width-relative:margin;mso-height-relative:margin;v-text-anchor:bottom" o:gfxdata="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" fillcolor="black [3213]" stroked="f" strokeweight="3pt">
+            <v:rect w14:anchorId="4E2B9BC2" id="Rectangle 40" o:spid="_x0000_s1029" style="position:absolute;margin-left:0;margin-top:0;width:36pt;height:25.2pt;z-index:251659264;visibility:visible;mso-wrap-style:square;mso-width-percent:0;mso-height-percent:0;mso-top-percent:200;mso-wrap-distance-left:0;mso-wrap-distance-top:0;mso-wrap-distance-right:0;mso-wrap-distance-bottom:0;mso-position-horizontal:left;mso-position-horizontal-relative:right-margin-area;mso-position-vertical-relative:bottom-margin-area;mso-width-percent:0;mso-height-percent:0;mso-top-percent:200;mso-width-relative:margin;mso-height-relative:margin;v-text-anchor:bottom" o:gfxdata="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" fillcolor="black [3213]" stroked="f" strokeweight="3pt">
               <v:textbox>
                 <w:txbxContent>
                   <w:p>

--- a/6th sem reports/fsd/MAIN DOCUMENT.docx
+++ b/6th sem reports/fsd/MAIN DOCUMENT.docx
@@ -3589,6 +3589,1043 @@
     </w:p>
     <w:p>
       <w:pPr>
+        <w:jc w:val="center"/>
+        <w:rPr>
+          <w:rFonts w:ascii="Times New Roman" w:hAnsi="Times New Roman" w:cs="Times New Roman"/>
+          <w:b/>
+          <w:bCs/>
+          <w:sz w:val="32"/>
+          <w:szCs w:val="32"/>
+        </w:rPr>
+      </w:pPr>
+      <w:r>
+        <w:rPr>
+          <w:rFonts w:ascii="Times New Roman" w:hAnsi="Times New Roman" w:cs="Times New Roman"/>
+          <w:b/>
+          <w:bCs/>
+          <w:sz w:val="32"/>
+          <w:szCs w:val="32"/>
+        </w:rPr>
+        <w:lastRenderedPageBreak/>
+        <w:t>CODE EXAMPLES</w:t>
+      </w:r>
+    </w:p>
+    <w:p>
+      <w:pPr>
+        <w:numPr>
+          <w:ilvl w:val="0"/>
+          <w:numId w:val="9"/>
+        </w:numPr>
+        <w:spacing w:line="240" w:lineRule="auto"/>
+        <w:rPr>
+          <w:rFonts w:ascii="Times New Roman" w:hAnsi="Times New Roman" w:cs="Times New Roman"/>
+          <w:sz w:val="24"/>
+          <w:szCs w:val="24"/>
+        </w:rPr>
+      </w:pPr>
+      <w:r>
+        <w:rPr>
+          <w:rFonts w:ascii="Times New Roman" w:hAnsi="Times New Roman" w:cs="Times New Roman"/>
+          <w:b/>
+          <w:bCs/>
+          <w:sz w:val="24"/>
+          <w:szCs w:val="24"/>
+        </w:rPr>
+        <w:t>Home Component</w:t>
+      </w:r>
+      <w:r>
+        <w:rPr>
+          <w:rFonts w:ascii="Times New Roman" w:hAnsi="Times New Roman" w:cs="Times New Roman"/>
+          <w:sz w:val="24"/>
+          <w:szCs w:val="24"/>
+        </w:rPr>
+        <w:t>:</w:t>
+      </w:r>
+    </w:p>
+    <w:p>
+      <w:pPr>
+        <w:spacing w:line="240" w:lineRule="auto"/>
+        <w:rPr>
+          <w:rFonts w:ascii="Times New Roman" w:hAnsi="Times New Roman" w:cs="Times New Roman"/>
+          <w:sz w:val="24"/>
+          <w:szCs w:val="24"/>
+        </w:rPr>
+      </w:pPr>
+      <w:r>
+        <w:rPr>
+          <w:rFonts w:ascii="Times New Roman" w:hAnsi="Times New Roman" w:cs="Times New Roman"/>
+          <w:sz w:val="24"/>
+          <w:szCs w:val="24"/>
+        </w:rPr>
+        <w:t>typescript</w:t>
+      </w:r>
+    </w:p>
+    <w:p>
+      <w:pPr>
+        <w:spacing w:line="240" w:lineRule="auto"/>
+        <w:rPr>
+          <w:rFonts w:ascii="Times New Roman" w:hAnsi="Times New Roman" w:cs="Times New Roman"/>
+          <w:sz w:val="24"/>
+          <w:szCs w:val="24"/>
+        </w:rPr>
+      </w:pPr>
+      <w:r>
+        <w:rPr>
+          <w:rFonts w:ascii="Times New Roman" w:hAnsi="Times New Roman" w:cs="Times New Roman"/>
+          <w:sz w:val="24"/>
+          <w:szCs w:val="24"/>
+        </w:rPr>
+        <w:t>Copy code</w:t>
+      </w:r>
+    </w:p>
+    <w:p>
+      <w:pPr>
+        <w:spacing w:line="240" w:lineRule="auto"/>
+        <w:rPr>
+          <w:rFonts w:ascii="Times New Roman" w:hAnsi="Times New Roman" w:cs="Times New Roman"/>
+          <w:sz w:val="24"/>
+          <w:szCs w:val="24"/>
+        </w:rPr>
+      </w:pPr>
+      <w:r>
+        <w:rPr>
+          <w:rFonts w:ascii="Times New Roman" w:hAnsi="Times New Roman" w:cs="Times New Roman"/>
+          <w:sz w:val="24"/>
+          <w:szCs w:val="24"/>
+        </w:rPr>
+        <w:t xml:space="preserve">import </w:t>
+      </w:r>
+      <w:proofErr w:type="gramStart"/>
+      <w:r>
+        <w:rPr>
+          <w:rFonts w:ascii="Times New Roman" w:hAnsi="Times New Roman" w:cs="Times New Roman"/>
+          <w:sz w:val="24"/>
+          <w:szCs w:val="24"/>
+        </w:rPr>
+        <w:t>{ Component</w:t>
+      </w:r>
+      <w:proofErr w:type="gramEnd"/>
+      <w:r>
+        <w:rPr>
+          <w:rFonts w:ascii="Times New Roman" w:hAnsi="Times New Roman" w:cs="Times New Roman"/>
+          <w:sz w:val="24"/>
+          <w:szCs w:val="24"/>
+        </w:rPr>
+        <w:t xml:space="preserve"> } from '@angular/core';</w:t>
+      </w:r>
+    </w:p>
+    <w:p>
+      <w:pPr>
+        <w:spacing w:line="240" w:lineRule="auto"/>
+        <w:rPr>
+          <w:rFonts w:ascii="Times New Roman" w:hAnsi="Times New Roman" w:cs="Times New Roman"/>
+          <w:sz w:val="24"/>
+          <w:szCs w:val="24"/>
+        </w:rPr>
+      </w:pPr>
+      <w:r>
+        <w:rPr>
+          <w:rFonts w:ascii="Times New Roman" w:hAnsi="Times New Roman" w:cs="Times New Roman"/>
+          <w:sz w:val="24"/>
+          <w:szCs w:val="24"/>
+        </w:rPr>
+        <w:t>@</w:t>
+      </w:r>
+      <w:proofErr w:type="gramStart"/>
+      <w:r>
+        <w:rPr>
+          <w:rFonts w:ascii="Times New Roman" w:hAnsi="Times New Roman" w:cs="Times New Roman"/>
+          <w:sz w:val="24"/>
+          <w:szCs w:val="24"/>
+        </w:rPr>
+        <w:t>Component(</w:t>
+      </w:r>
+      <w:proofErr w:type="gramEnd"/>
+      <w:r>
+        <w:rPr>
+          <w:rFonts w:ascii="Times New Roman" w:hAnsi="Times New Roman" w:cs="Times New Roman"/>
+          <w:sz w:val="24"/>
+          <w:szCs w:val="24"/>
+        </w:rPr>
+        <w:t>{selector: 'app-home',</w:t>
+      </w:r>
+    </w:p>
+    <w:p>
+      <w:pPr>
+        <w:spacing w:line="240" w:lineRule="auto"/>
+        <w:rPr>
+          <w:rFonts w:ascii="Times New Roman" w:hAnsi="Times New Roman" w:cs="Times New Roman"/>
+          <w:sz w:val="24"/>
+          <w:szCs w:val="24"/>
+        </w:rPr>
+      </w:pPr>
+      <w:r>
+        <w:rPr>
+          <w:rFonts w:ascii="Times New Roman" w:hAnsi="Times New Roman" w:cs="Times New Roman"/>
+          <w:sz w:val="24"/>
+          <w:szCs w:val="24"/>
+        </w:rPr>
+        <w:t xml:space="preserve">  </w:t>
+      </w:r>
+      <w:proofErr w:type="spellStart"/>
+      <w:r>
+        <w:rPr>
+          <w:rFonts w:ascii="Times New Roman" w:hAnsi="Times New Roman" w:cs="Times New Roman"/>
+          <w:sz w:val="24"/>
+          <w:szCs w:val="24"/>
+        </w:rPr>
+        <w:t>templateUrl</w:t>
+      </w:r>
+      <w:proofErr w:type="spellEnd"/>
+      <w:r>
+        <w:rPr>
+          <w:rFonts w:ascii="Times New Roman" w:hAnsi="Times New Roman" w:cs="Times New Roman"/>
+          <w:sz w:val="24"/>
+          <w:szCs w:val="24"/>
+        </w:rPr>
+        <w:t>: './home.component.html',</w:t>
+      </w:r>
+    </w:p>
+    <w:p>
+      <w:pPr>
+        <w:spacing w:line="240" w:lineRule="auto"/>
+        <w:rPr>
+          <w:rFonts w:ascii="Times New Roman" w:hAnsi="Times New Roman" w:cs="Times New Roman"/>
+          <w:sz w:val="24"/>
+          <w:szCs w:val="24"/>
+        </w:rPr>
+      </w:pPr>
+      <w:r>
+        <w:rPr>
+          <w:rFonts w:ascii="Times New Roman" w:hAnsi="Times New Roman" w:cs="Times New Roman"/>
+          <w:sz w:val="24"/>
+          <w:szCs w:val="24"/>
+        </w:rPr>
+        <w:t xml:space="preserve">  </w:t>
+      </w:r>
+      <w:proofErr w:type="spellStart"/>
+      <w:r>
+        <w:rPr>
+          <w:rFonts w:ascii="Times New Roman" w:hAnsi="Times New Roman" w:cs="Times New Roman"/>
+          <w:sz w:val="24"/>
+          <w:szCs w:val="24"/>
+        </w:rPr>
+        <w:t>styleUrls</w:t>
+      </w:r>
+      <w:proofErr w:type="spellEnd"/>
+      <w:r>
+        <w:rPr>
+          <w:rFonts w:ascii="Times New Roman" w:hAnsi="Times New Roman" w:cs="Times New Roman"/>
+          <w:sz w:val="24"/>
+          <w:szCs w:val="24"/>
+        </w:rPr>
+        <w:t>: ['./home.component.css']})</w:t>
+      </w:r>
+    </w:p>
+    <w:p>
+      <w:pPr>
+        <w:spacing w:line="240" w:lineRule="auto"/>
+        <w:rPr>
+          <w:rFonts w:ascii="Times New Roman" w:hAnsi="Times New Roman" w:cs="Times New Roman"/>
+          <w:sz w:val="24"/>
+          <w:szCs w:val="24"/>
+        </w:rPr>
+      </w:pPr>
+      <w:r>
+        <w:rPr>
+          <w:rFonts w:ascii="Times New Roman" w:hAnsi="Times New Roman" w:cs="Times New Roman"/>
+          <w:sz w:val="24"/>
+          <w:szCs w:val="24"/>
+        </w:rPr>
+        <w:t xml:space="preserve">export class </w:t>
+      </w:r>
+      <w:proofErr w:type="spellStart"/>
+      <w:r>
+        <w:rPr>
+          <w:rFonts w:ascii="Times New Roman" w:hAnsi="Times New Roman" w:cs="Times New Roman"/>
+          <w:sz w:val="24"/>
+          <w:szCs w:val="24"/>
+        </w:rPr>
+        <w:t>HomeComponent</w:t>
+      </w:r>
+      <w:proofErr w:type="spellEnd"/>
+      <w:r>
+        <w:rPr>
+          <w:rFonts w:ascii="Times New Roman" w:hAnsi="Times New Roman" w:cs="Times New Roman"/>
+          <w:sz w:val="24"/>
+          <w:szCs w:val="24"/>
+        </w:rPr>
+        <w:t xml:space="preserve"> {</w:t>
+      </w:r>
+    </w:p>
+    <w:p>
+      <w:pPr>
+        <w:spacing w:line="240" w:lineRule="auto"/>
+        <w:rPr>
+          <w:rFonts w:ascii="Times New Roman" w:hAnsi="Times New Roman" w:cs="Times New Roman"/>
+          <w:sz w:val="24"/>
+          <w:szCs w:val="24"/>
+        </w:rPr>
+      </w:pPr>
+      <w:r>
+        <w:rPr>
+          <w:rFonts w:ascii="Times New Roman" w:hAnsi="Times New Roman" w:cs="Times New Roman"/>
+          <w:sz w:val="24"/>
+          <w:szCs w:val="24"/>
+        </w:rPr>
+        <w:t xml:space="preserve">  // Component logic}</w:t>
+      </w:r>
+    </w:p>
+    <w:p>
+      <w:pPr>
+        <w:numPr>
+          <w:ilvl w:val="0"/>
+          <w:numId w:val="9"/>
+        </w:numPr>
+        <w:spacing w:line="240" w:lineRule="auto"/>
+        <w:rPr>
+          <w:rFonts w:ascii="Times New Roman" w:hAnsi="Times New Roman" w:cs="Times New Roman"/>
+          <w:sz w:val="24"/>
+          <w:szCs w:val="24"/>
+        </w:rPr>
+      </w:pPr>
+      <w:r>
+        <w:rPr>
+          <w:rFonts w:ascii="Times New Roman" w:hAnsi="Times New Roman" w:cs="Times New Roman"/>
+          <w:b/>
+          <w:bCs/>
+          <w:sz w:val="24"/>
+          <w:szCs w:val="24"/>
+        </w:rPr>
+        <w:t>Register Component</w:t>
+      </w:r>
+      <w:r>
+        <w:rPr>
+          <w:rFonts w:ascii="Times New Roman" w:hAnsi="Times New Roman" w:cs="Times New Roman"/>
+          <w:sz w:val="24"/>
+          <w:szCs w:val="24"/>
+        </w:rPr>
+        <w:t>:</w:t>
+      </w:r>
+    </w:p>
+    <w:p>
+      <w:pPr>
+        <w:spacing w:line="240" w:lineRule="auto"/>
+        <w:rPr>
+          <w:rFonts w:ascii="Times New Roman" w:hAnsi="Times New Roman" w:cs="Times New Roman"/>
+          <w:sz w:val="24"/>
+          <w:szCs w:val="24"/>
+        </w:rPr>
+      </w:pPr>
+      <w:r>
+        <w:rPr>
+          <w:rFonts w:ascii="Times New Roman" w:hAnsi="Times New Roman" w:cs="Times New Roman"/>
+          <w:sz w:val="24"/>
+          <w:szCs w:val="24"/>
+        </w:rPr>
+        <w:t>typescript</w:t>
+      </w:r>
+    </w:p>
+    <w:p>
+      <w:pPr>
+        <w:spacing w:line="240" w:lineRule="auto"/>
+        <w:rPr>
+          <w:rFonts w:ascii="Times New Roman" w:hAnsi="Times New Roman" w:cs="Times New Roman"/>
+          <w:sz w:val="24"/>
+          <w:szCs w:val="24"/>
+        </w:rPr>
+      </w:pPr>
+      <w:r>
+        <w:rPr>
+          <w:rFonts w:ascii="Times New Roman" w:hAnsi="Times New Roman" w:cs="Times New Roman"/>
+          <w:sz w:val="24"/>
+          <w:szCs w:val="24"/>
+        </w:rPr>
+        <w:t>Copy code</w:t>
+      </w:r>
+    </w:p>
+    <w:p>
+      <w:pPr>
+        <w:spacing w:line="240" w:lineRule="auto"/>
+        <w:rPr>
+          <w:rFonts w:ascii="Times New Roman" w:hAnsi="Times New Roman" w:cs="Times New Roman"/>
+          <w:sz w:val="24"/>
+          <w:szCs w:val="24"/>
+        </w:rPr>
+      </w:pPr>
+      <w:r>
+        <w:rPr>
+          <w:rFonts w:ascii="Times New Roman" w:hAnsi="Times New Roman" w:cs="Times New Roman"/>
+          <w:sz w:val="24"/>
+          <w:szCs w:val="24"/>
+        </w:rPr>
+        <w:t xml:space="preserve">import </w:t>
+      </w:r>
+      <w:proofErr w:type="gramStart"/>
+      <w:r>
+        <w:rPr>
+          <w:rFonts w:ascii="Times New Roman" w:hAnsi="Times New Roman" w:cs="Times New Roman"/>
+          <w:sz w:val="24"/>
+          <w:szCs w:val="24"/>
+        </w:rPr>
+        <w:t>{ Component</w:t>
+      </w:r>
+      <w:proofErr w:type="gramEnd"/>
+      <w:r>
+        <w:rPr>
+          <w:rFonts w:ascii="Times New Roman" w:hAnsi="Times New Roman" w:cs="Times New Roman"/>
+          <w:sz w:val="24"/>
+          <w:szCs w:val="24"/>
+        </w:rPr>
+        <w:t xml:space="preserve"> } from '@angular/core';</w:t>
+      </w:r>
+    </w:p>
+    <w:p>
+      <w:pPr>
+        <w:spacing w:line="240" w:lineRule="auto"/>
+        <w:rPr>
+          <w:rFonts w:ascii="Times New Roman" w:hAnsi="Times New Roman" w:cs="Times New Roman"/>
+          <w:sz w:val="24"/>
+          <w:szCs w:val="24"/>
+        </w:rPr>
+      </w:pPr>
+      <w:r>
+        <w:rPr>
+          <w:rFonts w:ascii="Times New Roman" w:hAnsi="Times New Roman" w:cs="Times New Roman"/>
+          <w:sz w:val="24"/>
+          <w:szCs w:val="24"/>
+        </w:rPr>
+        <w:t xml:space="preserve">import </w:t>
+      </w:r>
+      <w:proofErr w:type="gramStart"/>
+      <w:r>
+        <w:rPr>
+          <w:rFonts w:ascii="Times New Roman" w:hAnsi="Times New Roman" w:cs="Times New Roman"/>
+          <w:sz w:val="24"/>
+          <w:szCs w:val="24"/>
+        </w:rPr>
+        <w:t xml:space="preserve">{ </w:t>
+      </w:r>
+      <w:proofErr w:type="spellStart"/>
+      <w:r>
+        <w:rPr>
+          <w:rFonts w:ascii="Times New Roman" w:hAnsi="Times New Roman" w:cs="Times New Roman"/>
+          <w:sz w:val="24"/>
+          <w:szCs w:val="24"/>
+        </w:rPr>
+        <w:t>FormBuilder</w:t>
+      </w:r>
+      <w:proofErr w:type="spellEnd"/>
+      <w:proofErr w:type="gramEnd"/>
+      <w:r>
+        <w:rPr>
+          <w:rFonts w:ascii="Times New Roman" w:hAnsi="Times New Roman" w:cs="Times New Roman"/>
+          <w:sz w:val="24"/>
+          <w:szCs w:val="24"/>
+        </w:rPr>
+        <w:t xml:space="preserve">, </w:t>
+      </w:r>
+      <w:proofErr w:type="spellStart"/>
+      <w:r>
+        <w:rPr>
+          <w:rFonts w:ascii="Times New Roman" w:hAnsi="Times New Roman" w:cs="Times New Roman"/>
+          <w:sz w:val="24"/>
+          <w:szCs w:val="24"/>
+        </w:rPr>
+        <w:t>FormGroup</w:t>
+      </w:r>
+      <w:proofErr w:type="spellEnd"/>
+      <w:r>
+        <w:rPr>
+          <w:rFonts w:ascii="Times New Roman" w:hAnsi="Times New Roman" w:cs="Times New Roman"/>
+          <w:sz w:val="24"/>
+          <w:szCs w:val="24"/>
+        </w:rPr>
+        <w:t>, Validators } from '@angular/forms';</w:t>
+      </w:r>
+    </w:p>
+    <w:p>
+      <w:pPr>
+        <w:spacing w:line="240" w:lineRule="auto"/>
+        <w:rPr>
+          <w:rFonts w:ascii="Times New Roman" w:hAnsi="Times New Roman" w:cs="Times New Roman"/>
+          <w:sz w:val="24"/>
+          <w:szCs w:val="24"/>
+        </w:rPr>
+      </w:pPr>
+      <w:r>
+        <w:rPr>
+          <w:rFonts w:ascii="Times New Roman" w:hAnsi="Times New Roman" w:cs="Times New Roman"/>
+          <w:sz w:val="24"/>
+          <w:szCs w:val="24"/>
+        </w:rPr>
+        <w:t>@</w:t>
+      </w:r>
+      <w:proofErr w:type="gramStart"/>
+      <w:r>
+        <w:rPr>
+          <w:rFonts w:ascii="Times New Roman" w:hAnsi="Times New Roman" w:cs="Times New Roman"/>
+          <w:sz w:val="24"/>
+          <w:szCs w:val="24"/>
+        </w:rPr>
+        <w:t>Component(</w:t>
+      </w:r>
+      <w:proofErr w:type="gramEnd"/>
+      <w:r>
+        <w:rPr>
+          <w:rFonts w:ascii="Times New Roman" w:hAnsi="Times New Roman" w:cs="Times New Roman"/>
+          <w:sz w:val="24"/>
+          <w:szCs w:val="24"/>
+        </w:rPr>
+        <w:t>{</w:t>
+      </w:r>
+    </w:p>
+    <w:p>
+      <w:pPr>
+        <w:spacing w:line="240" w:lineRule="auto"/>
+        <w:rPr>
+          <w:rFonts w:ascii="Times New Roman" w:hAnsi="Times New Roman" w:cs="Times New Roman"/>
+          <w:sz w:val="24"/>
+          <w:szCs w:val="24"/>
+        </w:rPr>
+      </w:pPr>
+      <w:r>
+        <w:rPr>
+          <w:rFonts w:ascii="Times New Roman" w:hAnsi="Times New Roman" w:cs="Times New Roman"/>
+          <w:sz w:val="24"/>
+          <w:szCs w:val="24"/>
+        </w:rPr>
+        <w:t xml:space="preserve">  selector: 'app-register',</w:t>
+      </w:r>
+    </w:p>
+    <w:p>
+      <w:pPr>
+        <w:spacing w:line="240" w:lineRule="auto"/>
+        <w:rPr>
+          <w:rFonts w:ascii="Times New Roman" w:hAnsi="Times New Roman" w:cs="Times New Roman"/>
+          <w:sz w:val="24"/>
+          <w:szCs w:val="24"/>
+        </w:rPr>
+      </w:pPr>
+      <w:r>
+        <w:rPr>
+          <w:rFonts w:ascii="Times New Roman" w:hAnsi="Times New Roman" w:cs="Times New Roman"/>
+          <w:sz w:val="24"/>
+          <w:szCs w:val="24"/>
+        </w:rPr>
+        <w:t xml:space="preserve">  </w:t>
+      </w:r>
+      <w:proofErr w:type="spellStart"/>
+      <w:r>
+        <w:rPr>
+          <w:rFonts w:ascii="Times New Roman" w:hAnsi="Times New Roman" w:cs="Times New Roman"/>
+          <w:sz w:val="24"/>
+          <w:szCs w:val="24"/>
+        </w:rPr>
+        <w:t>templateUrl</w:t>
+      </w:r>
+      <w:proofErr w:type="spellEnd"/>
+      <w:r>
+        <w:rPr>
+          <w:rFonts w:ascii="Times New Roman" w:hAnsi="Times New Roman" w:cs="Times New Roman"/>
+          <w:sz w:val="24"/>
+          <w:szCs w:val="24"/>
+        </w:rPr>
+        <w:t>: './register.component.html',</w:t>
+      </w:r>
+    </w:p>
+    <w:p>
+      <w:pPr>
+        <w:spacing w:line="240" w:lineRule="auto"/>
+        <w:rPr>
+          <w:rFonts w:ascii="Times New Roman" w:hAnsi="Times New Roman" w:cs="Times New Roman"/>
+          <w:sz w:val="24"/>
+          <w:szCs w:val="24"/>
+        </w:rPr>
+      </w:pPr>
+      <w:r>
+        <w:rPr>
+          <w:rFonts w:ascii="Times New Roman" w:hAnsi="Times New Roman" w:cs="Times New Roman"/>
+          <w:sz w:val="24"/>
+          <w:szCs w:val="24"/>
+        </w:rPr>
+        <w:t xml:space="preserve">  </w:t>
+      </w:r>
+      <w:proofErr w:type="spellStart"/>
+      <w:r>
+        <w:rPr>
+          <w:rFonts w:ascii="Times New Roman" w:hAnsi="Times New Roman" w:cs="Times New Roman"/>
+          <w:sz w:val="24"/>
+          <w:szCs w:val="24"/>
+        </w:rPr>
+        <w:t>styleUrls</w:t>
+      </w:r>
+      <w:proofErr w:type="spellEnd"/>
+      <w:r>
+        <w:rPr>
+          <w:rFonts w:ascii="Times New Roman" w:hAnsi="Times New Roman" w:cs="Times New Roman"/>
+          <w:sz w:val="24"/>
+          <w:szCs w:val="24"/>
+        </w:rPr>
+        <w:t>: ['./register.component.css']</w:t>
+      </w:r>
+    </w:p>
+    <w:p>
+      <w:pPr>
+        <w:spacing w:line="240" w:lineRule="auto"/>
+        <w:rPr>
+          <w:rFonts w:ascii="Times New Roman" w:hAnsi="Times New Roman" w:cs="Times New Roman"/>
+          <w:sz w:val="24"/>
+          <w:szCs w:val="24"/>
+        </w:rPr>
+      </w:pPr>
+      <w:r>
+        <w:rPr>
+          <w:rFonts w:ascii="Times New Roman" w:hAnsi="Times New Roman" w:cs="Times New Roman"/>
+          <w:sz w:val="24"/>
+          <w:szCs w:val="24"/>
+        </w:rPr>
+        <w:t>})</w:t>
+      </w:r>
+    </w:p>
+    <w:p>
+      <w:pPr>
+        <w:spacing w:line="240" w:lineRule="auto"/>
+        <w:rPr>
+          <w:rFonts w:ascii="Times New Roman" w:hAnsi="Times New Roman" w:cs="Times New Roman"/>
+          <w:sz w:val="24"/>
+          <w:szCs w:val="24"/>
+        </w:rPr>
+      </w:pPr>
+      <w:r>
+        <w:rPr>
+          <w:rFonts w:ascii="Times New Roman" w:hAnsi="Times New Roman" w:cs="Times New Roman"/>
+          <w:sz w:val="24"/>
+          <w:szCs w:val="24"/>
+        </w:rPr>
+        <w:t xml:space="preserve">export class </w:t>
+      </w:r>
+      <w:proofErr w:type="spellStart"/>
+      <w:r>
+        <w:rPr>
+          <w:rFonts w:ascii="Times New Roman" w:hAnsi="Times New Roman" w:cs="Times New Roman"/>
+          <w:sz w:val="24"/>
+          <w:szCs w:val="24"/>
+        </w:rPr>
+        <w:t>RegisterComponent</w:t>
+      </w:r>
+      <w:proofErr w:type="spellEnd"/>
+      <w:r>
+        <w:rPr>
+          <w:rFonts w:ascii="Times New Roman" w:hAnsi="Times New Roman" w:cs="Times New Roman"/>
+          <w:sz w:val="24"/>
+          <w:szCs w:val="24"/>
+        </w:rPr>
+        <w:t xml:space="preserve"> {</w:t>
+      </w:r>
+    </w:p>
+    <w:p>
+      <w:pPr>
+        <w:spacing w:line="240" w:lineRule="auto"/>
+        <w:rPr>
+          <w:rFonts w:ascii="Times New Roman" w:hAnsi="Times New Roman" w:cs="Times New Roman"/>
+          <w:sz w:val="24"/>
+          <w:szCs w:val="24"/>
+        </w:rPr>
+      </w:pPr>
+      <w:r>
+        <w:rPr>
+          <w:rFonts w:ascii="Times New Roman" w:hAnsi="Times New Roman" w:cs="Times New Roman"/>
+          <w:sz w:val="24"/>
+          <w:szCs w:val="24"/>
+        </w:rPr>
+        <w:t xml:space="preserve">  </w:t>
+      </w:r>
+      <w:proofErr w:type="spellStart"/>
+      <w:r>
+        <w:rPr>
+          <w:rFonts w:ascii="Times New Roman" w:hAnsi="Times New Roman" w:cs="Times New Roman"/>
+          <w:sz w:val="24"/>
+          <w:szCs w:val="24"/>
+        </w:rPr>
+        <w:t>registerForm</w:t>
+      </w:r>
+      <w:proofErr w:type="spellEnd"/>
+      <w:r>
+        <w:rPr>
+          <w:rFonts w:ascii="Times New Roman" w:hAnsi="Times New Roman" w:cs="Times New Roman"/>
+          <w:sz w:val="24"/>
+          <w:szCs w:val="24"/>
+        </w:rPr>
+        <w:t xml:space="preserve">: </w:t>
+      </w:r>
+      <w:proofErr w:type="spellStart"/>
+      <w:r>
+        <w:rPr>
+          <w:rFonts w:ascii="Times New Roman" w:hAnsi="Times New Roman" w:cs="Times New Roman"/>
+          <w:sz w:val="24"/>
+          <w:szCs w:val="24"/>
+        </w:rPr>
+        <w:t>FormGroup</w:t>
+      </w:r>
+      <w:proofErr w:type="spellEnd"/>
+      <w:r>
+        <w:rPr>
+          <w:rFonts w:ascii="Times New Roman" w:hAnsi="Times New Roman" w:cs="Times New Roman"/>
+          <w:sz w:val="24"/>
+          <w:szCs w:val="24"/>
+        </w:rPr>
+        <w:t>;</w:t>
+      </w:r>
+    </w:p>
+    <w:p>
+      <w:pPr>
+        <w:spacing w:line="240" w:lineRule="auto"/>
+        <w:rPr>
+          <w:rFonts w:ascii="Times New Roman" w:hAnsi="Times New Roman" w:cs="Times New Roman"/>
+          <w:sz w:val="24"/>
+          <w:szCs w:val="24"/>
+        </w:rPr>
+      </w:pPr>
+      <w:r>
+        <w:rPr>
+          <w:rFonts w:ascii="Times New Roman" w:hAnsi="Times New Roman" w:cs="Times New Roman"/>
+          <w:sz w:val="24"/>
+          <w:szCs w:val="24"/>
+        </w:rPr>
+        <w:t xml:space="preserve">  </w:t>
+      </w:r>
+      <w:proofErr w:type="gramStart"/>
+      <w:r>
+        <w:rPr>
+          <w:rFonts w:ascii="Times New Roman" w:hAnsi="Times New Roman" w:cs="Times New Roman"/>
+          <w:sz w:val="24"/>
+          <w:szCs w:val="24"/>
+        </w:rPr>
+        <w:t>constructor(</w:t>
+      </w:r>
+      <w:proofErr w:type="gramEnd"/>
+      <w:r>
+        <w:rPr>
+          <w:rFonts w:ascii="Times New Roman" w:hAnsi="Times New Roman" w:cs="Times New Roman"/>
+          <w:sz w:val="24"/>
+          <w:szCs w:val="24"/>
+        </w:rPr>
+        <w:t xml:space="preserve">private fb: </w:t>
+      </w:r>
+      <w:proofErr w:type="spellStart"/>
+      <w:r>
+        <w:rPr>
+          <w:rFonts w:ascii="Times New Roman" w:hAnsi="Times New Roman" w:cs="Times New Roman"/>
+          <w:sz w:val="24"/>
+          <w:szCs w:val="24"/>
+        </w:rPr>
+        <w:t>FormBuilder</w:t>
+      </w:r>
+      <w:proofErr w:type="spellEnd"/>
+      <w:r>
+        <w:rPr>
+          <w:rFonts w:ascii="Times New Roman" w:hAnsi="Times New Roman" w:cs="Times New Roman"/>
+          <w:sz w:val="24"/>
+          <w:szCs w:val="24"/>
+        </w:rPr>
+        <w:t>) {</w:t>
+      </w:r>
+    </w:p>
+    <w:p>
+      <w:pPr>
+        <w:spacing w:line="240" w:lineRule="auto"/>
+        <w:rPr>
+          <w:rFonts w:ascii="Times New Roman" w:hAnsi="Times New Roman" w:cs="Times New Roman"/>
+          <w:sz w:val="24"/>
+          <w:szCs w:val="24"/>
+        </w:rPr>
+      </w:pPr>
+      <w:r>
+        <w:rPr>
+          <w:rFonts w:ascii="Times New Roman" w:hAnsi="Times New Roman" w:cs="Times New Roman"/>
+          <w:sz w:val="24"/>
+          <w:szCs w:val="24"/>
+        </w:rPr>
+        <w:t xml:space="preserve">    </w:t>
+      </w:r>
+      <w:proofErr w:type="spellStart"/>
+      <w:proofErr w:type="gramStart"/>
+      <w:r>
+        <w:rPr>
+          <w:rFonts w:ascii="Times New Roman" w:hAnsi="Times New Roman" w:cs="Times New Roman"/>
+          <w:sz w:val="24"/>
+          <w:szCs w:val="24"/>
+        </w:rPr>
+        <w:t>this.registerForm</w:t>
+      </w:r>
+      <w:proofErr w:type="spellEnd"/>
+      <w:proofErr w:type="gramEnd"/>
+      <w:r>
+        <w:rPr>
+          <w:rFonts w:ascii="Times New Roman" w:hAnsi="Times New Roman" w:cs="Times New Roman"/>
+          <w:sz w:val="24"/>
+          <w:szCs w:val="24"/>
+        </w:rPr>
+        <w:t xml:space="preserve"> = </w:t>
+      </w:r>
+      <w:proofErr w:type="spellStart"/>
+      <w:r>
+        <w:rPr>
+          <w:rFonts w:ascii="Times New Roman" w:hAnsi="Times New Roman" w:cs="Times New Roman"/>
+          <w:sz w:val="24"/>
+          <w:szCs w:val="24"/>
+        </w:rPr>
+        <w:t>this.fb.group</w:t>
+      </w:r>
+      <w:proofErr w:type="spellEnd"/>
+      <w:r>
+        <w:rPr>
+          <w:rFonts w:ascii="Times New Roman" w:hAnsi="Times New Roman" w:cs="Times New Roman"/>
+          <w:sz w:val="24"/>
+          <w:szCs w:val="24"/>
+        </w:rPr>
+        <w:t>({</w:t>
+      </w:r>
+    </w:p>
+    <w:p>
+      <w:pPr>
+        <w:spacing w:line="240" w:lineRule="auto"/>
+        <w:rPr>
+          <w:rFonts w:ascii="Times New Roman" w:hAnsi="Times New Roman" w:cs="Times New Roman"/>
+          <w:sz w:val="24"/>
+          <w:szCs w:val="24"/>
+        </w:rPr>
+      </w:pPr>
+      <w:r>
+        <w:rPr>
+          <w:rFonts w:ascii="Times New Roman" w:hAnsi="Times New Roman" w:cs="Times New Roman"/>
+          <w:sz w:val="24"/>
+          <w:szCs w:val="24"/>
+        </w:rPr>
+        <w:t xml:space="preserve">      username: ['', </w:t>
+      </w:r>
+      <w:proofErr w:type="spellStart"/>
+      <w:r>
+        <w:rPr>
+          <w:rFonts w:ascii="Times New Roman" w:hAnsi="Times New Roman" w:cs="Times New Roman"/>
+          <w:sz w:val="24"/>
+          <w:szCs w:val="24"/>
+        </w:rPr>
+        <w:t>Validators.required</w:t>
+      </w:r>
+      <w:proofErr w:type="spellEnd"/>
+      <w:r>
+        <w:rPr>
+          <w:rFonts w:ascii="Times New Roman" w:hAnsi="Times New Roman" w:cs="Times New Roman"/>
+          <w:sz w:val="24"/>
+          <w:szCs w:val="24"/>
+        </w:rPr>
+        <w:t>],</w:t>
+      </w:r>
+    </w:p>
+    <w:p>
+      <w:pPr>
+        <w:spacing w:line="240" w:lineRule="auto"/>
+        <w:rPr>
+          <w:rFonts w:ascii="Times New Roman" w:hAnsi="Times New Roman" w:cs="Times New Roman"/>
+          <w:sz w:val="24"/>
+          <w:szCs w:val="24"/>
+        </w:rPr>
+      </w:pPr>
+      <w:r>
+        <w:rPr>
+          <w:rFonts w:ascii="Times New Roman" w:hAnsi="Times New Roman" w:cs="Times New Roman"/>
+          <w:sz w:val="24"/>
+          <w:szCs w:val="24"/>
+        </w:rPr>
+        <w:t xml:space="preserve">      email: ['', [</w:t>
+      </w:r>
+      <w:proofErr w:type="spellStart"/>
+      <w:r>
+        <w:rPr>
+          <w:rFonts w:ascii="Times New Roman" w:hAnsi="Times New Roman" w:cs="Times New Roman"/>
+          <w:sz w:val="24"/>
+          <w:szCs w:val="24"/>
+        </w:rPr>
+        <w:t>Validators.required</w:t>
+      </w:r>
+      <w:proofErr w:type="spellEnd"/>
+      <w:r>
+        <w:rPr>
+          <w:rFonts w:ascii="Times New Roman" w:hAnsi="Times New Roman" w:cs="Times New Roman"/>
+          <w:sz w:val="24"/>
+          <w:szCs w:val="24"/>
+        </w:rPr>
+        <w:t xml:space="preserve">, </w:t>
+      </w:r>
+      <w:proofErr w:type="spellStart"/>
+      <w:r>
+        <w:rPr>
+          <w:rFonts w:ascii="Times New Roman" w:hAnsi="Times New Roman" w:cs="Times New Roman"/>
+          <w:sz w:val="24"/>
+          <w:szCs w:val="24"/>
+        </w:rPr>
+        <w:t>Validators.email</w:t>
+      </w:r>
+      <w:proofErr w:type="spellEnd"/>
+      <w:r>
+        <w:rPr>
+          <w:rFonts w:ascii="Times New Roman" w:hAnsi="Times New Roman" w:cs="Times New Roman"/>
+          <w:sz w:val="24"/>
+          <w:szCs w:val="24"/>
+        </w:rPr>
+        <w:t>]],</w:t>
+      </w:r>
+    </w:p>
+    <w:p>
+      <w:pPr>
+        <w:spacing w:line="240" w:lineRule="auto"/>
+        <w:rPr>
+          <w:rFonts w:ascii="Times New Roman" w:hAnsi="Times New Roman" w:cs="Times New Roman"/>
+          <w:sz w:val="24"/>
+          <w:szCs w:val="24"/>
+        </w:rPr>
+      </w:pPr>
+      <w:r>
+        <w:rPr>
+          <w:rFonts w:ascii="Times New Roman" w:hAnsi="Times New Roman" w:cs="Times New Roman"/>
+          <w:sz w:val="24"/>
+          <w:szCs w:val="24"/>
+        </w:rPr>
+        <w:t xml:space="preserve">      password: ['', [</w:t>
+      </w:r>
+      <w:proofErr w:type="spellStart"/>
+      <w:r>
+        <w:rPr>
+          <w:rFonts w:ascii="Times New Roman" w:hAnsi="Times New Roman" w:cs="Times New Roman"/>
+          <w:sz w:val="24"/>
+          <w:szCs w:val="24"/>
+        </w:rPr>
+        <w:t>Validators.required</w:t>
+      </w:r>
+      <w:proofErr w:type="spellEnd"/>
+      <w:r>
+        <w:rPr>
+          <w:rFonts w:ascii="Times New Roman" w:hAnsi="Times New Roman" w:cs="Times New Roman"/>
+          <w:sz w:val="24"/>
+          <w:szCs w:val="24"/>
+        </w:rPr>
+        <w:t xml:space="preserve">, </w:t>
+      </w:r>
+      <w:proofErr w:type="spellStart"/>
+      <w:r>
+        <w:rPr>
+          <w:rFonts w:ascii="Times New Roman" w:hAnsi="Times New Roman" w:cs="Times New Roman"/>
+          <w:sz w:val="24"/>
+          <w:szCs w:val="24"/>
+        </w:rPr>
+        <w:t>Validators.minLength</w:t>
+      </w:r>
+      <w:proofErr w:type="spellEnd"/>
+      <w:r>
+        <w:rPr>
+          <w:rFonts w:ascii="Times New Roman" w:hAnsi="Times New Roman" w:cs="Times New Roman"/>
+          <w:sz w:val="24"/>
+          <w:szCs w:val="24"/>
+        </w:rPr>
+        <w:t>(6)]]}</w:t>
+      </w:r>
+      <w:proofErr w:type="gramStart"/>
+      <w:r>
+        <w:rPr>
+          <w:rFonts w:ascii="Times New Roman" w:hAnsi="Times New Roman" w:cs="Times New Roman"/>
+          <w:sz w:val="24"/>
+          <w:szCs w:val="24"/>
+        </w:rPr>
+        <w:t>);  }</w:t>
+      </w:r>
+      <w:proofErr w:type="gramEnd"/>
+    </w:p>
+    <w:p>
+      <w:pPr>
+        <w:spacing w:line="240" w:lineRule="auto"/>
+        <w:rPr>
+          <w:rFonts w:ascii="Times New Roman" w:hAnsi="Times New Roman" w:cs="Times New Roman"/>
+          <w:sz w:val="24"/>
+          <w:szCs w:val="24"/>
+        </w:rPr>
+      </w:pPr>
+      <w:r>
+        <w:rPr>
+          <w:rFonts w:ascii="Times New Roman" w:hAnsi="Times New Roman" w:cs="Times New Roman"/>
+          <w:sz w:val="24"/>
+          <w:szCs w:val="24"/>
+        </w:rPr>
+        <w:t xml:space="preserve">  </w:t>
+      </w:r>
+      <w:proofErr w:type="spellStart"/>
+      <w:proofErr w:type="gramStart"/>
+      <w:r>
+        <w:rPr>
+          <w:rFonts w:ascii="Times New Roman" w:hAnsi="Times New Roman" w:cs="Times New Roman"/>
+          <w:sz w:val="24"/>
+          <w:szCs w:val="24"/>
+        </w:rPr>
+        <w:t>onSubmit</w:t>
+      </w:r>
+      <w:proofErr w:type="spellEnd"/>
+      <w:r>
+        <w:rPr>
+          <w:rFonts w:ascii="Times New Roman" w:hAnsi="Times New Roman" w:cs="Times New Roman"/>
+          <w:sz w:val="24"/>
+          <w:szCs w:val="24"/>
+        </w:rPr>
+        <w:t>(</w:t>
+      </w:r>
+      <w:proofErr w:type="gramEnd"/>
+      <w:r>
+        <w:rPr>
+          <w:rFonts w:ascii="Times New Roman" w:hAnsi="Times New Roman" w:cs="Times New Roman"/>
+          <w:sz w:val="24"/>
+          <w:szCs w:val="24"/>
+        </w:rPr>
+        <w:t>) {</w:t>
+      </w:r>
+    </w:p>
+    <w:p>
+      <w:pPr>
+        <w:spacing w:line="240" w:lineRule="auto"/>
+        <w:rPr>
+          <w:rFonts w:ascii="Times New Roman" w:hAnsi="Times New Roman" w:cs="Times New Roman"/>
+          <w:sz w:val="24"/>
+          <w:szCs w:val="24"/>
+        </w:rPr>
+      </w:pPr>
+      <w:r>
+        <w:rPr>
+          <w:rFonts w:ascii="Times New Roman" w:hAnsi="Times New Roman" w:cs="Times New Roman"/>
+          <w:sz w:val="24"/>
+          <w:szCs w:val="24"/>
+        </w:rPr>
+        <w:t xml:space="preserve">    // Handle form </w:t>
+      </w:r>
+      <w:proofErr w:type="gramStart"/>
+      <w:r>
+        <w:rPr>
+          <w:rFonts w:ascii="Times New Roman" w:hAnsi="Times New Roman" w:cs="Times New Roman"/>
+          <w:sz w:val="24"/>
+          <w:szCs w:val="24"/>
+        </w:rPr>
+        <w:t>submission }</w:t>
+      </w:r>
+      <w:proofErr w:type="gramEnd"/>
+      <w:r>
+        <w:rPr>
+          <w:rFonts w:ascii="Times New Roman" w:hAnsi="Times New Roman" w:cs="Times New Roman"/>
+          <w:sz w:val="24"/>
+          <w:szCs w:val="24"/>
+        </w:rPr>
+        <w:t>}</w:t>
+      </w:r>
+    </w:p>
+    <w:p>
+      <w:pPr>
         <w:spacing w:line="240" w:lineRule="auto"/>
         <w:rPr>
           <w:rFonts w:ascii="Times New Roman" w:hAnsi="Times New Roman" w:cs="Times New Roman"/>
@@ -3627,6 +4664,7 @@
           <w:lang w:val="en-US"/>
           <w14:ligatures w14:val="none"/>
         </w:rPr>
+        <w:lastRenderedPageBreak/>
         <w:t xml:space="preserve">Chapter </w:t>
       </w:r>
       <w:r>
@@ -4324,7 +5362,6 @@
           <w:sz w:val="24"/>
           <w:szCs w:val="24"/>
         </w:rPr>
-        <w:lastRenderedPageBreak/>
         <w:t>Controllers</w:t>
       </w:r>
       <w:r>
@@ -4377,6 +5414,7 @@
           <w:sz w:val="24"/>
           <w:szCs w:val="24"/>
         </w:rPr>
+        <w:lastRenderedPageBreak/>
         <w:t>Security</w:t>
       </w:r>
       <w:r>
@@ -4448,6 +5486,1143 @@
           <w:sz w:val="24"/>
           <w:szCs w:val="24"/>
         </w:rPr>
+        <w:t>Code Examples</w:t>
+      </w:r>
+    </w:p>
+    <w:p>
+      <w:pPr>
+        <w:numPr>
+          <w:ilvl w:val="0"/>
+          <w:numId w:val="12"/>
+        </w:numPr>
+        <w:rPr>
+          <w:rFonts w:ascii="Times New Roman" w:hAnsi="Times New Roman" w:cs="Times New Roman"/>
+          <w:sz w:val="24"/>
+          <w:szCs w:val="24"/>
+        </w:rPr>
+      </w:pPr>
+      <w:r>
+        <w:rPr>
+          <w:rFonts w:ascii="Times New Roman" w:hAnsi="Times New Roman" w:cs="Times New Roman"/>
+          <w:b/>
+          <w:bCs/>
+          <w:sz w:val="24"/>
+          <w:szCs w:val="24"/>
+        </w:rPr>
+        <w:t>User Entity</w:t>
+      </w:r>
+      <w:r>
+        <w:rPr>
+          <w:rFonts w:ascii="Times New Roman" w:hAnsi="Times New Roman" w:cs="Times New Roman"/>
+          <w:sz w:val="24"/>
+          <w:szCs w:val="24"/>
+        </w:rPr>
+        <w:t>:</w:t>
+      </w:r>
+    </w:p>
+    <w:p>
+      <w:pPr>
+        <w:rPr>
+          <w:rFonts w:ascii="Times New Roman" w:hAnsi="Times New Roman" w:cs="Times New Roman"/>
+          <w:sz w:val="24"/>
+          <w:szCs w:val="24"/>
+        </w:rPr>
+      </w:pPr>
+      <w:r>
+        <w:rPr>
+          <w:rFonts w:ascii="Times New Roman" w:hAnsi="Times New Roman" w:cs="Times New Roman"/>
+          <w:sz w:val="24"/>
+          <w:szCs w:val="24"/>
+        </w:rPr>
+        <w:t>@Entity</w:t>
+      </w:r>
+    </w:p>
+    <w:p>
+      <w:pPr>
+        <w:rPr>
+          <w:rFonts w:ascii="Times New Roman" w:hAnsi="Times New Roman" w:cs="Times New Roman"/>
+          <w:sz w:val="24"/>
+          <w:szCs w:val="24"/>
+        </w:rPr>
+      </w:pPr>
+      <w:r>
+        <w:rPr>
+          <w:rFonts w:ascii="Times New Roman" w:hAnsi="Times New Roman" w:cs="Times New Roman"/>
+          <w:sz w:val="24"/>
+          <w:szCs w:val="24"/>
+        </w:rPr>
+        <w:t>public class User {</w:t>
+      </w:r>
+    </w:p>
+    <w:p>
+      <w:pPr>
+        <w:rPr>
+          <w:rFonts w:ascii="Times New Roman" w:hAnsi="Times New Roman" w:cs="Times New Roman"/>
+          <w:sz w:val="24"/>
+          <w:szCs w:val="24"/>
+        </w:rPr>
+      </w:pPr>
+      <w:r>
+        <w:rPr>
+          <w:rFonts w:ascii="Times New Roman" w:hAnsi="Times New Roman" w:cs="Times New Roman"/>
+          <w:sz w:val="24"/>
+          <w:szCs w:val="24"/>
+        </w:rPr>
+        <w:t xml:space="preserve">  @Id</w:t>
+      </w:r>
+    </w:p>
+    <w:p>
+      <w:pPr>
+        <w:rPr>
+          <w:rFonts w:ascii="Times New Roman" w:hAnsi="Times New Roman" w:cs="Times New Roman"/>
+          <w:sz w:val="24"/>
+          <w:szCs w:val="24"/>
+        </w:rPr>
+      </w:pPr>
+      <w:r>
+        <w:rPr>
+          <w:rFonts w:ascii="Times New Roman" w:hAnsi="Times New Roman" w:cs="Times New Roman"/>
+          <w:sz w:val="24"/>
+          <w:szCs w:val="24"/>
+        </w:rPr>
+        <w:t xml:space="preserve">  @</w:t>
+      </w:r>
+      <w:proofErr w:type="gramStart"/>
+      <w:r>
+        <w:rPr>
+          <w:rFonts w:ascii="Times New Roman" w:hAnsi="Times New Roman" w:cs="Times New Roman"/>
+          <w:sz w:val="24"/>
+          <w:szCs w:val="24"/>
+        </w:rPr>
+        <w:t>GeneratedValue(</w:t>
+      </w:r>
+      <w:proofErr w:type="gramEnd"/>
+      <w:r>
+        <w:rPr>
+          <w:rFonts w:ascii="Times New Roman" w:hAnsi="Times New Roman" w:cs="Times New Roman"/>
+          <w:sz w:val="24"/>
+          <w:szCs w:val="24"/>
+        </w:rPr>
+        <w:t xml:space="preserve">strategy = </w:t>
+      </w:r>
+      <w:proofErr w:type="spellStart"/>
+      <w:r>
+        <w:rPr>
+          <w:rFonts w:ascii="Times New Roman" w:hAnsi="Times New Roman" w:cs="Times New Roman"/>
+          <w:sz w:val="24"/>
+          <w:szCs w:val="24"/>
+        </w:rPr>
+        <w:t>GenerationType.IDENTITY</w:t>
+      </w:r>
+      <w:proofErr w:type="spellEnd"/>
+      <w:r>
+        <w:rPr>
+          <w:rFonts w:ascii="Times New Roman" w:hAnsi="Times New Roman" w:cs="Times New Roman"/>
+          <w:sz w:val="24"/>
+          <w:szCs w:val="24"/>
+        </w:rPr>
+        <w:t>)</w:t>
+      </w:r>
+    </w:p>
+    <w:p>
+      <w:pPr>
+        <w:rPr>
+          <w:rFonts w:ascii="Times New Roman" w:hAnsi="Times New Roman" w:cs="Times New Roman"/>
+          <w:sz w:val="24"/>
+          <w:szCs w:val="24"/>
+        </w:rPr>
+      </w:pPr>
+      <w:r>
+        <w:rPr>
+          <w:rFonts w:ascii="Times New Roman" w:hAnsi="Times New Roman" w:cs="Times New Roman"/>
+          <w:sz w:val="24"/>
+          <w:szCs w:val="24"/>
+        </w:rPr>
+        <w:t xml:space="preserve">  private </w:t>
+      </w:r>
+      <w:proofErr w:type="gramStart"/>
+      <w:r>
+        <w:rPr>
+          <w:rFonts w:ascii="Times New Roman" w:hAnsi="Times New Roman" w:cs="Times New Roman"/>
+          <w:sz w:val="24"/>
+          <w:szCs w:val="24"/>
+        </w:rPr>
+        <w:t>Long</w:t>
+      </w:r>
+      <w:proofErr w:type="gramEnd"/>
+      <w:r>
+        <w:rPr>
+          <w:rFonts w:ascii="Times New Roman" w:hAnsi="Times New Roman" w:cs="Times New Roman"/>
+          <w:sz w:val="24"/>
+          <w:szCs w:val="24"/>
+        </w:rPr>
+        <w:t xml:space="preserve"> id;</w:t>
+      </w:r>
+    </w:p>
+    <w:p>
+      <w:pPr>
+        <w:rPr>
+          <w:rFonts w:ascii="Times New Roman" w:hAnsi="Times New Roman" w:cs="Times New Roman"/>
+          <w:sz w:val="24"/>
+          <w:szCs w:val="24"/>
+        </w:rPr>
+      </w:pPr>
+      <w:r>
+        <w:rPr>
+          <w:rFonts w:ascii="Times New Roman" w:hAnsi="Times New Roman" w:cs="Times New Roman"/>
+          <w:sz w:val="24"/>
+          <w:szCs w:val="24"/>
+        </w:rPr>
+        <w:t xml:space="preserve">  private String username;</w:t>
+      </w:r>
+    </w:p>
+    <w:p>
+      <w:pPr>
+        <w:rPr>
+          <w:rFonts w:ascii="Times New Roman" w:hAnsi="Times New Roman" w:cs="Times New Roman"/>
+          <w:sz w:val="24"/>
+          <w:szCs w:val="24"/>
+        </w:rPr>
+      </w:pPr>
+      <w:r>
+        <w:rPr>
+          <w:rFonts w:ascii="Times New Roman" w:hAnsi="Times New Roman" w:cs="Times New Roman"/>
+          <w:sz w:val="24"/>
+          <w:szCs w:val="24"/>
+        </w:rPr>
+        <w:t xml:space="preserve">  private String email;</w:t>
+      </w:r>
+    </w:p>
+    <w:p>
+      <w:pPr>
+        <w:rPr>
+          <w:rFonts w:ascii="Times New Roman" w:hAnsi="Times New Roman" w:cs="Times New Roman"/>
+          <w:sz w:val="24"/>
+          <w:szCs w:val="24"/>
+        </w:rPr>
+      </w:pPr>
+      <w:r>
+        <w:rPr>
+          <w:rFonts w:ascii="Times New Roman" w:hAnsi="Times New Roman" w:cs="Times New Roman"/>
+          <w:sz w:val="24"/>
+          <w:szCs w:val="24"/>
+        </w:rPr>
+        <w:t xml:space="preserve">  private String password;</w:t>
+      </w:r>
+    </w:p>
+    <w:p>
+      <w:pPr>
+        <w:rPr>
+          <w:rFonts w:ascii="Times New Roman" w:hAnsi="Times New Roman" w:cs="Times New Roman"/>
+          <w:sz w:val="24"/>
+          <w:szCs w:val="24"/>
+        </w:rPr>
+      </w:pPr>
+      <w:r>
+        <w:rPr>
+          <w:rFonts w:ascii="Times New Roman" w:hAnsi="Times New Roman" w:cs="Times New Roman"/>
+          <w:sz w:val="24"/>
+          <w:szCs w:val="24"/>
+        </w:rPr>
+        <w:t xml:space="preserve">  @</w:t>
+      </w:r>
+      <w:proofErr w:type="gramStart"/>
+      <w:r>
+        <w:rPr>
+          <w:rFonts w:ascii="Times New Roman" w:hAnsi="Times New Roman" w:cs="Times New Roman"/>
+          <w:sz w:val="24"/>
+          <w:szCs w:val="24"/>
+        </w:rPr>
+        <w:t>OneToMany(</w:t>
+      </w:r>
+      <w:proofErr w:type="gramEnd"/>
+      <w:r>
+        <w:rPr>
+          <w:rFonts w:ascii="Times New Roman" w:hAnsi="Times New Roman" w:cs="Times New Roman"/>
+          <w:sz w:val="24"/>
+          <w:szCs w:val="24"/>
+        </w:rPr>
+        <w:t>mappedBy = "user")</w:t>
+      </w:r>
+    </w:p>
+    <w:p>
+      <w:pPr>
+        <w:rPr>
+          <w:rFonts w:ascii="Times New Roman" w:hAnsi="Times New Roman" w:cs="Times New Roman"/>
+          <w:sz w:val="24"/>
+          <w:szCs w:val="24"/>
+        </w:rPr>
+      </w:pPr>
+      <w:r>
+        <w:rPr>
+          <w:rFonts w:ascii="Times New Roman" w:hAnsi="Times New Roman" w:cs="Times New Roman"/>
+          <w:sz w:val="24"/>
+          <w:szCs w:val="24"/>
+        </w:rPr>
+        <w:t xml:space="preserve">  private List&lt;</w:t>
+      </w:r>
+      <w:proofErr w:type="spellStart"/>
+      <w:r>
+        <w:rPr>
+          <w:rFonts w:ascii="Times New Roman" w:hAnsi="Times New Roman" w:cs="Times New Roman"/>
+          <w:sz w:val="24"/>
+          <w:szCs w:val="24"/>
+        </w:rPr>
+        <w:t>CourseProgress</w:t>
+      </w:r>
+      <w:proofErr w:type="spellEnd"/>
+      <w:r>
+        <w:rPr>
+          <w:rFonts w:ascii="Times New Roman" w:hAnsi="Times New Roman" w:cs="Times New Roman"/>
+          <w:sz w:val="24"/>
+          <w:szCs w:val="24"/>
+        </w:rPr>
+        <w:t>&gt; progress;</w:t>
+      </w:r>
+    </w:p>
+    <w:p>
+      <w:pPr>
+        <w:rPr>
+          <w:rFonts w:ascii="Times New Roman" w:hAnsi="Times New Roman" w:cs="Times New Roman"/>
+          <w:sz w:val="24"/>
+          <w:szCs w:val="24"/>
+        </w:rPr>
+      </w:pPr>
+      <w:r>
+        <w:rPr>
+          <w:rFonts w:ascii="Times New Roman" w:hAnsi="Times New Roman" w:cs="Times New Roman"/>
+          <w:sz w:val="24"/>
+          <w:szCs w:val="24"/>
+        </w:rPr>
+        <w:t xml:space="preserve">  // Getters and setters}</w:t>
+      </w:r>
+    </w:p>
+    <w:p>
+      <w:pPr>
+        <w:numPr>
+          <w:ilvl w:val="0"/>
+          <w:numId w:val="12"/>
+        </w:numPr>
+        <w:rPr>
+          <w:rFonts w:ascii="Times New Roman" w:hAnsi="Times New Roman" w:cs="Times New Roman"/>
+          <w:sz w:val="24"/>
+          <w:szCs w:val="24"/>
+        </w:rPr>
+      </w:pPr>
+      <w:proofErr w:type="spellStart"/>
+      <w:r>
+        <w:rPr>
+          <w:rFonts w:ascii="Times New Roman" w:hAnsi="Times New Roman" w:cs="Times New Roman"/>
+          <w:b/>
+          <w:bCs/>
+          <w:sz w:val="24"/>
+          <w:szCs w:val="24"/>
+        </w:rPr>
+        <w:t>UserRepository</w:t>
+      </w:r>
+      <w:proofErr w:type="spellEnd"/>
+      <w:r>
+        <w:rPr>
+          <w:rFonts w:ascii="Times New Roman" w:hAnsi="Times New Roman" w:cs="Times New Roman"/>
+          <w:sz w:val="24"/>
+          <w:szCs w:val="24"/>
+        </w:rPr>
+        <w:t>:</w:t>
+      </w:r>
+    </w:p>
+    <w:p>
+      <w:pPr>
+        <w:rPr>
+          <w:rFonts w:ascii="Times New Roman" w:hAnsi="Times New Roman" w:cs="Times New Roman"/>
+          <w:sz w:val="24"/>
+          <w:szCs w:val="24"/>
+        </w:rPr>
+      </w:pPr>
+      <w:r>
+        <w:rPr>
+          <w:rFonts w:ascii="Times New Roman" w:hAnsi="Times New Roman" w:cs="Times New Roman"/>
+          <w:sz w:val="24"/>
+          <w:szCs w:val="24"/>
+        </w:rPr>
+        <w:t xml:space="preserve">public interface </w:t>
+      </w:r>
+      <w:proofErr w:type="spellStart"/>
+      <w:r>
+        <w:rPr>
+          <w:rFonts w:ascii="Times New Roman" w:hAnsi="Times New Roman" w:cs="Times New Roman"/>
+          <w:sz w:val="24"/>
+          <w:szCs w:val="24"/>
+        </w:rPr>
+        <w:t>UserRepository</w:t>
+      </w:r>
+      <w:proofErr w:type="spellEnd"/>
+      <w:r>
+        <w:rPr>
+          <w:rFonts w:ascii="Times New Roman" w:hAnsi="Times New Roman" w:cs="Times New Roman"/>
+          <w:sz w:val="24"/>
+          <w:szCs w:val="24"/>
+        </w:rPr>
+        <w:t xml:space="preserve"> extends </w:t>
+      </w:r>
+      <w:proofErr w:type="spellStart"/>
+      <w:r>
+        <w:rPr>
+          <w:rFonts w:ascii="Times New Roman" w:hAnsi="Times New Roman" w:cs="Times New Roman"/>
+          <w:sz w:val="24"/>
+          <w:szCs w:val="24"/>
+        </w:rPr>
+        <w:t>JpaRepository</w:t>
+      </w:r>
+      <w:proofErr w:type="spellEnd"/>
+      <w:r>
+        <w:rPr>
+          <w:rFonts w:ascii="Times New Roman" w:hAnsi="Times New Roman" w:cs="Times New Roman"/>
+          <w:sz w:val="24"/>
+          <w:szCs w:val="24"/>
+        </w:rPr>
+        <w:t xml:space="preserve">&lt;User, </w:t>
+      </w:r>
+      <w:proofErr w:type="gramStart"/>
+      <w:r>
+        <w:rPr>
+          <w:rFonts w:ascii="Times New Roman" w:hAnsi="Times New Roman" w:cs="Times New Roman"/>
+          <w:sz w:val="24"/>
+          <w:szCs w:val="24"/>
+        </w:rPr>
+        <w:t>Long</w:t>
+      </w:r>
+      <w:proofErr w:type="gramEnd"/>
+      <w:r>
+        <w:rPr>
+          <w:rFonts w:ascii="Times New Roman" w:hAnsi="Times New Roman" w:cs="Times New Roman"/>
+          <w:sz w:val="24"/>
+          <w:szCs w:val="24"/>
+        </w:rPr>
+        <w:t>&gt; {</w:t>
+      </w:r>
+    </w:p>
+    <w:p>
+      <w:pPr>
+        <w:rPr>
+          <w:rFonts w:ascii="Times New Roman" w:hAnsi="Times New Roman" w:cs="Times New Roman"/>
+          <w:sz w:val="24"/>
+          <w:szCs w:val="24"/>
+        </w:rPr>
+      </w:pPr>
+      <w:r>
+        <w:rPr>
+          <w:rFonts w:ascii="Times New Roman" w:hAnsi="Times New Roman" w:cs="Times New Roman"/>
+          <w:sz w:val="24"/>
+          <w:szCs w:val="24"/>
+        </w:rPr>
+        <w:t xml:space="preserve">  Optional&lt;User&gt; </w:t>
+      </w:r>
+      <w:proofErr w:type="spellStart"/>
+      <w:proofErr w:type="gramStart"/>
+      <w:r>
+        <w:rPr>
+          <w:rFonts w:ascii="Times New Roman" w:hAnsi="Times New Roman" w:cs="Times New Roman"/>
+          <w:sz w:val="24"/>
+          <w:szCs w:val="24"/>
+        </w:rPr>
+        <w:t>findByEmail</w:t>
+      </w:r>
+      <w:proofErr w:type="spellEnd"/>
+      <w:r>
+        <w:rPr>
+          <w:rFonts w:ascii="Times New Roman" w:hAnsi="Times New Roman" w:cs="Times New Roman"/>
+          <w:sz w:val="24"/>
+          <w:szCs w:val="24"/>
+        </w:rPr>
+        <w:t>(</w:t>
+      </w:r>
+      <w:proofErr w:type="gramEnd"/>
+      <w:r>
+        <w:rPr>
+          <w:rFonts w:ascii="Times New Roman" w:hAnsi="Times New Roman" w:cs="Times New Roman"/>
+          <w:sz w:val="24"/>
+          <w:szCs w:val="24"/>
+        </w:rPr>
+        <w:t>String email);}</w:t>
+      </w:r>
+    </w:p>
+    <w:p>
+      <w:pPr>
+        <w:numPr>
+          <w:ilvl w:val="0"/>
+          <w:numId w:val="12"/>
+        </w:numPr>
+        <w:rPr>
+          <w:rFonts w:ascii="Times New Roman" w:hAnsi="Times New Roman" w:cs="Times New Roman"/>
+          <w:sz w:val="24"/>
+          <w:szCs w:val="24"/>
+        </w:rPr>
+      </w:pPr>
+      <w:proofErr w:type="spellStart"/>
+      <w:r>
+        <w:rPr>
+          <w:rFonts w:ascii="Times New Roman" w:hAnsi="Times New Roman" w:cs="Times New Roman"/>
+          <w:b/>
+          <w:bCs/>
+          <w:sz w:val="24"/>
+          <w:szCs w:val="24"/>
+        </w:rPr>
+        <w:t>UserService</w:t>
+      </w:r>
+      <w:proofErr w:type="spellEnd"/>
+      <w:r>
+        <w:rPr>
+          <w:rFonts w:ascii="Times New Roman" w:hAnsi="Times New Roman" w:cs="Times New Roman"/>
+          <w:sz w:val="24"/>
+          <w:szCs w:val="24"/>
+        </w:rPr>
+        <w:t>:</w:t>
+      </w:r>
+    </w:p>
+    <w:p>
+      <w:pPr>
+        <w:rPr>
+          <w:rFonts w:ascii="Times New Roman" w:hAnsi="Times New Roman" w:cs="Times New Roman"/>
+          <w:sz w:val="24"/>
+          <w:szCs w:val="24"/>
+        </w:rPr>
+      </w:pPr>
+      <w:r>
+        <w:rPr>
+          <w:rFonts w:ascii="Times New Roman" w:hAnsi="Times New Roman" w:cs="Times New Roman"/>
+          <w:sz w:val="24"/>
+          <w:szCs w:val="24"/>
+        </w:rPr>
+        <w:t>@Service</w:t>
+      </w:r>
+    </w:p>
+    <w:p>
+      <w:pPr>
+        <w:rPr>
+          <w:rFonts w:ascii="Times New Roman" w:hAnsi="Times New Roman" w:cs="Times New Roman"/>
+          <w:sz w:val="24"/>
+          <w:szCs w:val="24"/>
+        </w:rPr>
+      </w:pPr>
+      <w:r>
+        <w:rPr>
+          <w:rFonts w:ascii="Times New Roman" w:hAnsi="Times New Roman" w:cs="Times New Roman"/>
+          <w:sz w:val="24"/>
+          <w:szCs w:val="24"/>
+        </w:rPr>
+        <w:t xml:space="preserve">public class </w:t>
+      </w:r>
+      <w:proofErr w:type="spellStart"/>
+      <w:r>
+        <w:rPr>
+          <w:rFonts w:ascii="Times New Roman" w:hAnsi="Times New Roman" w:cs="Times New Roman"/>
+          <w:sz w:val="24"/>
+          <w:szCs w:val="24"/>
+        </w:rPr>
+        <w:t>UserService</w:t>
+      </w:r>
+      <w:proofErr w:type="spellEnd"/>
+      <w:r>
+        <w:rPr>
+          <w:rFonts w:ascii="Times New Roman" w:hAnsi="Times New Roman" w:cs="Times New Roman"/>
+          <w:sz w:val="24"/>
+          <w:szCs w:val="24"/>
+        </w:rPr>
+        <w:t xml:space="preserve"> {</w:t>
+      </w:r>
+    </w:p>
+    <w:p>
+      <w:pPr>
+        <w:rPr>
+          <w:rFonts w:ascii="Times New Roman" w:hAnsi="Times New Roman" w:cs="Times New Roman"/>
+          <w:sz w:val="24"/>
+          <w:szCs w:val="24"/>
+        </w:rPr>
+      </w:pPr>
+      <w:r>
+        <w:rPr>
+          <w:rFonts w:ascii="Times New Roman" w:hAnsi="Times New Roman" w:cs="Times New Roman"/>
+          <w:sz w:val="24"/>
+          <w:szCs w:val="24"/>
+        </w:rPr>
+        <w:t xml:space="preserve">  @Autowired</w:t>
+      </w:r>
+    </w:p>
+    <w:p>
+      <w:pPr>
+        <w:rPr>
+          <w:rFonts w:ascii="Times New Roman" w:hAnsi="Times New Roman" w:cs="Times New Roman"/>
+          <w:sz w:val="24"/>
+          <w:szCs w:val="24"/>
+        </w:rPr>
+      </w:pPr>
+      <w:r>
+        <w:rPr>
+          <w:rFonts w:ascii="Times New Roman" w:hAnsi="Times New Roman" w:cs="Times New Roman"/>
+          <w:sz w:val="24"/>
+          <w:szCs w:val="24"/>
+        </w:rPr>
+        <w:t xml:space="preserve">  private </w:t>
+      </w:r>
+      <w:proofErr w:type="spellStart"/>
+      <w:r>
+        <w:rPr>
+          <w:rFonts w:ascii="Times New Roman" w:hAnsi="Times New Roman" w:cs="Times New Roman"/>
+          <w:sz w:val="24"/>
+          <w:szCs w:val="24"/>
+        </w:rPr>
+        <w:t>UserRepository</w:t>
+      </w:r>
+      <w:proofErr w:type="spellEnd"/>
+      <w:r>
+        <w:rPr>
+          <w:rFonts w:ascii="Times New Roman" w:hAnsi="Times New Roman" w:cs="Times New Roman"/>
+          <w:sz w:val="24"/>
+          <w:szCs w:val="24"/>
+        </w:rPr>
+        <w:t xml:space="preserve"> </w:t>
+      </w:r>
+      <w:proofErr w:type="spellStart"/>
+      <w:r>
+        <w:rPr>
+          <w:rFonts w:ascii="Times New Roman" w:hAnsi="Times New Roman" w:cs="Times New Roman"/>
+          <w:sz w:val="24"/>
+          <w:szCs w:val="24"/>
+        </w:rPr>
+        <w:t>userRepository</w:t>
+      </w:r>
+      <w:proofErr w:type="spellEnd"/>
+      <w:r>
+        <w:rPr>
+          <w:rFonts w:ascii="Times New Roman" w:hAnsi="Times New Roman" w:cs="Times New Roman"/>
+          <w:sz w:val="24"/>
+          <w:szCs w:val="24"/>
+        </w:rPr>
+        <w:t>;</w:t>
+      </w:r>
+    </w:p>
+    <w:p>
+      <w:pPr>
+        <w:rPr>
+          <w:rFonts w:ascii="Times New Roman" w:hAnsi="Times New Roman" w:cs="Times New Roman"/>
+          <w:sz w:val="24"/>
+          <w:szCs w:val="24"/>
+        </w:rPr>
+      </w:pPr>
+      <w:r>
+        <w:rPr>
+          <w:rFonts w:ascii="Times New Roman" w:hAnsi="Times New Roman" w:cs="Times New Roman"/>
+          <w:sz w:val="24"/>
+          <w:szCs w:val="24"/>
+        </w:rPr>
+        <w:t xml:space="preserve">  public User </w:t>
+      </w:r>
+      <w:proofErr w:type="spellStart"/>
+      <w:proofErr w:type="gramStart"/>
+      <w:r>
+        <w:rPr>
+          <w:rFonts w:ascii="Times New Roman" w:hAnsi="Times New Roman" w:cs="Times New Roman"/>
+          <w:sz w:val="24"/>
+          <w:szCs w:val="24"/>
+        </w:rPr>
+        <w:t>registerUser</w:t>
+      </w:r>
+      <w:proofErr w:type="spellEnd"/>
+      <w:r>
+        <w:rPr>
+          <w:rFonts w:ascii="Times New Roman" w:hAnsi="Times New Roman" w:cs="Times New Roman"/>
+          <w:sz w:val="24"/>
+          <w:szCs w:val="24"/>
+        </w:rPr>
+        <w:t>(</w:t>
+      </w:r>
+      <w:proofErr w:type="gramEnd"/>
+      <w:r>
+        <w:rPr>
+          <w:rFonts w:ascii="Times New Roman" w:hAnsi="Times New Roman" w:cs="Times New Roman"/>
+          <w:sz w:val="24"/>
+          <w:szCs w:val="24"/>
+        </w:rPr>
+        <w:t>User user) {</w:t>
+      </w:r>
+    </w:p>
+    <w:p>
+      <w:pPr>
+        <w:rPr>
+          <w:rFonts w:ascii="Times New Roman" w:hAnsi="Times New Roman" w:cs="Times New Roman"/>
+          <w:sz w:val="24"/>
+          <w:szCs w:val="24"/>
+        </w:rPr>
+      </w:pPr>
+      <w:r>
+        <w:rPr>
+          <w:rFonts w:ascii="Times New Roman" w:hAnsi="Times New Roman" w:cs="Times New Roman"/>
+          <w:sz w:val="24"/>
+          <w:szCs w:val="24"/>
+        </w:rPr>
+        <w:t xml:space="preserve">    // Business logic for user registration</w:t>
+      </w:r>
+    </w:p>
+    <w:p>
+      <w:pPr>
+        <w:rPr>
+          <w:rFonts w:ascii="Times New Roman" w:hAnsi="Times New Roman" w:cs="Times New Roman"/>
+          <w:sz w:val="24"/>
+          <w:szCs w:val="24"/>
+        </w:rPr>
+      </w:pPr>
+      <w:r>
+        <w:rPr>
+          <w:rFonts w:ascii="Times New Roman" w:hAnsi="Times New Roman" w:cs="Times New Roman"/>
+          <w:sz w:val="24"/>
+          <w:szCs w:val="24"/>
+        </w:rPr>
+        <w:t xml:space="preserve">    return </w:t>
+      </w:r>
+      <w:proofErr w:type="spellStart"/>
+      <w:r>
+        <w:rPr>
+          <w:rFonts w:ascii="Times New Roman" w:hAnsi="Times New Roman" w:cs="Times New Roman"/>
+          <w:sz w:val="24"/>
+          <w:szCs w:val="24"/>
+        </w:rPr>
+        <w:t>userRepository.save</w:t>
+      </w:r>
+      <w:proofErr w:type="spellEnd"/>
+      <w:r>
+        <w:rPr>
+          <w:rFonts w:ascii="Times New Roman" w:hAnsi="Times New Roman" w:cs="Times New Roman"/>
+          <w:sz w:val="24"/>
+          <w:szCs w:val="24"/>
+        </w:rPr>
+        <w:t>(user);}}</w:t>
+      </w:r>
+    </w:p>
+    <w:p>
+      <w:pPr>
+        <w:rPr>
+          <w:rFonts w:ascii="Times New Roman" w:hAnsi="Times New Roman" w:cs="Times New Roman"/>
+          <w:sz w:val="24"/>
+          <w:szCs w:val="24"/>
+        </w:rPr>
+      </w:pPr>
+    </w:p>
+    <w:p>
+      <w:pPr>
+        <w:rPr>
+          <w:rFonts w:ascii="Times New Roman" w:hAnsi="Times New Roman" w:cs="Times New Roman"/>
+          <w:sz w:val="24"/>
+          <w:szCs w:val="24"/>
+        </w:rPr>
+      </w:pPr>
+    </w:p>
+    <w:p>
+      <w:pPr>
+        <w:rPr>
+          <w:rFonts w:ascii="Times New Roman" w:hAnsi="Times New Roman" w:cs="Times New Roman"/>
+          <w:sz w:val="24"/>
+          <w:szCs w:val="24"/>
+        </w:rPr>
+      </w:pPr>
+    </w:p>
+    <w:p>
+      <w:pPr>
+        <w:numPr>
+          <w:ilvl w:val="0"/>
+          <w:numId w:val="12"/>
+        </w:numPr>
+        <w:rPr>
+          <w:rFonts w:ascii="Times New Roman" w:hAnsi="Times New Roman" w:cs="Times New Roman"/>
+          <w:sz w:val="24"/>
+          <w:szCs w:val="24"/>
+        </w:rPr>
+      </w:pPr>
+      <w:proofErr w:type="spellStart"/>
+      <w:r>
+        <w:rPr>
+          <w:rFonts w:ascii="Times New Roman" w:hAnsi="Times New Roman" w:cs="Times New Roman"/>
+          <w:b/>
+          <w:bCs/>
+          <w:sz w:val="24"/>
+          <w:szCs w:val="24"/>
+        </w:rPr>
+        <w:lastRenderedPageBreak/>
+        <w:t>UserController</w:t>
+      </w:r>
+      <w:proofErr w:type="spellEnd"/>
+      <w:r>
+        <w:rPr>
+          <w:rFonts w:ascii="Times New Roman" w:hAnsi="Times New Roman" w:cs="Times New Roman"/>
+          <w:sz w:val="24"/>
+          <w:szCs w:val="24"/>
+        </w:rPr>
+        <w:t>:</w:t>
+      </w:r>
+    </w:p>
+    <w:p>
+      <w:pPr>
+        <w:rPr>
+          <w:rFonts w:ascii="Times New Roman" w:hAnsi="Times New Roman" w:cs="Times New Roman"/>
+          <w:sz w:val="24"/>
+          <w:szCs w:val="24"/>
+        </w:rPr>
+      </w:pPr>
+      <w:r>
+        <w:rPr>
+          <w:rFonts w:ascii="Times New Roman" w:hAnsi="Times New Roman" w:cs="Times New Roman"/>
+          <w:sz w:val="24"/>
+          <w:szCs w:val="24"/>
+        </w:rPr>
+        <w:t>@RestController</w:t>
+      </w:r>
+    </w:p>
+    <w:p>
+      <w:pPr>
+        <w:rPr>
+          <w:rFonts w:ascii="Times New Roman" w:hAnsi="Times New Roman" w:cs="Times New Roman"/>
+          <w:sz w:val="24"/>
+          <w:szCs w:val="24"/>
+        </w:rPr>
+      </w:pPr>
+      <w:r>
+        <w:rPr>
+          <w:rFonts w:ascii="Times New Roman" w:hAnsi="Times New Roman" w:cs="Times New Roman"/>
+          <w:sz w:val="24"/>
+          <w:szCs w:val="24"/>
+        </w:rPr>
+        <w:t>@RequestMapping("/api/users")</w:t>
+      </w:r>
+    </w:p>
+    <w:p>
+      <w:pPr>
+        <w:rPr>
+          <w:rFonts w:ascii="Times New Roman" w:hAnsi="Times New Roman" w:cs="Times New Roman"/>
+          <w:sz w:val="24"/>
+          <w:szCs w:val="24"/>
+        </w:rPr>
+      </w:pPr>
+      <w:r>
+        <w:rPr>
+          <w:rFonts w:ascii="Times New Roman" w:hAnsi="Times New Roman" w:cs="Times New Roman"/>
+          <w:sz w:val="24"/>
+          <w:szCs w:val="24"/>
+        </w:rPr>
+        <w:t xml:space="preserve">public class </w:t>
+      </w:r>
+      <w:proofErr w:type="spellStart"/>
+      <w:r>
+        <w:rPr>
+          <w:rFonts w:ascii="Times New Roman" w:hAnsi="Times New Roman" w:cs="Times New Roman"/>
+          <w:sz w:val="24"/>
+          <w:szCs w:val="24"/>
+        </w:rPr>
+        <w:t>UserController</w:t>
+      </w:r>
+      <w:proofErr w:type="spellEnd"/>
+      <w:r>
+        <w:rPr>
+          <w:rFonts w:ascii="Times New Roman" w:hAnsi="Times New Roman" w:cs="Times New Roman"/>
+          <w:sz w:val="24"/>
+          <w:szCs w:val="24"/>
+        </w:rPr>
+        <w:t xml:space="preserve"> {</w:t>
+      </w:r>
+    </w:p>
+    <w:p>
+      <w:pPr>
+        <w:rPr>
+          <w:rFonts w:ascii="Times New Roman" w:hAnsi="Times New Roman" w:cs="Times New Roman"/>
+          <w:sz w:val="24"/>
+          <w:szCs w:val="24"/>
+        </w:rPr>
+      </w:pPr>
+      <w:r>
+        <w:rPr>
+          <w:rFonts w:ascii="Times New Roman" w:hAnsi="Times New Roman" w:cs="Times New Roman"/>
+          <w:sz w:val="24"/>
+          <w:szCs w:val="24"/>
+        </w:rPr>
+        <w:t xml:space="preserve">  @Autowired</w:t>
+      </w:r>
+    </w:p>
+    <w:p>
+      <w:pPr>
+        <w:rPr>
+          <w:rFonts w:ascii="Times New Roman" w:hAnsi="Times New Roman" w:cs="Times New Roman"/>
+          <w:sz w:val="24"/>
+          <w:szCs w:val="24"/>
+        </w:rPr>
+      </w:pPr>
+      <w:r>
+        <w:rPr>
+          <w:rFonts w:ascii="Times New Roman" w:hAnsi="Times New Roman" w:cs="Times New Roman"/>
+          <w:sz w:val="24"/>
+          <w:szCs w:val="24"/>
+        </w:rPr>
+        <w:t xml:space="preserve">  private </w:t>
+      </w:r>
+      <w:proofErr w:type="spellStart"/>
+      <w:r>
+        <w:rPr>
+          <w:rFonts w:ascii="Times New Roman" w:hAnsi="Times New Roman" w:cs="Times New Roman"/>
+          <w:sz w:val="24"/>
+          <w:szCs w:val="24"/>
+        </w:rPr>
+        <w:t>UserService</w:t>
+      </w:r>
+      <w:proofErr w:type="spellEnd"/>
+      <w:r>
+        <w:rPr>
+          <w:rFonts w:ascii="Times New Roman" w:hAnsi="Times New Roman" w:cs="Times New Roman"/>
+          <w:sz w:val="24"/>
+          <w:szCs w:val="24"/>
+        </w:rPr>
+        <w:t xml:space="preserve"> </w:t>
+      </w:r>
+      <w:proofErr w:type="spellStart"/>
+      <w:r>
+        <w:rPr>
+          <w:rFonts w:ascii="Times New Roman" w:hAnsi="Times New Roman" w:cs="Times New Roman"/>
+          <w:sz w:val="24"/>
+          <w:szCs w:val="24"/>
+        </w:rPr>
+        <w:t>userService</w:t>
+      </w:r>
+      <w:proofErr w:type="spellEnd"/>
+      <w:r>
+        <w:rPr>
+          <w:rFonts w:ascii="Times New Roman" w:hAnsi="Times New Roman" w:cs="Times New Roman"/>
+          <w:sz w:val="24"/>
+          <w:szCs w:val="24"/>
+        </w:rPr>
+        <w:t>;</w:t>
+      </w:r>
+    </w:p>
+    <w:p>
+      <w:pPr>
+        <w:rPr>
+          <w:rFonts w:ascii="Times New Roman" w:hAnsi="Times New Roman" w:cs="Times New Roman"/>
+          <w:sz w:val="24"/>
+          <w:szCs w:val="24"/>
+        </w:rPr>
+      </w:pPr>
+      <w:r>
+        <w:rPr>
+          <w:rFonts w:ascii="Times New Roman" w:hAnsi="Times New Roman" w:cs="Times New Roman"/>
+          <w:sz w:val="24"/>
+          <w:szCs w:val="24"/>
+        </w:rPr>
+        <w:t xml:space="preserve">  @PostMapping("/register")</w:t>
+      </w:r>
+    </w:p>
+    <w:p>
+      <w:pPr>
+        <w:rPr>
+          <w:rFonts w:ascii="Times New Roman" w:hAnsi="Times New Roman" w:cs="Times New Roman"/>
+          <w:sz w:val="24"/>
+          <w:szCs w:val="24"/>
+        </w:rPr>
+      </w:pPr>
+      <w:r>
+        <w:rPr>
+          <w:rFonts w:ascii="Times New Roman" w:hAnsi="Times New Roman" w:cs="Times New Roman"/>
+          <w:sz w:val="24"/>
+          <w:szCs w:val="24"/>
+        </w:rPr>
+        <w:t xml:space="preserve">  public </w:t>
+      </w:r>
+      <w:proofErr w:type="spellStart"/>
+      <w:r>
+        <w:rPr>
+          <w:rFonts w:ascii="Times New Roman" w:hAnsi="Times New Roman" w:cs="Times New Roman"/>
+          <w:sz w:val="24"/>
+          <w:szCs w:val="24"/>
+        </w:rPr>
+        <w:t>ResponseEntity</w:t>
+      </w:r>
+      <w:proofErr w:type="spellEnd"/>
+      <w:r>
+        <w:rPr>
+          <w:rFonts w:ascii="Times New Roman" w:hAnsi="Times New Roman" w:cs="Times New Roman"/>
+          <w:sz w:val="24"/>
+          <w:szCs w:val="24"/>
+        </w:rPr>
+        <w:t xml:space="preserve">&lt;User&gt; </w:t>
+      </w:r>
+      <w:proofErr w:type="spellStart"/>
+      <w:proofErr w:type="gramStart"/>
+      <w:r>
+        <w:rPr>
+          <w:rFonts w:ascii="Times New Roman" w:hAnsi="Times New Roman" w:cs="Times New Roman"/>
+          <w:sz w:val="24"/>
+          <w:szCs w:val="24"/>
+        </w:rPr>
+        <w:t>registerUser</w:t>
+      </w:r>
+      <w:proofErr w:type="spellEnd"/>
+      <w:r>
+        <w:rPr>
+          <w:rFonts w:ascii="Times New Roman" w:hAnsi="Times New Roman" w:cs="Times New Roman"/>
+          <w:sz w:val="24"/>
+          <w:szCs w:val="24"/>
+        </w:rPr>
+        <w:t>(</w:t>
+      </w:r>
+      <w:proofErr w:type="gramEnd"/>
+      <w:r>
+        <w:rPr>
+          <w:rFonts w:ascii="Times New Roman" w:hAnsi="Times New Roman" w:cs="Times New Roman"/>
+          <w:sz w:val="24"/>
+          <w:szCs w:val="24"/>
+        </w:rPr>
+        <w:t>@RequestBody User user) {</w:t>
+      </w:r>
+    </w:p>
+    <w:p>
+      <w:pPr>
+        <w:rPr>
+          <w:rFonts w:ascii="Times New Roman" w:hAnsi="Times New Roman" w:cs="Times New Roman"/>
+          <w:sz w:val="24"/>
+          <w:szCs w:val="24"/>
+        </w:rPr>
+      </w:pPr>
+      <w:r>
+        <w:rPr>
+          <w:rFonts w:ascii="Times New Roman" w:hAnsi="Times New Roman" w:cs="Times New Roman"/>
+          <w:sz w:val="24"/>
+          <w:szCs w:val="24"/>
+        </w:rPr>
+        <w:t xml:space="preserve">    User </w:t>
+      </w:r>
+      <w:proofErr w:type="spellStart"/>
+      <w:r>
+        <w:rPr>
+          <w:rFonts w:ascii="Times New Roman" w:hAnsi="Times New Roman" w:cs="Times New Roman"/>
+          <w:sz w:val="24"/>
+          <w:szCs w:val="24"/>
+        </w:rPr>
+        <w:t>newUser</w:t>
+      </w:r>
+      <w:proofErr w:type="spellEnd"/>
+      <w:r>
+        <w:rPr>
+          <w:rFonts w:ascii="Times New Roman" w:hAnsi="Times New Roman" w:cs="Times New Roman"/>
+          <w:sz w:val="24"/>
+          <w:szCs w:val="24"/>
+        </w:rPr>
+        <w:t xml:space="preserve"> = </w:t>
+      </w:r>
+      <w:proofErr w:type="spellStart"/>
+      <w:r>
+        <w:rPr>
+          <w:rFonts w:ascii="Times New Roman" w:hAnsi="Times New Roman" w:cs="Times New Roman"/>
+          <w:sz w:val="24"/>
+          <w:szCs w:val="24"/>
+        </w:rPr>
+        <w:t>userService.registerUser</w:t>
+      </w:r>
+      <w:proofErr w:type="spellEnd"/>
+      <w:r>
+        <w:rPr>
+          <w:rFonts w:ascii="Times New Roman" w:hAnsi="Times New Roman" w:cs="Times New Roman"/>
+          <w:sz w:val="24"/>
+          <w:szCs w:val="24"/>
+        </w:rPr>
+        <w:t>(user);</w:t>
+      </w:r>
+    </w:p>
+    <w:p>
+      <w:pPr>
+        <w:rPr>
+          <w:rFonts w:ascii="Times New Roman" w:hAnsi="Times New Roman" w:cs="Times New Roman"/>
+          <w:sz w:val="24"/>
+          <w:szCs w:val="24"/>
+        </w:rPr>
+      </w:pPr>
+      <w:r>
+        <w:rPr>
+          <w:rFonts w:ascii="Times New Roman" w:hAnsi="Times New Roman" w:cs="Times New Roman"/>
+          <w:sz w:val="24"/>
+          <w:szCs w:val="24"/>
+        </w:rPr>
+        <w:t xml:space="preserve">    return </w:t>
+      </w:r>
+      <w:proofErr w:type="spellStart"/>
+      <w:r>
+        <w:rPr>
+          <w:rFonts w:ascii="Times New Roman" w:hAnsi="Times New Roman" w:cs="Times New Roman"/>
+          <w:sz w:val="24"/>
+          <w:szCs w:val="24"/>
+        </w:rPr>
+        <w:t>ResponseEntity.ok</w:t>
+      </w:r>
+      <w:proofErr w:type="spellEnd"/>
+      <w:r>
+        <w:rPr>
+          <w:rFonts w:ascii="Times New Roman" w:hAnsi="Times New Roman" w:cs="Times New Roman"/>
+          <w:sz w:val="24"/>
+          <w:szCs w:val="24"/>
+        </w:rPr>
+        <w:t>(</w:t>
+      </w:r>
+      <w:proofErr w:type="spellStart"/>
+      <w:r>
+        <w:rPr>
+          <w:rFonts w:ascii="Times New Roman" w:hAnsi="Times New Roman" w:cs="Times New Roman"/>
+          <w:sz w:val="24"/>
+          <w:szCs w:val="24"/>
+        </w:rPr>
+        <w:t>newUser</w:t>
+      </w:r>
+      <w:proofErr w:type="spellEnd"/>
+      <w:r>
+        <w:rPr>
+          <w:rFonts w:ascii="Times New Roman" w:hAnsi="Times New Roman" w:cs="Times New Roman"/>
+          <w:sz w:val="24"/>
+          <w:szCs w:val="24"/>
+        </w:rPr>
+        <w:t>);}}</w:t>
+      </w:r>
+    </w:p>
+    <w:p>
+      <w:pPr>
+        <w:rPr>
+          <w:rFonts w:ascii="Times New Roman" w:hAnsi="Times New Roman" w:cs="Times New Roman"/>
+          <w:b/>
+          <w:bCs/>
+          <w:sz w:val="24"/>
+          <w:szCs w:val="24"/>
+        </w:rPr>
+      </w:pPr>
+      <w:r>
+        <w:rPr>
+          <w:rFonts w:ascii="Times New Roman" w:hAnsi="Times New Roman" w:cs="Times New Roman"/>
+          <w:b/>
+          <w:bCs/>
+          <w:sz w:val="24"/>
+          <w:szCs w:val="24"/>
+        </w:rPr>
+        <w:t>Integration</w:t>
+      </w:r>
+    </w:p>
+    <w:p>
+      <w:pPr>
+        <w:rPr>
+          <w:rFonts w:ascii="Times New Roman" w:hAnsi="Times New Roman" w:cs="Times New Roman"/>
+          <w:b/>
+          <w:bCs/>
+          <w:sz w:val="24"/>
+          <w:szCs w:val="24"/>
+        </w:rPr>
+      </w:pPr>
+      <w:r>
+        <w:rPr>
+          <w:rFonts w:ascii="Times New Roman" w:hAnsi="Times New Roman" w:cs="Times New Roman"/>
+          <w:b/>
+          <w:bCs/>
+          <w:sz w:val="24"/>
+          <w:szCs w:val="24"/>
+        </w:rPr>
         <w:t>Frontend-Backend Interaction</w:t>
       </w:r>
     </w:p>
@@ -4678,6 +6853,1572 @@
           <w:szCs w:val="24"/>
         </w:rPr>
       </w:pPr>
+    </w:p>
+    <w:p>
+      <w:pPr>
+        <w:rPr>
+          <w:rFonts w:ascii="Times New Roman" w:hAnsi="Times New Roman" w:cs="Times New Roman"/>
+          <w:sz w:val="24"/>
+          <w:szCs w:val="24"/>
+        </w:rPr>
+      </w:pPr>
+    </w:p>
+    <w:p>
+      <w:pPr>
+        <w:rPr>
+          <w:rFonts w:ascii="Times New Roman" w:hAnsi="Times New Roman" w:cs="Times New Roman"/>
+          <w:sz w:val="24"/>
+          <w:szCs w:val="24"/>
+        </w:rPr>
+      </w:pPr>
+    </w:p>
+    <w:p>
+      <w:pPr>
+        <w:rPr>
+          <w:rFonts w:ascii="Times New Roman" w:hAnsi="Times New Roman" w:cs="Times New Roman"/>
+          <w:sz w:val="24"/>
+          <w:szCs w:val="24"/>
+        </w:rPr>
+      </w:pPr>
+    </w:p>
+    <w:p>
+      <w:pPr>
+        <w:rPr>
+          <w:rFonts w:ascii="Times New Roman" w:hAnsi="Times New Roman" w:cs="Times New Roman"/>
+          <w:sz w:val="24"/>
+          <w:szCs w:val="24"/>
+        </w:rPr>
+      </w:pPr>
+    </w:p>
+    <w:p>
+      <w:pPr>
+        <w:rPr>
+          <w:rFonts w:ascii="Times New Roman" w:hAnsi="Times New Roman" w:cs="Times New Roman"/>
+          <w:sz w:val="24"/>
+          <w:szCs w:val="24"/>
+        </w:rPr>
+      </w:pPr>
+    </w:p>
+    <w:p>
+      <w:pPr>
+        <w:rPr>
+          <w:rFonts w:ascii="Times New Roman" w:hAnsi="Times New Roman" w:cs="Times New Roman"/>
+          <w:sz w:val="24"/>
+          <w:szCs w:val="24"/>
+        </w:rPr>
+      </w:pPr>
+    </w:p>
+    <w:p>
+      <w:pPr>
+        <w:rPr>
+          <w:rFonts w:ascii="Times New Roman" w:hAnsi="Times New Roman" w:cs="Times New Roman"/>
+          <w:sz w:val="24"/>
+          <w:szCs w:val="24"/>
+        </w:rPr>
+      </w:pPr>
+    </w:p>
+    <w:p>
+      <w:pPr>
+        <w:rPr>
+          <w:rFonts w:ascii="Times New Roman" w:hAnsi="Times New Roman" w:cs="Times New Roman"/>
+          <w:sz w:val="24"/>
+          <w:szCs w:val="24"/>
+        </w:rPr>
+      </w:pPr>
+    </w:p>
+    <w:p>
+      <w:pPr>
+        <w:rPr>
+          <w:rFonts w:ascii="Times New Roman" w:hAnsi="Times New Roman" w:cs="Times New Roman"/>
+          <w:b/>
+          <w:bCs/>
+          <w:sz w:val="24"/>
+          <w:szCs w:val="24"/>
+        </w:rPr>
+      </w:pPr>
+      <w:r>
+        <w:rPr>
+          <w:rFonts w:ascii="Times New Roman" w:hAnsi="Times New Roman" w:cs="Times New Roman"/>
+          <w:b/>
+          <w:bCs/>
+          <w:sz w:val="24"/>
+          <w:szCs w:val="24"/>
+        </w:rPr>
+        <w:lastRenderedPageBreak/>
+        <w:t>Code Examples</w:t>
+      </w:r>
+    </w:p>
+    <w:p>
+      <w:pPr>
+        <w:numPr>
+          <w:ilvl w:val="0"/>
+          <w:numId w:val="14"/>
+        </w:numPr>
+        <w:rPr>
+          <w:rFonts w:ascii="Times New Roman" w:hAnsi="Times New Roman" w:cs="Times New Roman"/>
+          <w:sz w:val="24"/>
+          <w:szCs w:val="24"/>
+        </w:rPr>
+      </w:pPr>
+      <w:proofErr w:type="spellStart"/>
+      <w:r>
+        <w:rPr>
+          <w:rFonts w:ascii="Times New Roman" w:hAnsi="Times New Roman" w:cs="Times New Roman"/>
+          <w:b/>
+          <w:bCs/>
+          <w:sz w:val="24"/>
+          <w:szCs w:val="24"/>
+        </w:rPr>
+        <w:t>AuthService</w:t>
+      </w:r>
+      <w:proofErr w:type="spellEnd"/>
+      <w:r>
+        <w:rPr>
+          <w:rFonts w:ascii="Times New Roman" w:hAnsi="Times New Roman" w:cs="Times New Roman"/>
+          <w:b/>
+          <w:bCs/>
+          <w:sz w:val="24"/>
+          <w:szCs w:val="24"/>
+        </w:rPr>
+        <w:t xml:space="preserve"> in Angular</w:t>
+      </w:r>
+      <w:r>
+        <w:rPr>
+          <w:rFonts w:ascii="Times New Roman" w:hAnsi="Times New Roman" w:cs="Times New Roman"/>
+          <w:sz w:val="24"/>
+          <w:szCs w:val="24"/>
+        </w:rPr>
+        <w:t>:</w:t>
+      </w:r>
+    </w:p>
+    <w:p>
+      <w:pPr>
+        <w:rPr>
+          <w:rFonts w:ascii="Times New Roman" w:hAnsi="Times New Roman" w:cs="Times New Roman"/>
+          <w:sz w:val="24"/>
+          <w:szCs w:val="24"/>
+        </w:rPr>
+      </w:pPr>
+      <w:r>
+        <w:rPr>
+          <w:rFonts w:ascii="Times New Roman" w:hAnsi="Times New Roman" w:cs="Times New Roman"/>
+          <w:sz w:val="24"/>
+          <w:szCs w:val="24"/>
+        </w:rPr>
+        <w:t xml:space="preserve">import </w:t>
+      </w:r>
+      <w:proofErr w:type="gramStart"/>
+      <w:r>
+        <w:rPr>
+          <w:rFonts w:ascii="Times New Roman" w:hAnsi="Times New Roman" w:cs="Times New Roman"/>
+          <w:sz w:val="24"/>
+          <w:szCs w:val="24"/>
+        </w:rPr>
+        <w:t>{ Injectable</w:t>
+      </w:r>
+      <w:proofErr w:type="gramEnd"/>
+      <w:r>
+        <w:rPr>
+          <w:rFonts w:ascii="Times New Roman" w:hAnsi="Times New Roman" w:cs="Times New Roman"/>
+          <w:sz w:val="24"/>
+          <w:szCs w:val="24"/>
+        </w:rPr>
+        <w:t xml:space="preserve"> } from '@angular/core';</w:t>
+      </w:r>
+    </w:p>
+    <w:p>
+      <w:pPr>
+        <w:rPr>
+          <w:rFonts w:ascii="Times New Roman" w:hAnsi="Times New Roman" w:cs="Times New Roman"/>
+          <w:sz w:val="24"/>
+          <w:szCs w:val="24"/>
+        </w:rPr>
+      </w:pPr>
+      <w:r>
+        <w:rPr>
+          <w:rFonts w:ascii="Times New Roman" w:hAnsi="Times New Roman" w:cs="Times New Roman"/>
+          <w:sz w:val="24"/>
+          <w:szCs w:val="24"/>
+        </w:rPr>
+        <w:t xml:space="preserve">import </w:t>
+      </w:r>
+      <w:proofErr w:type="gramStart"/>
+      <w:r>
+        <w:rPr>
+          <w:rFonts w:ascii="Times New Roman" w:hAnsi="Times New Roman" w:cs="Times New Roman"/>
+          <w:sz w:val="24"/>
+          <w:szCs w:val="24"/>
+        </w:rPr>
+        <w:t xml:space="preserve">{ </w:t>
+      </w:r>
+      <w:proofErr w:type="spellStart"/>
+      <w:r>
+        <w:rPr>
+          <w:rFonts w:ascii="Times New Roman" w:hAnsi="Times New Roman" w:cs="Times New Roman"/>
+          <w:sz w:val="24"/>
+          <w:szCs w:val="24"/>
+        </w:rPr>
+        <w:t>HttpClient</w:t>
+      </w:r>
+      <w:proofErr w:type="spellEnd"/>
+      <w:proofErr w:type="gramEnd"/>
+      <w:r>
+        <w:rPr>
+          <w:rFonts w:ascii="Times New Roman" w:hAnsi="Times New Roman" w:cs="Times New Roman"/>
+          <w:sz w:val="24"/>
+          <w:szCs w:val="24"/>
+        </w:rPr>
+        <w:t xml:space="preserve"> } from '@angular/common/http';</w:t>
+      </w:r>
+    </w:p>
+    <w:p>
+      <w:pPr>
+        <w:rPr>
+          <w:rFonts w:ascii="Times New Roman" w:hAnsi="Times New Roman" w:cs="Times New Roman"/>
+          <w:sz w:val="24"/>
+          <w:szCs w:val="24"/>
+        </w:rPr>
+      </w:pPr>
+      <w:r>
+        <w:rPr>
+          <w:rFonts w:ascii="Times New Roman" w:hAnsi="Times New Roman" w:cs="Times New Roman"/>
+          <w:sz w:val="24"/>
+          <w:szCs w:val="24"/>
+        </w:rPr>
+        <w:t xml:space="preserve">import </w:t>
+      </w:r>
+      <w:proofErr w:type="gramStart"/>
+      <w:r>
+        <w:rPr>
+          <w:rFonts w:ascii="Times New Roman" w:hAnsi="Times New Roman" w:cs="Times New Roman"/>
+          <w:sz w:val="24"/>
+          <w:szCs w:val="24"/>
+        </w:rPr>
+        <w:t>{ Observable</w:t>
+      </w:r>
+      <w:proofErr w:type="gramEnd"/>
+      <w:r>
+        <w:rPr>
+          <w:rFonts w:ascii="Times New Roman" w:hAnsi="Times New Roman" w:cs="Times New Roman"/>
+          <w:sz w:val="24"/>
+          <w:szCs w:val="24"/>
+        </w:rPr>
+        <w:t xml:space="preserve"> } from '</w:t>
+      </w:r>
+      <w:proofErr w:type="spellStart"/>
+      <w:r>
+        <w:rPr>
+          <w:rFonts w:ascii="Times New Roman" w:hAnsi="Times New Roman" w:cs="Times New Roman"/>
+          <w:sz w:val="24"/>
+          <w:szCs w:val="24"/>
+        </w:rPr>
+        <w:t>rxjs</w:t>
+      </w:r>
+      <w:proofErr w:type="spellEnd"/>
+      <w:r>
+        <w:rPr>
+          <w:rFonts w:ascii="Times New Roman" w:hAnsi="Times New Roman" w:cs="Times New Roman"/>
+          <w:sz w:val="24"/>
+          <w:szCs w:val="24"/>
+        </w:rPr>
+        <w:t>';</w:t>
+      </w:r>
+    </w:p>
+    <w:p>
+      <w:pPr>
+        <w:rPr>
+          <w:rFonts w:ascii="Times New Roman" w:hAnsi="Times New Roman" w:cs="Times New Roman"/>
+          <w:sz w:val="24"/>
+          <w:szCs w:val="24"/>
+        </w:rPr>
+      </w:pPr>
+      <w:r>
+        <w:rPr>
+          <w:rFonts w:ascii="Times New Roman" w:hAnsi="Times New Roman" w:cs="Times New Roman"/>
+          <w:sz w:val="24"/>
+          <w:szCs w:val="24"/>
+        </w:rPr>
+        <w:t>@</w:t>
+      </w:r>
+      <w:proofErr w:type="gramStart"/>
+      <w:r>
+        <w:rPr>
+          <w:rFonts w:ascii="Times New Roman" w:hAnsi="Times New Roman" w:cs="Times New Roman"/>
+          <w:sz w:val="24"/>
+          <w:szCs w:val="24"/>
+        </w:rPr>
+        <w:t>Injectable(</w:t>
+      </w:r>
+      <w:proofErr w:type="gramEnd"/>
+      <w:r>
+        <w:rPr>
+          <w:rFonts w:ascii="Times New Roman" w:hAnsi="Times New Roman" w:cs="Times New Roman"/>
+          <w:sz w:val="24"/>
+          <w:szCs w:val="24"/>
+        </w:rPr>
+        <w:t>{</w:t>
+      </w:r>
+    </w:p>
+    <w:p>
+      <w:pPr>
+        <w:rPr>
+          <w:rFonts w:ascii="Times New Roman" w:hAnsi="Times New Roman" w:cs="Times New Roman"/>
+          <w:sz w:val="24"/>
+          <w:szCs w:val="24"/>
+        </w:rPr>
+      </w:pPr>
+      <w:r>
+        <w:rPr>
+          <w:rFonts w:ascii="Times New Roman" w:hAnsi="Times New Roman" w:cs="Times New Roman"/>
+          <w:sz w:val="24"/>
+          <w:szCs w:val="24"/>
+        </w:rPr>
+        <w:t xml:space="preserve">  </w:t>
+      </w:r>
+      <w:proofErr w:type="spellStart"/>
+      <w:r>
+        <w:rPr>
+          <w:rFonts w:ascii="Times New Roman" w:hAnsi="Times New Roman" w:cs="Times New Roman"/>
+          <w:sz w:val="24"/>
+          <w:szCs w:val="24"/>
+        </w:rPr>
+        <w:t>providedIn</w:t>
+      </w:r>
+      <w:proofErr w:type="spellEnd"/>
+      <w:r>
+        <w:rPr>
+          <w:rFonts w:ascii="Times New Roman" w:hAnsi="Times New Roman" w:cs="Times New Roman"/>
+          <w:sz w:val="24"/>
+          <w:szCs w:val="24"/>
+        </w:rPr>
+        <w:t>: 'root'})</w:t>
+      </w:r>
+    </w:p>
+    <w:p>
+      <w:pPr>
+        <w:rPr>
+          <w:rFonts w:ascii="Times New Roman" w:hAnsi="Times New Roman" w:cs="Times New Roman"/>
+          <w:sz w:val="24"/>
+          <w:szCs w:val="24"/>
+        </w:rPr>
+      </w:pPr>
+      <w:r>
+        <w:rPr>
+          <w:rFonts w:ascii="Times New Roman" w:hAnsi="Times New Roman" w:cs="Times New Roman"/>
+          <w:sz w:val="24"/>
+          <w:szCs w:val="24"/>
+        </w:rPr>
+        <w:t xml:space="preserve">export class </w:t>
+      </w:r>
+      <w:proofErr w:type="spellStart"/>
+      <w:r>
+        <w:rPr>
+          <w:rFonts w:ascii="Times New Roman" w:hAnsi="Times New Roman" w:cs="Times New Roman"/>
+          <w:sz w:val="24"/>
+          <w:szCs w:val="24"/>
+        </w:rPr>
+        <w:t>AuthService</w:t>
+      </w:r>
+      <w:proofErr w:type="spellEnd"/>
+      <w:r>
+        <w:rPr>
+          <w:rFonts w:ascii="Times New Roman" w:hAnsi="Times New Roman" w:cs="Times New Roman"/>
+          <w:sz w:val="24"/>
+          <w:szCs w:val="24"/>
+        </w:rPr>
+        <w:t xml:space="preserve"> {</w:t>
+      </w:r>
+    </w:p>
+    <w:p>
+      <w:pPr>
+        <w:rPr>
+          <w:rFonts w:ascii="Times New Roman" w:hAnsi="Times New Roman" w:cs="Times New Roman"/>
+          <w:sz w:val="24"/>
+          <w:szCs w:val="24"/>
+        </w:rPr>
+      </w:pPr>
+      <w:r>
+        <w:rPr>
+          <w:rFonts w:ascii="Times New Roman" w:hAnsi="Times New Roman" w:cs="Times New Roman"/>
+          <w:sz w:val="24"/>
+          <w:szCs w:val="24"/>
+        </w:rPr>
+        <w:t xml:space="preserve">  private </w:t>
+      </w:r>
+      <w:proofErr w:type="spellStart"/>
+      <w:r>
+        <w:rPr>
+          <w:rFonts w:ascii="Times New Roman" w:hAnsi="Times New Roman" w:cs="Times New Roman"/>
+          <w:sz w:val="24"/>
+          <w:szCs w:val="24"/>
+        </w:rPr>
+        <w:t>baseUrl</w:t>
+      </w:r>
+      <w:proofErr w:type="spellEnd"/>
+      <w:r>
+        <w:rPr>
+          <w:rFonts w:ascii="Times New Roman" w:hAnsi="Times New Roman" w:cs="Times New Roman"/>
+          <w:sz w:val="24"/>
+          <w:szCs w:val="24"/>
+        </w:rPr>
+        <w:t xml:space="preserve"> = 'http://localhost:8080/</w:t>
+      </w:r>
+      <w:proofErr w:type="spellStart"/>
+      <w:r>
+        <w:rPr>
+          <w:rFonts w:ascii="Times New Roman" w:hAnsi="Times New Roman" w:cs="Times New Roman"/>
+          <w:sz w:val="24"/>
+          <w:szCs w:val="24"/>
+        </w:rPr>
+        <w:t>api</w:t>
+      </w:r>
+      <w:proofErr w:type="spellEnd"/>
+      <w:r>
+        <w:rPr>
+          <w:rFonts w:ascii="Times New Roman" w:hAnsi="Times New Roman" w:cs="Times New Roman"/>
+          <w:sz w:val="24"/>
+          <w:szCs w:val="24"/>
+        </w:rPr>
+        <w:t>/users';</w:t>
+      </w:r>
+    </w:p>
+    <w:p>
+      <w:pPr>
+        <w:rPr>
+          <w:rFonts w:ascii="Times New Roman" w:hAnsi="Times New Roman" w:cs="Times New Roman"/>
+          <w:sz w:val="24"/>
+          <w:szCs w:val="24"/>
+        </w:rPr>
+      </w:pPr>
+      <w:r>
+        <w:rPr>
+          <w:rFonts w:ascii="Times New Roman" w:hAnsi="Times New Roman" w:cs="Times New Roman"/>
+          <w:sz w:val="24"/>
+          <w:szCs w:val="24"/>
+        </w:rPr>
+        <w:t xml:space="preserve">  </w:t>
+      </w:r>
+      <w:proofErr w:type="gramStart"/>
+      <w:r>
+        <w:rPr>
+          <w:rFonts w:ascii="Times New Roman" w:hAnsi="Times New Roman" w:cs="Times New Roman"/>
+          <w:sz w:val="24"/>
+          <w:szCs w:val="24"/>
+        </w:rPr>
+        <w:t>constructor(</w:t>
+      </w:r>
+      <w:proofErr w:type="gramEnd"/>
+      <w:r>
+        <w:rPr>
+          <w:rFonts w:ascii="Times New Roman" w:hAnsi="Times New Roman" w:cs="Times New Roman"/>
+          <w:sz w:val="24"/>
+          <w:szCs w:val="24"/>
+        </w:rPr>
+        <w:t xml:space="preserve">private http: </w:t>
+      </w:r>
+      <w:proofErr w:type="spellStart"/>
+      <w:r>
+        <w:rPr>
+          <w:rFonts w:ascii="Times New Roman" w:hAnsi="Times New Roman" w:cs="Times New Roman"/>
+          <w:sz w:val="24"/>
+          <w:szCs w:val="24"/>
+        </w:rPr>
+        <w:t>HttpClient</w:t>
+      </w:r>
+      <w:proofErr w:type="spellEnd"/>
+      <w:r>
+        <w:rPr>
+          <w:rFonts w:ascii="Times New Roman" w:hAnsi="Times New Roman" w:cs="Times New Roman"/>
+          <w:sz w:val="24"/>
+          <w:szCs w:val="24"/>
+        </w:rPr>
+        <w:t>) {}</w:t>
+      </w:r>
+    </w:p>
+    <w:p>
+      <w:pPr>
+        <w:rPr>
+          <w:rFonts w:ascii="Times New Roman" w:hAnsi="Times New Roman" w:cs="Times New Roman"/>
+          <w:sz w:val="24"/>
+          <w:szCs w:val="24"/>
+        </w:rPr>
+      </w:pPr>
+      <w:r>
+        <w:rPr>
+          <w:rFonts w:ascii="Times New Roman" w:hAnsi="Times New Roman" w:cs="Times New Roman"/>
+          <w:sz w:val="24"/>
+          <w:szCs w:val="24"/>
+        </w:rPr>
+        <w:t xml:space="preserve">  </w:t>
+      </w:r>
+      <w:proofErr w:type="gramStart"/>
+      <w:r>
+        <w:rPr>
+          <w:rFonts w:ascii="Times New Roman" w:hAnsi="Times New Roman" w:cs="Times New Roman"/>
+          <w:sz w:val="24"/>
+          <w:szCs w:val="24"/>
+        </w:rPr>
+        <w:t>register(</w:t>
+      </w:r>
+      <w:proofErr w:type="gramEnd"/>
+      <w:r>
+        <w:rPr>
+          <w:rFonts w:ascii="Times New Roman" w:hAnsi="Times New Roman" w:cs="Times New Roman"/>
+          <w:sz w:val="24"/>
+          <w:szCs w:val="24"/>
+        </w:rPr>
+        <w:t>user: any): Observable&lt;any&gt; {</w:t>
+      </w:r>
+    </w:p>
+    <w:p>
+      <w:pPr>
+        <w:rPr>
+          <w:rFonts w:ascii="Times New Roman" w:hAnsi="Times New Roman" w:cs="Times New Roman"/>
+          <w:sz w:val="24"/>
+          <w:szCs w:val="24"/>
+        </w:rPr>
+      </w:pPr>
+      <w:r>
+        <w:rPr>
+          <w:rFonts w:ascii="Times New Roman" w:hAnsi="Times New Roman" w:cs="Times New Roman"/>
+          <w:sz w:val="24"/>
+          <w:szCs w:val="24"/>
+        </w:rPr>
+        <w:t xml:space="preserve">    return </w:t>
+      </w:r>
+      <w:proofErr w:type="spellStart"/>
+      <w:r>
+        <w:rPr>
+          <w:rFonts w:ascii="Times New Roman" w:hAnsi="Times New Roman" w:cs="Times New Roman"/>
+          <w:sz w:val="24"/>
+          <w:szCs w:val="24"/>
+        </w:rPr>
+        <w:t>this.http.post</w:t>
+      </w:r>
+      <w:proofErr w:type="spellEnd"/>
+      <w:r>
+        <w:rPr>
+          <w:rFonts w:ascii="Times New Roman" w:hAnsi="Times New Roman" w:cs="Times New Roman"/>
+          <w:sz w:val="24"/>
+          <w:szCs w:val="24"/>
+        </w:rPr>
+        <w:t>(`${</w:t>
+      </w:r>
+      <w:proofErr w:type="spellStart"/>
+      <w:proofErr w:type="gramStart"/>
+      <w:r>
+        <w:rPr>
+          <w:rFonts w:ascii="Times New Roman" w:hAnsi="Times New Roman" w:cs="Times New Roman"/>
+          <w:sz w:val="24"/>
+          <w:szCs w:val="24"/>
+        </w:rPr>
+        <w:t>this.baseUrl</w:t>
+      </w:r>
+      <w:proofErr w:type="spellEnd"/>
+      <w:proofErr w:type="gramEnd"/>
+      <w:r>
+        <w:rPr>
+          <w:rFonts w:ascii="Times New Roman" w:hAnsi="Times New Roman" w:cs="Times New Roman"/>
+          <w:sz w:val="24"/>
+          <w:szCs w:val="24"/>
+        </w:rPr>
+        <w:t>}/register`, user);  }</w:t>
+      </w:r>
+    </w:p>
+    <w:p>
+      <w:pPr>
+        <w:rPr>
+          <w:rFonts w:ascii="Times New Roman" w:hAnsi="Times New Roman" w:cs="Times New Roman"/>
+          <w:sz w:val="24"/>
+          <w:szCs w:val="24"/>
+        </w:rPr>
+      </w:pPr>
+      <w:r>
+        <w:rPr>
+          <w:rFonts w:ascii="Times New Roman" w:hAnsi="Times New Roman" w:cs="Times New Roman"/>
+          <w:sz w:val="24"/>
+          <w:szCs w:val="24"/>
+        </w:rPr>
+        <w:t xml:space="preserve">  </w:t>
+      </w:r>
+      <w:proofErr w:type="gramStart"/>
+      <w:r>
+        <w:rPr>
+          <w:rFonts w:ascii="Times New Roman" w:hAnsi="Times New Roman" w:cs="Times New Roman"/>
+          <w:sz w:val="24"/>
+          <w:szCs w:val="24"/>
+        </w:rPr>
+        <w:t>login(</w:t>
+      </w:r>
+      <w:proofErr w:type="gramEnd"/>
+      <w:r>
+        <w:rPr>
+          <w:rFonts w:ascii="Times New Roman" w:hAnsi="Times New Roman" w:cs="Times New Roman"/>
+          <w:sz w:val="24"/>
+          <w:szCs w:val="24"/>
+        </w:rPr>
+        <w:t>credentials: any): Observable&lt;any&gt; {</w:t>
+      </w:r>
+    </w:p>
+    <w:p>
+      <w:pPr>
+        <w:rPr>
+          <w:rFonts w:ascii="Times New Roman" w:hAnsi="Times New Roman" w:cs="Times New Roman"/>
+          <w:sz w:val="24"/>
+          <w:szCs w:val="24"/>
+        </w:rPr>
+      </w:pPr>
+      <w:r>
+        <w:rPr>
+          <w:rFonts w:ascii="Times New Roman" w:hAnsi="Times New Roman" w:cs="Times New Roman"/>
+          <w:sz w:val="24"/>
+          <w:szCs w:val="24"/>
+        </w:rPr>
+        <w:t xml:space="preserve">    return </w:t>
+      </w:r>
+      <w:proofErr w:type="spellStart"/>
+      <w:r>
+        <w:rPr>
+          <w:rFonts w:ascii="Times New Roman" w:hAnsi="Times New Roman" w:cs="Times New Roman"/>
+          <w:sz w:val="24"/>
+          <w:szCs w:val="24"/>
+        </w:rPr>
+        <w:t>this.http.post</w:t>
+      </w:r>
+      <w:proofErr w:type="spellEnd"/>
+      <w:r>
+        <w:rPr>
+          <w:rFonts w:ascii="Times New Roman" w:hAnsi="Times New Roman" w:cs="Times New Roman"/>
+          <w:sz w:val="24"/>
+          <w:szCs w:val="24"/>
+        </w:rPr>
+        <w:t>(`${</w:t>
+      </w:r>
+      <w:proofErr w:type="spellStart"/>
+      <w:proofErr w:type="gramStart"/>
+      <w:r>
+        <w:rPr>
+          <w:rFonts w:ascii="Times New Roman" w:hAnsi="Times New Roman" w:cs="Times New Roman"/>
+          <w:sz w:val="24"/>
+          <w:szCs w:val="24"/>
+        </w:rPr>
+        <w:t>this.baseUrl</w:t>
+      </w:r>
+      <w:proofErr w:type="spellEnd"/>
+      <w:proofErr w:type="gramEnd"/>
+      <w:r>
+        <w:rPr>
+          <w:rFonts w:ascii="Times New Roman" w:hAnsi="Times New Roman" w:cs="Times New Roman"/>
+          <w:sz w:val="24"/>
+          <w:szCs w:val="24"/>
+        </w:rPr>
+        <w:t>}/login`, credentials);  }}</w:t>
+      </w:r>
+    </w:p>
+    <w:p>
+      <w:pPr>
+        <w:numPr>
+          <w:ilvl w:val="0"/>
+          <w:numId w:val="14"/>
+        </w:numPr>
+        <w:rPr>
+          <w:rFonts w:ascii="Times New Roman" w:hAnsi="Times New Roman" w:cs="Times New Roman"/>
+          <w:sz w:val="24"/>
+          <w:szCs w:val="24"/>
+        </w:rPr>
+      </w:pPr>
+      <w:r>
+        <w:rPr>
+          <w:rFonts w:ascii="Times New Roman" w:hAnsi="Times New Roman" w:cs="Times New Roman"/>
+          <w:b/>
+          <w:bCs/>
+          <w:sz w:val="24"/>
+          <w:szCs w:val="24"/>
+        </w:rPr>
+        <w:t xml:space="preserve">Calling </w:t>
+      </w:r>
+      <w:proofErr w:type="spellStart"/>
+      <w:r>
+        <w:rPr>
+          <w:rFonts w:ascii="Times New Roman" w:hAnsi="Times New Roman" w:cs="Times New Roman"/>
+          <w:b/>
+          <w:bCs/>
+          <w:sz w:val="24"/>
+          <w:szCs w:val="24"/>
+        </w:rPr>
+        <w:t>AuthService</w:t>
+      </w:r>
+      <w:proofErr w:type="spellEnd"/>
+      <w:r>
+        <w:rPr>
+          <w:rFonts w:ascii="Times New Roman" w:hAnsi="Times New Roman" w:cs="Times New Roman"/>
+          <w:b/>
+          <w:bCs/>
+          <w:sz w:val="24"/>
+          <w:szCs w:val="24"/>
+        </w:rPr>
+        <w:t xml:space="preserve"> in Register Component</w:t>
+      </w:r>
+      <w:r>
+        <w:rPr>
+          <w:rFonts w:ascii="Times New Roman" w:hAnsi="Times New Roman" w:cs="Times New Roman"/>
+          <w:sz w:val="24"/>
+          <w:szCs w:val="24"/>
+        </w:rPr>
+        <w:t>:</w:t>
+      </w:r>
+    </w:p>
+    <w:p>
+      <w:pPr>
+        <w:rPr>
+          <w:rFonts w:ascii="Times New Roman" w:hAnsi="Times New Roman" w:cs="Times New Roman"/>
+          <w:sz w:val="24"/>
+          <w:szCs w:val="24"/>
+        </w:rPr>
+      </w:pPr>
+      <w:r>
+        <w:rPr>
+          <w:rFonts w:ascii="Times New Roman" w:hAnsi="Times New Roman" w:cs="Times New Roman"/>
+          <w:sz w:val="24"/>
+          <w:szCs w:val="24"/>
+        </w:rPr>
+        <w:t xml:space="preserve">import </w:t>
+      </w:r>
+      <w:proofErr w:type="gramStart"/>
+      <w:r>
+        <w:rPr>
+          <w:rFonts w:ascii="Times New Roman" w:hAnsi="Times New Roman" w:cs="Times New Roman"/>
+          <w:sz w:val="24"/>
+          <w:szCs w:val="24"/>
+        </w:rPr>
+        <w:t>{ Component</w:t>
+      </w:r>
+      <w:proofErr w:type="gramEnd"/>
+      <w:r>
+        <w:rPr>
+          <w:rFonts w:ascii="Times New Roman" w:hAnsi="Times New Roman" w:cs="Times New Roman"/>
+          <w:sz w:val="24"/>
+          <w:szCs w:val="24"/>
+        </w:rPr>
+        <w:t xml:space="preserve"> } from '@angular/core';</w:t>
+      </w:r>
+    </w:p>
+    <w:p>
+      <w:pPr>
+        <w:rPr>
+          <w:rFonts w:ascii="Times New Roman" w:hAnsi="Times New Roman" w:cs="Times New Roman"/>
+          <w:sz w:val="24"/>
+          <w:szCs w:val="24"/>
+        </w:rPr>
+      </w:pPr>
+      <w:r>
+        <w:rPr>
+          <w:rFonts w:ascii="Times New Roman" w:hAnsi="Times New Roman" w:cs="Times New Roman"/>
+          <w:sz w:val="24"/>
+          <w:szCs w:val="24"/>
+        </w:rPr>
+        <w:t xml:space="preserve">import </w:t>
+      </w:r>
+      <w:proofErr w:type="gramStart"/>
+      <w:r>
+        <w:rPr>
+          <w:rFonts w:ascii="Times New Roman" w:hAnsi="Times New Roman" w:cs="Times New Roman"/>
+          <w:sz w:val="24"/>
+          <w:szCs w:val="24"/>
+        </w:rPr>
+        <w:t xml:space="preserve">{ </w:t>
+      </w:r>
+      <w:proofErr w:type="spellStart"/>
+      <w:r>
+        <w:rPr>
+          <w:rFonts w:ascii="Times New Roman" w:hAnsi="Times New Roman" w:cs="Times New Roman"/>
+          <w:sz w:val="24"/>
+          <w:szCs w:val="24"/>
+        </w:rPr>
+        <w:t>FormBuilder</w:t>
+      </w:r>
+      <w:proofErr w:type="spellEnd"/>
+      <w:proofErr w:type="gramEnd"/>
+      <w:r>
+        <w:rPr>
+          <w:rFonts w:ascii="Times New Roman" w:hAnsi="Times New Roman" w:cs="Times New Roman"/>
+          <w:sz w:val="24"/>
+          <w:szCs w:val="24"/>
+        </w:rPr>
+        <w:t xml:space="preserve">, </w:t>
+      </w:r>
+      <w:proofErr w:type="spellStart"/>
+      <w:r>
+        <w:rPr>
+          <w:rFonts w:ascii="Times New Roman" w:hAnsi="Times New Roman" w:cs="Times New Roman"/>
+          <w:sz w:val="24"/>
+          <w:szCs w:val="24"/>
+        </w:rPr>
+        <w:t>FormGroup</w:t>
+      </w:r>
+      <w:proofErr w:type="spellEnd"/>
+      <w:r>
+        <w:rPr>
+          <w:rFonts w:ascii="Times New Roman" w:hAnsi="Times New Roman" w:cs="Times New Roman"/>
+          <w:sz w:val="24"/>
+          <w:szCs w:val="24"/>
+        </w:rPr>
+        <w:t>, Validators } from '@angular/forms';</w:t>
+      </w:r>
+    </w:p>
+    <w:p>
+      <w:pPr>
+        <w:rPr>
+          <w:rFonts w:ascii="Times New Roman" w:hAnsi="Times New Roman" w:cs="Times New Roman"/>
+          <w:sz w:val="24"/>
+          <w:szCs w:val="24"/>
+        </w:rPr>
+      </w:pPr>
+      <w:r>
+        <w:rPr>
+          <w:rFonts w:ascii="Times New Roman" w:hAnsi="Times New Roman" w:cs="Times New Roman"/>
+          <w:sz w:val="24"/>
+          <w:szCs w:val="24"/>
+        </w:rPr>
+        <w:t xml:space="preserve">import </w:t>
+      </w:r>
+      <w:proofErr w:type="gramStart"/>
+      <w:r>
+        <w:rPr>
+          <w:rFonts w:ascii="Times New Roman" w:hAnsi="Times New Roman" w:cs="Times New Roman"/>
+          <w:sz w:val="24"/>
+          <w:szCs w:val="24"/>
+        </w:rPr>
+        <w:t xml:space="preserve">{ </w:t>
+      </w:r>
+      <w:proofErr w:type="spellStart"/>
+      <w:r>
+        <w:rPr>
+          <w:rFonts w:ascii="Times New Roman" w:hAnsi="Times New Roman" w:cs="Times New Roman"/>
+          <w:sz w:val="24"/>
+          <w:szCs w:val="24"/>
+        </w:rPr>
+        <w:t>AuthService</w:t>
+      </w:r>
+      <w:proofErr w:type="spellEnd"/>
+      <w:proofErr w:type="gramEnd"/>
+      <w:r>
+        <w:rPr>
+          <w:rFonts w:ascii="Times New Roman" w:hAnsi="Times New Roman" w:cs="Times New Roman"/>
+          <w:sz w:val="24"/>
+          <w:szCs w:val="24"/>
+        </w:rPr>
+        <w:t xml:space="preserve"> } from '../services/</w:t>
+      </w:r>
+      <w:proofErr w:type="spellStart"/>
+      <w:r>
+        <w:rPr>
+          <w:rFonts w:ascii="Times New Roman" w:hAnsi="Times New Roman" w:cs="Times New Roman"/>
+          <w:sz w:val="24"/>
+          <w:szCs w:val="24"/>
+        </w:rPr>
+        <w:t>auth.service</w:t>
+      </w:r>
+      <w:proofErr w:type="spellEnd"/>
+      <w:r>
+        <w:rPr>
+          <w:rFonts w:ascii="Times New Roman" w:hAnsi="Times New Roman" w:cs="Times New Roman"/>
+          <w:sz w:val="24"/>
+          <w:szCs w:val="24"/>
+        </w:rPr>
+        <w:t>';</w:t>
+      </w:r>
+    </w:p>
+    <w:p>
+      <w:pPr>
+        <w:rPr>
+          <w:rFonts w:ascii="Times New Roman" w:hAnsi="Times New Roman" w:cs="Times New Roman"/>
+          <w:sz w:val="24"/>
+          <w:szCs w:val="24"/>
+        </w:rPr>
+      </w:pPr>
+      <w:r>
+        <w:rPr>
+          <w:rFonts w:ascii="Times New Roman" w:hAnsi="Times New Roman" w:cs="Times New Roman"/>
+          <w:sz w:val="24"/>
+          <w:szCs w:val="24"/>
+        </w:rPr>
+        <w:t>@</w:t>
+      </w:r>
+      <w:proofErr w:type="gramStart"/>
+      <w:r>
+        <w:rPr>
+          <w:rFonts w:ascii="Times New Roman" w:hAnsi="Times New Roman" w:cs="Times New Roman"/>
+          <w:sz w:val="24"/>
+          <w:szCs w:val="24"/>
+        </w:rPr>
+        <w:t>Component(</w:t>
+      </w:r>
+      <w:proofErr w:type="gramEnd"/>
+      <w:r>
+        <w:rPr>
+          <w:rFonts w:ascii="Times New Roman" w:hAnsi="Times New Roman" w:cs="Times New Roman"/>
+          <w:sz w:val="24"/>
+          <w:szCs w:val="24"/>
+        </w:rPr>
+        <w:t>{</w:t>
+      </w:r>
+    </w:p>
+    <w:p>
+      <w:pPr>
+        <w:rPr>
+          <w:rFonts w:ascii="Times New Roman" w:hAnsi="Times New Roman" w:cs="Times New Roman"/>
+          <w:sz w:val="24"/>
+          <w:szCs w:val="24"/>
+        </w:rPr>
+      </w:pPr>
+      <w:r>
+        <w:rPr>
+          <w:rFonts w:ascii="Times New Roman" w:hAnsi="Times New Roman" w:cs="Times New Roman"/>
+          <w:sz w:val="24"/>
+          <w:szCs w:val="24"/>
+        </w:rPr>
+        <w:t xml:space="preserve">  selector: 'app-register',</w:t>
+      </w:r>
+    </w:p>
+    <w:p>
+      <w:pPr>
+        <w:rPr>
+          <w:rFonts w:ascii="Times New Roman" w:hAnsi="Times New Roman" w:cs="Times New Roman"/>
+          <w:sz w:val="24"/>
+          <w:szCs w:val="24"/>
+        </w:rPr>
+      </w:pPr>
+      <w:r>
+        <w:rPr>
+          <w:rFonts w:ascii="Times New Roman" w:hAnsi="Times New Roman" w:cs="Times New Roman"/>
+          <w:sz w:val="24"/>
+          <w:szCs w:val="24"/>
+        </w:rPr>
+        <w:t xml:space="preserve">  </w:t>
+      </w:r>
+      <w:proofErr w:type="spellStart"/>
+      <w:r>
+        <w:rPr>
+          <w:rFonts w:ascii="Times New Roman" w:hAnsi="Times New Roman" w:cs="Times New Roman"/>
+          <w:sz w:val="24"/>
+          <w:szCs w:val="24"/>
+        </w:rPr>
+        <w:t>templateUrl</w:t>
+      </w:r>
+      <w:proofErr w:type="spellEnd"/>
+      <w:r>
+        <w:rPr>
+          <w:rFonts w:ascii="Times New Roman" w:hAnsi="Times New Roman" w:cs="Times New Roman"/>
+          <w:sz w:val="24"/>
+          <w:szCs w:val="24"/>
+        </w:rPr>
+        <w:t>: './register.component.html',</w:t>
+      </w:r>
+    </w:p>
+    <w:p>
+      <w:pPr>
+        <w:rPr>
+          <w:rFonts w:ascii="Times New Roman" w:hAnsi="Times New Roman" w:cs="Times New Roman"/>
+          <w:sz w:val="24"/>
+          <w:szCs w:val="24"/>
+        </w:rPr>
+      </w:pPr>
+      <w:r>
+        <w:rPr>
+          <w:rFonts w:ascii="Times New Roman" w:hAnsi="Times New Roman" w:cs="Times New Roman"/>
+          <w:sz w:val="24"/>
+          <w:szCs w:val="24"/>
+        </w:rPr>
+        <w:t xml:space="preserve">  </w:t>
+      </w:r>
+      <w:proofErr w:type="spellStart"/>
+      <w:r>
+        <w:rPr>
+          <w:rFonts w:ascii="Times New Roman" w:hAnsi="Times New Roman" w:cs="Times New Roman"/>
+          <w:sz w:val="24"/>
+          <w:szCs w:val="24"/>
+        </w:rPr>
+        <w:t>styleUrls</w:t>
+      </w:r>
+      <w:proofErr w:type="spellEnd"/>
+      <w:r>
+        <w:rPr>
+          <w:rFonts w:ascii="Times New Roman" w:hAnsi="Times New Roman" w:cs="Times New Roman"/>
+          <w:sz w:val="24"/>
+          <w:szCs w:val="24"/>
+        </w:rPr>
+        <w:t>: ['./register.component.css']})</w:t>
+      </w:r>
+    </w:p>
+    <w:p>
+      <w:pPr>
+        <w:rPr>
+          <w:rFonts w:ascii="Times New Roman" w:hAnsi="Times New Roman" w:cs="Times New Roman"/>
+          <w:sz w:val="24"/>
+          <w:szCs w:val="24"/>
+        </w:rPr>
+      </w:pPr>
+      <w:r>
+        <w:rPr>
+          <w:rFonts w:ascii="Times New Roman" w:hAnsi="Times New Roman" w:cs="Times New Roman"/>
+          <w:sz w:val="24"/>
+          <w:szCs w:val="24"/>
+        </w:rPr>
+        <w:t xml:space="preserve">export class </w:t>
+      </w:r>
+      <w:proofErr w:type="spellStart"/>
+      <w:r>
+        <w:rPr>
+          <w:rFonts w:ascii="Times New Roman" w:hAnsi="Times New Roman" w:cs="Times New Roman"/>
+          <w:sz w:val="24"/>
+          <w:szCs w:val="24"/>
+        </w:rPr>
+        <w:t>RegisterComponent</w:t>
+      </w:r>
+      <w:proofErr w:type="spellEnd"/>
+      <w:r>
+        <w:rPr>
+          <w:rFonts w:ascii="Times New Roman" w:hAnsi="Times New Roman" w:cs="Times New Roman"/>
+          <w:sz w:val="24"/>
+          <w:szCs w:val="24"/>
+        </w:rPr>
+        <w:t xml:space="preserve"> {</w:t>
+      </w:r>
+    </w:p>
+    <w:p>
+      <w:pPr>
+        <w:rPr>
+          <w:rFonts w:ascii="Times New Roman" w:hAnsi="Times New Roman" w:cs="Times New Roman"/>
+          <w:sz w:val="24"/>
+          <w:szCs w:val="24"/>
+        </w:rPr>
+      </w:pPr>
+      <w:r>
+        <w:rPr>
+          <w:rFonts w:ascii="Times New Roman" w:hAnsi="Times New Roman" w:cs="Times New Roman"/>
+          <w:sz w:val="24"/>
+          <w:szCs w:val="24"/>
+        </w:rPr>
+        <w:t xml:space="preserve">  </w:t>
+      </w:r>
+      <w:proofErr w:type="spellStart"/>
+      <w:r>
+        <w:rPr>
+          <w:rFonts w:ascii="Times New Roman" w:hAnsi="Times New Roman" w:cs="Times New Roman"/>
+          <w:sz w:val="24"/>
+          <w:szCs w:val="24"/>
+        </w:rPr>
+        <w:t>registerForm</w:t>
+      </w:r>
+      <w:proofErr w:type="spellEnd"/>
+      <w:r>
+        <w:rPr>
+          <w:rFonts w:ascii="Times New Roman" w:hAnsi="Times New Roman" w:cs="Times New Roman"/>
+          <w:sz w:val="24"/>
+          <w:szCs w:val="24"/>
+        </w:rPr>
+        <w:t xml:space="preserve">: </w:t>
+      </w:r>
+      <w:proofErr w:type="spellStart"/>
+      <w:r>
+        <w:rPr>
+          <w:rFonts w:ascii="Times New Roman" w:hAnsi="Times New Roman" w:cs="Times New Roman"/>
+          <w:sz w:val="24"/>
+          <w:szCs w:val="24"/>
+        </w:rPr>
+        <w:t>FormGroup</w:t>
+      </w:r>
+      <w:proofErr w:type="spellEnd"/>
+      <w:r>
+        <w:rPr>
+          <w:rFonts w:ascii="Times New Roman" w:hAnsi="Times New Roman" w:cs="Times New Roman"/>
+          <w:sz w:val="24"/>
+          <w:szCs w:val="24"/>
+        </w:rPr>
+        <w:t>;</w:t>
+      </w:r>
+    </w:p>
+    <w:p>
+      <w:pPr>
+        <w:rPr>
+          <w:rFonts w:ascii="Times New Roman" w:hAnsi="Times New Roman" w:cs="Times New Roman"/>
+          <w:sz w:val="24"/>
+          <w:szCs w:val="24"/>
+        </w:rPr>
+      </w:pPr>
+      <w:r>
+        <w:rPr>
+          <w:rFonts w:ascii="Times New Roman" w:hAnsi="Times New Roman" w:cs="Times New Roman"/>
+          <w:sz w:val="24"/>
+          <w:szCs w:val="24"/>
+        </w:rPr>
+        <w:t xml:space="preserve">  </w:t>
+      </w:r>
+      <w:proofErr w:type="gramStart"/>
+      <w:r>
+        <w:rPr>
+          <w:rFonts w:ascii="Times New Roman" w:hAnsi="Times New Roman" w:cs="Times New Roman"/>
+          <w:sz w:val="24"/>
+          <w:szCs w:val="24"/>
+        </w:rPr>
+        <w:t>constructor(</w:t>
+      </w:r>
+      <w:proofErr w:type="gramEnd"/>
+      <w:r>
+        <w:rPr>
+          <w:rFonts w:ascii="Times New Roman" w:hAnsi="Times New Roman" w:cs="Times New Roman"/>
+          <w:sz w:val="24"/>
+          <w:szCs w:val="24"/>
+        </w:rPr>
+        <w:t xml:space="preserve">private fb: </w:t>
+      </w:r>
+      <w:proofErr w:type="spellStart"/>
+      <w:r>
+        <w:rPr>
+          <w:rFonts w:ascii="Times New Roman" w:hAnsi="Times New Roman" w:cs="Times New Roman"/>
+          <w:sz w:val="24"/>
+          <w:szCs w:val="24"/>
+        </w:rPr>
+        <w:t>FormBuilder</w:t>
+      </w:r>
+      <w:proofErr w:type="spellEnd"/>
+      <w:r>
+        <w:rPr>
+          <w:rFonts w:ascii="Times New Roman" w:hAnsi="Times New Roman" w:cs="Times New Roman"/>
+          <w:sz w:val="24"/>
+          <w:szCs w:val="24"/>
+        </w:rPr>
+        <w:t xml:space="preserve">, private </w:t>
+      </w:r>
+      <w:proofErr w:type="spellStart"/>
+      <w:r>
+        <w:rPr>
+          <w:rFonts w:ascii="Times New Roman" w:hAnsi="Times New Roman" w:cs="Times New Roman"/>
+          <w:sz w:val="24"/>
+          <w:szCs w:val="24"/>
+        </w:rPr>
+        <w:t>authService</w:t>
+      </w:r>
+      <w:proofErr w:type="spellEnd"/>
+      <w:r>
+        <w:rPr>
+          <w:rFonts w:ascii="Times New Roman" w:hAnsi="Times New Roman" w:cs="Times New Roman"/>
+          <w:sz w:val="24"/>
+          <w:szCs w:val="24"/>
+        </w:rPr>
+        <w:t xml:space="preserve">: </w:t>
+      </w:r>
+      <w:proofErr w:type="spellStart"/>
+      <w:r>
+        <w:rPr>
+          <w:rFonts w:ascii="Times New Roman" w:hAnsi="Times New Roman" w:cs="Times New Roman"/>
+          <w:sz w:val="24"/>
+          <w:szCs w:val="24"/>
+        </w:rPr>
+        <w:t>AuthService</w:t>
+      </w:r>
+      <w:proofErr w:type="spellEnd"/>
+      <w:r>
+        <w:rPr>
+          <w:rFonts w:ascii="Times New Roman" w:hAnsi="Times New Roman" w:cs="Times New Roman"/>
+          <w:sz w:val="24"/>
+          <w:szCs w:val="24"/>
+        </w:rPr>
+        <w:t>) {</w:t>
+      </w:r>
+    </w:p>
+    <w:p>
+      <w:pPr>
+        <w:rPr>
+          <w:rFonts w:ascii="Times New Roman" w:hAnsi="Times New Roman" w:cs="Times New Roman"/>
+          <w:sz w:val="24"/>
+          <w:szCs w:val="24"/>
+        </w:rPr>
+      </w:pPr>
+      <w:r>
+        <w:rPr>
+          <w:rFonts w:ascii="Times New Roman" w:hAnsi="Times New Roman" w:cs="Times New Roman"/>
+          <w:sz w:val="24"/>
+          <w:szCs w:val="24"/>
+        </w:rPr>
+        <w:t xml:space="preserve">    </w:t>
+      </w:r>
+      <w:proofErr w:type="spellStart"/>
+      <w:proofErr w:type="gramStart"/>
+      <w:r>
+        <w:rPr>
+          <w:rFonts w:ascii="Times New Roman" w:hAnsi="Times New Roman" w:cs="Times New Roman"/>
+          <w:sz w:val="24"/>
+          <w:szCs w:val="24"/>
+        </w:rPr>
+        <w:t>this.registerForm</w:t>
+      </w:r>
+      <w:proofErr w:type="spellEnd"/>
+      <w:proofErr w:type="gramEnd"/>
+      <w:r>
+        <w:rPr>
+          <w:rFonts w:ascii="Times New Roman" w:hAnsi="Times New Roman" w:cs="Times New Roman"/>
+          <w:sz w:val="24"/>
+          <w:szCs w:val="24"/>
+        </w:rPr>
+        <w:t xml:space="preserve"> = </w:t>
+      </w:r>
+      <w:proofErr w:type="spellStart"/>
+      <w:r>
+        <w:rPr>
+          <w:rFonts w:ascii="Times New Roman" w:hAnsi="Times New Roman" w:cs="Times New Roman"/>
+          <w:sz w:val="24"/>
+          <w:szCs w:val="24"/>
+        </w:rPr>
+        <w:t>this.fb.group</w:t>
+      </w:r>
+      <w:proofErr w:type="spellEnd"/>
+      <w:r>
+        <w:rPr>
+          <w:rFonts w:ascii="Times New Roman" w:hAnsi="Times New Roman" w:cs="Times New Roman"/>
+          <w:sz w:val="24"/>
+          <w:szCs w:val="24"/>
+        </w:rPr>
+        <w:t>({</w:t>
+      </w:r>
+    </w:p>
+    <w:p>
+      <w:pPr>
+        <w:rPr>
+          <w:rFonts w:ascii="Times New Roman" w:hAnsi="Times New Roman" w:cs="Times New Roman"/>
+          <w:sz w:val="24"/>
+          <w:szCs w:val="24"/>
+        </w:rPr>
+      </w:pPr>
+      <w:r>
+        <w:rPr>
+          <w:rFonts w:ascii="Times New Roman" w:hAnsi="Times New Roman" w:cs="Times New Roman"/>
+          <w:sz w:val="24"/>
+          <w:szCs w:val="24"/>
+        </w:rPr>
+        <w:t xml:space="preserve">      username: ['', </w:t>
+      </w:r>
+      <w:proofErr w:type="spellStart"/>
+      <w:r>
+        <w:rPr>
+          <w:rFonts w:ascii="Times New Roman" w:hAnsi="Times New Roman" w:cs="Times New Roman"/>
+          <w:sz w:val="24"/>
+          <w:szCs w:val="24"/>
+        </w:rPr>
+        <w:t>Validators.required</w:t>
+      </w:r>
+      <w:proofErr w:type="spellEnd"/>
+      <w:r>
+        <w:rPr>
+          <w:rFonts w:ascii="Times New Roman" w:hAnsi="Times New Roman" w:cs="Times New Roman"/>
+          <w:sz w:val="24"/>
+          <w:szCs w:val="24"/>
+        </w:rPr>
+        <w:t>],</w:t>
+      </w:r>
+    </w:p>
+    <w:p>
+      <w:pPr>
+        <w:rPr>
+          <w:rFonts w:ascii="Times New Roman" w:hAnsi="Times New Roman" w:cs="Times New Roman"/>
+          <w:sz w:val="24"/>
+          <w:szCs w:val="24"/>
+        </w:rPr>
+      </w:pPr>
+      <w:r>
+        <w:rPr>
+          <w:rFonts w:ascii="Times New Roman" w:hAnsi="Times New Roman" w:cs="Times New Roman"/>
+          <w:sz w:val="24"/>
+          <w:szCs w:val="24"/>
+        </w:rPr>
+        <w:t xml:space="preserve">      email: ['', [</w:t>
+      </w:r>
+      <w:proofErr w:type="spellStart"/>
+      <w:r>
+        <w:rPr>
+          <w:rFonts w:ascii="Times New Roman" w:hAnsi="Times New Roman" w:cs="Times New Roman"/>
+          <w:sz w:val="24"/>
+          <w:szCs w:val="24"/>
+        </w:rPr>
+        <w:t>Validators.required</w:t>
+      </w:r>
+      <w:proofErr w:type="spellEnd"/>
+      <w:r>
+        <w:rPr>
+          <w:rFonts w:ascii="Times New Roman" w:hAnsi="Times New Roman" w:cs="Times New Roman"/>
+          <w:sz w:val="24"/>
+          <w:szCs w:val="24"/>
+        </w:rPr>
+        <w:t xml:space="preserve">, </w:t>
+      </w:r>
+      <w:proofErr w:type="spellStart"/>
+      <w:r>
+        <w:rPr>
+          <w:rFonts w:ascii="Times New Roman" w:hAnsi="Times New Roman" w:cs="Times New Roman"/>
+          <w:sz w:val="24"/>
+          <w:szCs w:val="24"/>
+        </w:rPr>
+        <w:t>Validators.email</w:t>
+      </w:r>
+      <w:proofErr w:type="spellEnd"/>
+      <w:r>
+        <w:rPr>
+          <w:rFonts w:ascii="Times New Roman" w:hAnsi="Times New Roman" w:cs="Times New Roman"/>
+          <w:sz w:val="24"/>
+          <w:szCs w:val="24"/>
+        </w:rPr>
+        <w:t>]],</w:t>
+      </w:r>
+    </w:p>
+    <w:p>
+      <w:pPr>
+        <w:rPr>
+          <w:rFonts w:ascii="Times New Roman" w:hAnsi="Times New Roman" w:cs="Times New Roman"/>
+          <w:sz w:val="24"/>
+          <w:szCs w:val="24"/>
+        </w:rPr>
+      </w:pPr>
+      <w:r>
+        <w:rPr>
+          <w:rFonts w:ascii="Times New Roman" w:hAnsi="Times New Roman" w:cs="Times New Roman"/>
+          <w:sz w:val="24"/>
+          <w:szCs w:val="24"/>
+        </w:rPr>
+        <w:t xml:space="preserve">      password: ['', [</w:t>
+      </w:r>
+      <w:proofErr w:type="spellStart"/>
+      <w:r>
+        <w:rPr>
+          <w:rFonts w:ascii="Times New Roman" w:hAnsi="Times New Roman" w:cs="Times New Roman"/>
+          <w:sz w:val="24"/>
+          <w:szCs w:val="24"/>
+        </w:rPr>
+        <w:t>Validators.required</w:t>
+      </w:r>
+      <w:proofErr w:type="spellEnd"/>
+      <w:r>
+        <w:rPr>
+          <w:rFonts w:ascii="Times New Roman" w:hAnsi="Times New Roman" w:cs="Times New Roman"/>
+          <w:sz w:val="24"/>
+          <w:szCs w:val="24"/>
+        </w:rPr>
+        <w:t xml:space="preserve">, </w:t>
+      </w:r>
+      <w:proofErr w:type="spellStart"/>
+      <w:r>
+        <w:rPr>
+          <w:rFonts w:ascii="Times New Roman" w:hAnsi="Times New Roman" w:cs="Times New Roman"/>
+          <w:sz w:val="24"/>
+          <w:szCs w:val="24"/>
+        </w:rPr>
+        <w:t>Validators.minLength</w:t>
+      </w:r>
+      <w:proofErr w:type="spellEnd"/>
+      <w:r>
+        <w:rPr>
+          <w:rFonts w:ascii="Times New Roman" w:hAnsi="Times New Roman" w:cs="Times New Roman"/>
+          <w:sz w:val="24"/>
+          <w:szCs w:val="24"/>
+        </w:rPr>
+        <w:t>(6)]]</w:t>
+      </w:r>
+    </w:p>
+    <w:p>
+      <w:pPr>
+        <w:rPr>
+          <w:rFonts w:ascii="Times New Roman" w:hAnsi="Times New Roman" w:cs="Times New Roman"/>
+          <w:sz w:val="24"/>
+          <w:szCs w:val="24"/>
+        </w:rPr>
+      </w:pPr>
+      <w:r>
+        <w:rPr>
+          <w:rFonts w:ascii="Times New Roman" w:hAnsi="Times New Roman" w:cs="Times New Roman"/>
+          <w:sz w:val="24"/>
+          <w:szCs w:val="24"/>
+        </w:rPr>
+        <w:t xml:space="preserve">    }); }</w:t>
+      </w:r>
+    </w:p>
+    <w:p>
+      <w:pPr>
+        <w:rPr>
+          <w:rFonts w:ascii="Times New Roman" w:hAnsi="Times New Roman" w:cs="Times New Roman"/>
+          <w:sz w:val="24"/>
+          <w:szCs w:val="24"/>
+        </w:rPr>
+      </w:pPr>
+      <w:proofErr w:type="spellStart"/>
+      <w:proofErr w:type="gramStart"/>
+      <w:r>
+        <w:rPr>
+          <w:rFonts w:ascii="Times New Roman" w:hAnsi="Times New Roman" w:cs="Times New Roman"/>
+          <w:sz w:val="24"/>
+          <w:szCs w:val="24"/>
+        </w:rPr>
+        <w:lastRenderedPageBreak/>
+        <w:t>onSubmit</w:t>
+      </w:r>
+      <w:proofErr w:type="spellEnd"/>
+      <w:r>
+        <w:rPr>
+          <w:rFonts w:ascii="Times New Roman" w:hAnsi="Times New Roman" w:cs="Times New Roman"/>
+          <w:sz w:val="24"/>
+          <w:szCs w:val="24"/>
+        </w:rPr>
+        <w:t>(</w:t>
+      </w:r>
+      <w:proofErr w:type="gramEnd"/>
+      <w:r>
+        <w:rPr>
+          <w:rFonts w:ascii="Times New Roman" w:hAnsi="Times New Roman" w:cs="Times New Roman"/>
+          <w:sz w:val="24"/>
+          <w:szCs w:val="24"/>
+        </w:rPr>
+        <w:t>) {</w:t>
+      </w:r>
+    </w:p>
+    <w:p>
+      <w:pPr>
+        <w:rPr>
+          <w:rFonts w:ascii="Times New Roman" w:hAnsi="Times New Roman" w:cs="Times New Roman"/>
+          <w:sz w:val="24"/>
+          <w:szCs w:val="24"/>
+        </w:rPr>
+      </w:pPr>
+      <w:r>
+        <w:rPr>
+          <w:rFonts w:ascii="Times New Roman" w:hAnsi="Times New Roman" w:cs="Times New Roman"/>
+          <w:sz w:val="24"/>
+          <w:szCs w:val="24"/>
+        </w:rPr>
+        <w:t xml:space="preserve">    if (</w:t>
+      </w:r>
+      <w:proofErr w:type="spellStart"/>
+      <w:proofErr w:type="gramStart"/>
+      <w:r>
+        <w:rPr>
+          <w:rFonts w:ascii="Times New Roman" w:hAnsi="Times New Roman" w:cs="Times New Roman"/>
+          <w:sz w:val="24"/>
+          <w:szCs w:val="24"/>
+        </w:rPr>
+        <w:t>this.registerForm.valid</w:t>
+      </w:r>
+      <w:proofErr w:type="spellEnd"/>
+      <w:proofErr w:type="gramEnd"/>
+      <w:r>
+        <w:rPr>
+          <w:rFonts w:ascii="Times New Roman" w:hAnsi="Times New Roman" w:cs="Times New Roman"/>
+          <w:sz w:val="24"/>
+          <w:szCs w:val="24"/>
+        </w:rPr>
+        <w:t>) {</w:t>
+      </w:r>
+    </w:p>
+    <w:p>
+      <w:pPr>
+        <w:rPr>
+          <w:rFonts w:ascii="Times New Roman" w:hAnsi="Times New Roman" w:cs="Times New Roman"/>
+          <w:sz w:val="24"/>
+          <w:szCs w:val="24"/>
+        </w:rPr>
+      </w:pPr>
+      <w:r>
+        <w:rPr>
+          <w:rFonts w:ascii="Times New Roman" w:hAnsi="Times New Roman" w:cs="Times New Roman"/>
+          <w:sz w:val="24"/>
+          <w:szCs w:val="24"/>
+        </w:rPr>
+        <w:t xml:space="preserve">      </w:t>
+      </w:r>
+      <w:proofErr w:type="gramStart"/>
+      <w:r>
+        <w:rPr>
+          <w:rFonts w:ascii="Times New Roman" w:hAnsi="Times New Roman" w:cs="Times New Roman"/>
+          <w:sz w:val="24"/>
+          <w:szCs w:val="24"/>
+        </w:rPr>
+        <w:t>this.authService.register</w:t>
+      </w:r>
+      <w:proofErr w:type="gramEnd"/>
+      <w:r>
+        <w:rPr>
+          <w:rFonts w:ascii="Times New Roman" w:hAnsi="Times New Roman" w:cs="Times New Roman"/>
+          <w:sz w:val="24"/>
+          <w:szCs w:val="24"/>
+        </w:rPr>
+        <w:t>(this.registerForm.value).subscribe(response =&gt; {</w:t>
+      </w:r>
+    </w:p>
+    <w:p>
+      <w:pPr>
+        <w:rPr>
+          <w:rFonts w:ascii="Times New Roman" w:hAnsi="Times New Roman" w:cs="Times New Roman"/>
+          <w:sz w:val="24"/>
+          <w:szCs w:val="24"/>
+        </w:rPr>
+      </w:pPr>
+      <w:r>
+        <w:rPr>
+          <w:rFonts w:ascii="Times New Roman" w:hAnsi="Times New Roman" w:cs="Times New Roman"/>
+          <w:sz w:val="24"/>
+          <w:szCs w:val="24"/>
+        </w:rPr>
+        <w:t xml:space="preserve">        // Handle successful registration</w:t>
+      </w:r>
+    </w:p>
+    <w:p>
+      <w:pPr>
+        <w:rPr>
+          <w:rFonts w:ascii="Times New Roman" w:hAnsi="Times New Roman" w:cs="Times New Roman"/>
+          <w:sz w:val="24"/>
+          <w:szCs w:val="24"/>
+        </w:rPr>
+      </w:pPr>
+      <w:r>
+        <w:rPr>
+          <w:rFonts w:ascii="Times New Roman" w:hAnsi="Times New Roman" w:cs="Times New Roman"/>
+          <w:sz w:val="24"/>
+          <w:szCs w:val="24"/>
+        </w:rPr>
+        <w:t xml:space="preserve">      }, error =&gt; {</w:t>
+      </w:r>
+    </w:p>
+    <w:p>
+      <w:pPr>
+        <w:rPr>
+          <w:rFonts w:ascii="Times New Roman" w:hAnsi="Times New Roman" w:cs="Times New Roman"/>
+          <w:sz w:val="24"/>
+          <w:szCs w:val="24"/>
+        </w:rPr>
+      </w:pPr>
+      <w:r>
+        <w:rPr>
+          <w:rFonts w:ascii="Times New Roman" w:hAnsi="Times New Roman" w:cs="Times New Roman"/>
+          <w:sz w:val="24"/>
+          <w:szCs w:val="24"/>
+        </w:rPr>
+        <w:t xml:space="preserve">        // Handle registration error})</w:t>
+      </w:r>
+      <w:proofErr w:type="gramStart"/>
+      <w:r>
+        <w:rPr>
+          <w:rFonts w:ascii="Times New Roman" w:hAnsi="Times New Roman" w:cs="Times New Roman"/>
+          <w:sz w:val="24"/>
+          <w:szCs w:val="24"/>
+        </w:rPr>
+        <w:t>; }</w:t>
+      </w:r>
+      <w:proofErr w:type="gramEnd"/>
+      <w:r>
+        <w:rPr>
+          <w:rFonts w:ascii="Times New Roman" w:hAnsi="Times New Roman" w:cs="Times New Roman"/>
+          <w:sz w:val="24"/>
+          <w:szCs w:val="24"/>
+        </w:rPr>
+        <w:t>}}</w:t>
+      </w:r>
     </w:p>
     <w:p>
       <w:pPr>
@@ -4713,94 +8454,13 @@
           <w:lang w:val="en-US"/>
         </w:rPr>
       </w:pPr>
-    </w:p>
-    <w:p>
-      <w:pPr>
+      <w:r>
         <w:rPr>
           <w:rFonts w:ascii="Times New Roman" w:hAnsi="Times New Roman" w:cs="Times New Roman"/>
           <w:lang w:val="en-US"/>
         </w:rPr>
-      </w:pPr>
-    </w:p>
-    <w:p>
-      <w:pPr>
-        <w:rPr>
-          <w:rFonts w:ascii="Times New Roman" w:hAnsi="Times New Roman" w:cs="Times New Roman"/>
-          <w:lang w:val="en-US"/>
-        </w:rPr>
-      </w:pPr>
-    </w:p>
-    <w:p>
-      <w:pPr>
-        <w:rPr>
-          <w:rFonts w:ascii="Times New Roman" w:hAnsi="Times New Roman" w:cs="Times New Roman"/>
-          <w:lang w:val="en-US"/>
-        </w:rPr>
-      </w:pPr>
-    </w:p>
-    <w:p>
-      <w:pPr>
-        <w:rPr>
-          <w:rFonts w:ascii="Times New Roman" w:hAnsi="Times New Roman" w:cs="Times New Roman"/>
-          <w:lang w:val="en-US"/>
-        </w:rPr>
-      </w:pPr>
-    </w:p>
-    <w:p>
-      <w:pPr>
-        <w:rPr>
-          <w:rFonts w:ascii="Times New Roman" w:hAnsi="Times New Roman" w:cs="Times New Roman"/>
-          <w:lang w:val="en-US"/>
-        </w:rPr>
-      </w:pPr>
-    </w:p>
-    <w:p>
-      <w:pPr>
-        <w:rPr>
-          <w:rFonts w:ascii="Times New Roman" w:hAnsi="Times New Roman" w:cs="Times New Roman"/>
-          <w:lang w:val="en-US"/>
-        </w:rPr>
-      </w:pPr>
-    </w:p>
-    <w:p>
-      <w:pPr>
-        <w:rPr>
-          <w:rFonts w:ascii="Times New Roman" w:hAnsi="Times New Roman" w:cs="Times New Roman"/>
-          <w:lang w:val="en-US"/>
-        </w:rPr>
-      </w:pPr>
-    </w:p>
-    <w:p>
-      <w:pPr>
-        <w:rPr>
-          <w:rFonts w:ascii="Times New Roman" w:hAnsi="Times New Roman" w:cs="Times New Roman"/>
-          <w:lang w:val="en-US"/>
-        </w:rPr>
-      </w:pPr>
-    </w:p>
-    <w:p>
-      <w:pPr>
-        <w:rPr>
-          <w:rFonts w:ascii="Times New Roman" w:hAnsi="Times New Roman" w:cs="Times New Roman"/>
-          <w:lang w:val="en-US"/>
-        </w:rPr>
-      </w:pPr>
-    </w:p>
-    <w:p>
-      <w:pPr>
-        <w:rPr>
-          <w:rFonts w:ascii="Times New Roman" w:hAnsi="Times New Roman" w:cs="Times New Roman"/>
-          <w:lang w:val="en-US"/>
-        </w:rPr>
-      </w:pPr>
-    </w:p>
-    <w:p>
-      <w:pPr>
-        <w:rPr>
-          <w:rFonts w:ascii="Times New Roman" w:hAnsi="Times New Roman" w:cs="Times New Roman"/>
-          <w:lang w:val="en-US"/>
-        </w:rPr>
-      </w:pPr>
+        <w:br w:type="page"/>
+      </w:r>
     </w:p>
     <w:p>
       <w:pPr>
@@ -4875,33 +8535,21 @@
     </w:p>
     <w:p>
       <w:pPr>
-        <w:rPr>
-          <w:rFonts w:ascii="Times New Roman" w:hAnsi="Times New Roman" w:cs="Times New Roman"/>
-          <w:b/>
-          <w:bCs/>
+        <w:jc w:val="center"/>
+        <w:rPr>
+          <w:rFonts w:ascii="Times New Roman" w:hAnsi="Times New Roman" w:cs="Times New Roman"/>
+          <w:lang w:val="en-US"/>
+        </w:rPr>
+      </w:pPr>
+      <w:r>
+        <w:rPr>
           <w:noProof/>
-          <w:sz w:val="32"/>
-          <w:szCs w:val="32"/>
-        </w:rPr>
-      </w:pPr>
-    </w:p>
-    <w:p>
-      <w:pPr>
-        <w:jc w:val="center"/>
-        <w:rPr>
-          <w:rFonts w:ascii="Times New Roman" w:hAnsi="Times New Roman" w:cs="Times New Roman"/>
-          <w:lang w:val="en-US"/>
-        </w:rPr>
-      </w:pPr>
-      <w:r>
-        <w:rPr>
-          <w:noProof/>
         </w:rPr>
         <w:drawing>
-          <wp:inline distT="0" distB="0" distL="0" distR="0" wp14:anchorId="05A46ACA" wp14:editId="67AAF12C">
-            <wp:extent cx="5731510" cy="3080385"/>
-            <wp:effectExtent l="0" t="0" r="2540" b="5715"/>
-            <wp:docPr id="1780871007" name="Picture 22"/>
+          <wp:inline distT="0" distB="0" distL="0" distR="0" wp14:anchorId="376C7279" wp14:editId="61CDF3FE">
+            <wp:extent cx="5411012" cy="2476500"/>
+            <wp:effectExtent l="0" t="0" r="0" b="0"/>
+            <wp:docPr id="79398469" name="Picture 9"/>
             <wp:cNvGraphicFramePr>
               <a:graphicFrameLocks xmlns:a="http://schemas.openxmlformats.org/drawingml/2006/main" noChangeAspect="1"/>
             </wp:cNvGraphicFramePr>
@@ -4909,7 +8557,7 @@
               <a:graphicData uri="http://schemas.openxmlformats.org/drawingml/2006/picture">
                 <pic:pic xmlns:pic="http://schemas.openxmlformats.org/drawingml/2006/picture">
                   <pic:nvPicPr>
-                    <pic:cNvPr id="0" name="Picture 91"/>
+                    <pic:cNvPr id="0" name="Picture 6"/>
                     <pic:cNvPicPr>
                       <a:picLocks noChangeAspect="1" noChangeArrowheads="1"/>
                     </pic:cNvPicPr>
@@ -4930,7 +8578,7 @@
                   <pic:spPr bwMode="auto">
                     <a:xfrm>
                       <a:off x="0" y="0"/>
-                      <a:ext cx="5731510" cy="3080385"/>
+                      <a:ext cx="5413796" cy="2477774"/>
                     </a:xfrm>
                     <a:prstGeom prst="rect">
                       <a:avLst/>
@@ -4946,54 +8594,15 @@
           </wp:inline>
         </w:drawing>
       </w:r>
-    </w:p>
-    <w:p>
-      <w:pPr>
-        <w:jc w:val="center"/>
-        <w:rPr>
-          <w:rFonts w:ascii="Times New Roman" w:hAnsi="Times New Roman" w:cs="Times New Roman"/>
-          <w:sz w:val="28"/>
-          <w:szCs w:val="28"/>
-          <w:lang w:val="en-US"/>
-        </w:rPr>
-      </w:pPr>
-      <w:r>
-        <w:rPr>
-          <w:rFonts w:ascii="Times New Roman" w:hAnsi="Times New Roman" w:cs="Times New Roman"/>
-          <w:sz w:val="28"/>
-          <w:szCs w:val="28"/>
-          <w:lang w:val="en-US"/>
-        </w:rPr>
-        <w:t xml:space="preserve">Fig: Students List </w:t>
-      </w:r>
-    </w:p>
-    <w:p>
-      <w:pPr>
-        <w:jc w:val="center"/>
-        <w:rPr>
-          <w:rFonts w:ascii="Times New Roman" w:hAnsi="Times New Roman" w:cs="Times New Roman"/>
-          <w:sz w:val="28"/>
-          <w:szCs w:val="28"/>
-          <w:lang w:val="en-US"/>
-        </w:rPr>
-      </w:pPr>
-    </w:p>
-    <w:p>
-      <w:pPr>
-        <w:rPr>
-          <w:rFonts w:ascii="Times New Roman" w:hAnsi="Times New Roman" w:cs="Times New Roman"/>
-          <w:lang w:val="en-US"/>
-        </w:rPr>
-      </w:pPr>
       <w:r>
         <w:rPr>
           <w:noProof/>
         </w:rPr>
         <w:drawing>
-          <wp:inline distT="0" distB="0" distL="0" distR="0" wp14:anchorId="0FA17A0A" wp14:editId="51092A5C">
-            <wp:extent cx="5731510" cy="3080385"/>
-            <wp:effectExtent l="0" t="0" r="2540" b="5715"/>
-            <wp:docPr id="297502291" name="Picture 23"/>
+          <wp:inline distT="0" distB="0" distL="0" distR="0" wp14:anchorId="567061D3" wp14:editId="12585552">
+            <wp:extent cx="5324454" cy="2583180"/>
+            <wp:effectExtent l="0" t="0" r="0" b="7620"/>
+            <wp:docPr id="1247468903" name="Picture 8"/>
             <wp:cNvGraphicFramePr>
               <a:graphicFrameLocks xmlns:a="http://schemas.openxmlformats.org/drawingml/2006/main" noChangeAspect="1"/>
             </wp:cNvGraphicFramePr>
@@ -5001,7 +8610,7 @@
               <a:graphicData uri="http://schemas.openxmlformats.org/drawingml/2006/picture">
                 <pic:pic xmlns:pic="http://schemas.openxmlformats.org/drawingml/2006/picture">
                   <pic:nvPicPr>
-                    <pic:cNvPr id="0" name="Picture 93"/>
+                    <pic:cNvPr id="0" name="Picture 5"/>
                     <pic:cNvPicPr>
                       <a:picLocks noChangeAspect="1" noChangeArrowheads="1"/>
                     </pic:cNvPicPr>
@@ -5022,7 +8631,7 @@
                   <pic:spPr bwMode="auto">
                     <a:xfrm>
                       <a:off x="0" y="0"/>
-                      <a:ext cx="5731510" cy="3080385"/>
+                      <a:ext cx="5339660" cy="2590557"/>
                     </a:xfrm>
                     <a:prstGeom prst="rect">
                       <a:avLst/>
@@ -5038,67 +8647,15 @@
           </wp:inline>
         </w:drawing>
       </w:r>
-    </w:p>
-    <w:p>
-      <w:pPr>
-        <w:ind w:left="2160" w:firstLine="720"/>
-        <w:rPr>
-          <w:rFonts w:ascii="Times New Roman" w:hAnsi="Times New Roman" w:cs="Times New Roman"/>
-          <w:sz w:val="32"/>
-          <w:szCs w:val="32"/>
-          <w:lang w:val="en-US"/>
-        </w:rPr>
-      </w:pPr>
-      <w:r>
-        <w:rPr>
-          <w:rFonts w:ascii="Times New Roman" w:hAnsi="Times New Roman" w:cs="Times New Roman"/>
-          <w:sz w:val="32"/>
-          <w:szCs w:val="32"/>
-          <w:lang w:val="en-US"/>
-        </w:rPr>
-        <w:t>Fig: Student Details</w:t>
-      </w:r>
-    </w:p>
-    <w:p>
-      <w:pPr>
-        <w:rPr>
-          <w:rFonts w:ascii="Times New Roman" w:hAnsi="Times New Roman" w:cs="Times New Roman"/>
-          <w:lang w:val="en-US"/>
-        </w:rPr>
-      </w:pPr>
-    </w:p>
-    <w:p>
-      <w:pPr>
-        <w:rPr>
-          <w:rFonts w:ascii="Times New Roman" w:hAnsi="Times New Roman" w:cs="Times New Roman"/>
-          <w:lang w:val="en-US"/>
-        </w:rPr>
-      </w:pPr>
-    </w:p>
-    <w:p>
-      <w:pPr>
-        <w:rPr>
-          <w:rFonts w:ascii="Times New Roman" w:hAnsi="Times New Roman" w:cs="Times New Roman"/>
-          <w:lang w:val="en-US"/>
-        </w:rPr>
-      </w:pPr>
-    </w:p>
-    <w:p>
-      <w:pPr>
-        <w:rPr>
-          <w:rFonts w:ascii="Times New Roman" w:hAnsi="Times New Roman" w:cs="Times New Roman"/>
-          <w:lang w:val="en-US"/>
-        </w:rPr>
-      </w:pPr>
       <w:r>
         <w:rPr>
           <w:noProof/>
         </w:rPr>
         <w:drawing>
-          <wp:inline distT="0" distB="0" distL="0" distR="0" wp14:anchorId="40D37D04" wp14:editId="2FC91A78">
-            <wp:extent cx="5731510" cy="3080385"/>
-            <wp:effectExtent l="0" t="0" r="2540" b="5715"/>
-            <wp:docPr id="1682625558" name="Picture 24"/>
+          <wp:inline distT="0" distB="0" distL="0" distR="0" wp14:anchorId="3065BBA3" wp14:editId="376E023B">
+            <wp:extent cx="5440680" cy="2640170"/>
+            <wp:effectExtent l="0" t="0" r="7620" b="8255"/>
+            <wp:docPr id="1399528226" name="Picture 7"/>
             <wp:cNvGraphicFramePr>
               <a:graphicFrameLocks xmlns:a="http://schemas.openxmlformats.org/drawingml/2006/main" noChangeAspect="1"/>
             </wp:cNvGraphicFramePr>
@@ -5106,7 +8663,7 @@
               <a:graphicData uri="http://schemas.openxmlformats.org/drawingml/2006/picture">
                 <pic:pic xmlns:pic="http://schemas.openxmlformats.org/drawingml/2006/picture">
                   <pic:nvPicPr>
-                    <pic:cNvPr id="0" name="Picture 95"/>
+                    <pic:cNvPr id="0" name="Picture 4"/>
                     <pic:cNvPicPr>
                       <a:picLocks noChangeAspect="1" noChangeArrowheads="1"/>
                     </pic:cNvPicPr>
@@ -5127,7 +8684,7 @@
                   <pic:spPr bwMode="auto">
                     <a:xfrm>
                       <a:off x="0" y="0"/>
-                      <a:ext cx="5731510" cy="3080385"/>
+                      <a:ext cx="5454026" cy="2646646"/>
                     </a:xfrm>
                     <a:prstGeom prst="rect">
                       <a:avLst/>
@@ -5143,56 +8700,16 @@
           </wp:inline>
         </w:drawing>
       </w:r>
-    </w:p>
-    <w:p>
-      <w:pPr>
-        <w:jc w:val="center"/>
-        <w:rPr>
-          <w:rFonts w:ascii="Times New Roman" w:hAnsi="Times New Roman" w:cs="Times New Roman"/>
-          <w:sz w:val="28"/>
-          <w:szCs w:val="28"/>
-          <w:lang w:val="en-US"/>
-        </w:rPr>
-      </w:pPr>
-      <w:r>
-        <w:rPr>
-          <w:rFonts w:ascii="Times New Roman" w:hAnsi="Times New Roman" w:cs="Times New Roman"/>
-          <w:sz w:val="28"/>
-          <w:szCs w:val="28"/>
-          <w:lang w:val="en-US"/>
-        </w:rPr>
-        <w:t>Fig: update student Details</w:t>
-      </w:r>
-    </w:p>
-    <w:p>
-      <w:pPr>
-        <w:jc w:val="center"/>
-        <w:rPr>
-          <w:rFonts w:ascii="Times New Roman" w:hAnsi="Times New Roman" w:cs="Times New Roman"/>
-          <w:sz w:val="28"/>
-          <w:szCs w:val="28"/>
-          <w:lang w:val="en-US"/>
-        </w:rPr>
-      </w:pPr>
-    </w:p>
-    <w:p>
-      <w:pPr>
-        <w:rPr>
-          <w:rFonts w:ascii="Times New Roman" w:hAnsi="Times New Roman" w:cs="Times New Roman"/>
-          <w:sz w:val="28"/>
-          <w:szCs w:val="28"/>
-          <w:lang w:val="en-US"/>
-        </w:rPr>
-      </w:pPr>
       <w:r>
         <w:rPr>
           <w:noProof/>
         </w:rPr>
+        <w:lastRenderedPageBreak/>
         <w:drawing>
-          <wp:inline distT="0" distB="0" distL="0" distR="0" wp14:anchorId="0C6FE2D0" wp14:editId="082432AC">
-            <wp:extent cx="5731510" cy="3080385"/>
-            <wp:effectExtent l="0" t="0" r="2540" b="5715"/>
-            <wp:docPr id="755815357" name="Picture 25"/>
+          <wp:inline distT="0" distB="0" distL="0" distR="0" wp14:anchorId="49DC29D7" wp14:editId="2E98CFF0">
+            <wp:extent cx="5372100" cy="2580703"/>
+            <wp:effectExtent l="0" t="0" r="0" b="0"/>
+            <wp:docPr id="1039522859" name="Picture 6"/>
             <wp:cNvGraphicFramePr>
               <a:graphicFrameLocks xmlns:a="http://schemas.openxmlformats.org/drawingml/2006/main" noChangeAspect="1"/>
             </wp:cNvGraphicFramePr>
@@ -5200,7 +8717,7 @@
               <a:graphicData uri="http://schemas.openxmlformats.org/drawingml/2006/picture">
                 <pic:pic xmlns:pic="http://schemas.openxmlformats.org/drawingml/2006/picture">
                   <pic:nvPicPr>
-                    <pic:cNvPr id="0" name="Picture 97"/>
+                    <pic:cNvPr id="0" name="Picture 3"/>
                     <pic:cNvPicPr>
                       <a:picLocks noChangeAspect="1" noChangeArrowheads="1"/>
                     </pic:cNvPicPr>
@@ -5221,7 +8738,7 @@
                   <pic:spPr bwMode="auto">
                     <a:xfrm>
                       <a:off x="0" y="0"/>
-                      <a:ext cx="5731510" cy="3080385"/>
+                      <a:ext cx="5376089" cy="2582619"/>
                     </a:xfrm>
                     <a:prstGeom prst="rect">
                       <a:avLst/>
@@ -5237,46 +8754,15 @@
           </wp:inline>
         </w:drawing>
       </w:r>
-    </w:p>
-    <w:p>
-      <w:pPr>
-        <w:jc w:val="center"/>
-        <w:rPr>
-          <w:rFonts w:ascii="Times New Roman" w:hAnsi="Times New Roman" w:cs="Times New Roman"/>
-          <w:sz w:val="28"/>
-          <w:szCs w:val="28"/>
-          <w:lang w:val="en-US"/>
-        </w:rPr>
-      </w:pPr>
-      <w:r>
-        <w:rPr>
-          <w:rFonts w:ascii="Times New Roman" w:hAnsi="Times New Roman" w:cs="Times New Roman"/>
-          <w:sz w:val="28"/>
-          <w:szCs w:val="28"/>
-          <w:lang w:val="en-US"/>
-        </w:rPr>
-        <w:t>Fig: Data Base</w:t>
-      </w:r>
-    </w:p>
-    <w:p>
-      <w:pPr>
-        <w:rPr>
-          <w:rFonts w:ascii="Times New Roman" w:hAnsi="Times New Roman" w:cs="Times New Roman"/>
-          <w:sz w:val="28"/>
-          <w:szCs w:val="28"/>
-          <w:lang w:val="en-US"/>
-        </w:rPr>
-      </w:pPr>
       <w:r>
         <w:rPr>
           <w:noProof/>
         </w:rPr>
-        <w:lastRenderedPageBreak/>
         <w:drawing>
-          <wp:inline distT="0" distB="0" distL="0" distR="0" wp14:anchorId="3B5D0FAB" wp14:editId="12815EF2">
-            <wp:extent cx="5731510" cy="3080385"/>
-            <wp:effectExtent l="0" t="0" r="2540" b="5715"/>
-            <wp:docPr id="1837100318" name="Picture 26"/>
+          <wp:inline distT="0" distB="0" distL="0" distR="0" wp14:anchorId="1E3DFDD7" wp14:editId="1C4C1A47">
+            <wp:extent cx="5410200" cy="2445559"/>
+            <wp:effectExtent l="0" t="0" r="0" b="0"/>
+            <wp:docPr id="1427964460" name="Picture 5"/>
             <wp:cNvGraphicFramePr>
               <a:graphicFrameLocks xmlns:a="http://schemas.openxmlformats.org/drawingml/2006/main" noChangeAspect="1"/>
             </wp:cNvGraphicFramePr>
@@ -5284,7 +8770,7 @@
               <a:graphicData uri="http://schemas.openxmlformats.org/drawingml/2006/picture">
                 <pic:pic xmlns:pic="http://schemas.openxmlformats.org/drawingml/2006/picture">
                   <pic:nvPicPr>
-                    <pic:cNvPr id="0" name="Picture 99"/>
+                    <pic:cNvPr id="0" name="Picture 2"/>
                     <pic:cNvPicPr>
                       <a:picLocks noChangeAspect="1" noChangeArrowheads="1"/>
                     </pic:cNvPicPr>
@@ -5305,7 +8791,7 @@
                   <pic:spPr bwMode="auto">
                     <a:xfrm>
                       <a:off x="0" y="0"/>
-                      <a:ext cx="5731510" cy="3080385"/>
+                      <a:ext cx="5420937" cy="2450412"/>
                     </a:xfrm>
                     <a:prstGeom prst="rect">
                       <a:avLst/>
@@ -5321,177 +8807,64 @@
           </wp:inline>
         </w:drawing>
       </w:r>
-    </w:p>
-    <w:p>
-      <w:pPr>
-        <w:jc w:val="center"/>
-        <w:rPr>
-          <w:rFonts w:ascii="Times New Roman" w:hAnsi="Times New Roman" w:cs="Times New Roman"/>
-          <w:sz w:val="28"/>
-          <w:szCs w:val="28"/>
-          <w:lang w:val="en-US"/>
-        </w:rPr>
-      </w:pPr>
-      <w:r>
-        <w:rPr>
-          <w:rFonts w:ascii="Times New Roman" w:hAnsi="Times New Roman" w:cs="Times New Roman"/>
-          <w:sz w:val="28"/>
-          <w:szCs w:val="28"/>
-          <w:lang w:val="en-US"/>
-        </w:rPr>
-        <w:t>Fig: Back-end Data</w:t>
-      </w:r>
-    </w:p>
-    <w:p>
-      <w:pPr>
-        <w:jc w:val="center"/>
-        <w:rPr>
-          <w:rFonts w:ascii="Times New Roman" w:hAnsi="Times New Roman" w:cs="Times New Roman"/>
-          <w:sz w:val="28"/>
-          <w:szCs w:val="28"/>
-          <w:lang w:val="en-US"/>
-        </w:rPr>
-      </w:pPr>
-    </w:p>
-    <w:p>
-      <w:pPr>
-        <w:jc w:val="center"/>
-        <w:rPr>
-          <w:rFonts w:ascii="Times New Roman" w:hAnsi="Times New Roman" w:cs="Times New Roman"/>
-          <w:sz w:val="28"/>
-          <w:szCs w:val="28"/>
-          <w:lang w:val="en-US"/>
-        </w:rPr>
-      </w:pPr>
-    </w:p>
-    <w:p>
-      <w:pPr>
-        <w:jc w:val="center"/>
-        <w:rPr>
-          <w:rFonts w:ascii="Times New Roman" w:hAnsi="Times New Roman" w:cs="Times New Roman"/>
-          <w:sz w:val="28"/>
-          <w:szCs w:val="28"/>
-          <w:lang w:val="en-US"/>
-        </w:rPr>
-      </w:pPr>
-    </w:p>
-    <w:p>
-      <w:pPr>
-        <w:jc w:val="center"/>
-        <w:rPr>
-          <w:rFonts w:ascii="Times New Roman" w:hAnsi="Times New Roman" w:cs="Times New Roman"/>
-          <w:sz w:val="28"/>
-          <w:szCs w:val="28"/>
-          <w:lang w:val="en-US"/>
-        </w:rPr>
-      </w:pPr>
-    </w:p>
-    <w:p>
-      <w:pPr>
-        <w:jc w:val="center"/>
-        <w:rPr>
-          <w:rFonts w:ascii="Times New Roman" w:hAnsi="Times New Roman" w:cs="Times New Roman"/>
-          <w:sz w:val="28"/>
-          <w:szCs w:val="28"/>
-          <w:lang w:val="en-US"/>
-        </w:rPr>
-      </w:pPr>
-    </w:p>
-    <w:p>
-      <w:pPr>
-        <w:jc w:val="center"/>
-        <w:rPr>
-          <w:rFonts w:ascii="Times New Roman" w:hAnsi="Times New Roman" w:cs="Times New Roman"/>
-          <w:sz w:val="28"/>
-          <w:szCs w:val="28"/>
-          <w:lang w:val="en-US"/>
-        </w:rPr>
-      </w:pPr>
-    </w:p>
-    <w:p>
-      <w:pPr>
-        <w:jc w:val="center"/>
-        <w:rPr>
-          <w:rFonts w:ascii="Times New Roman" w:hAnsi="Times New Roman" w:cs="Times New Roman"/>
-          <w:sz w:val="28"/>
-          <w:szCs w:val="28"/>
-          <w:lang w:val="en-US"/>
-        </w:rPr>
-      </w:pPr>
-    </w:p>
-    <w:p>
-      <w:pPr>
-        <w:jc w:val="center"/>
-        <w:rPr>
-          <w:rFonts w:ascii="Times New Roman" w:hAnsi="Times New Roman" w:cs="Times New Roman"/>
-          <w:sz w:val="28"/>
-          <w:szCs w:val="28"/>
-          <w:lang w:val="en-US"/>
-        </w:rPr>
-      </w:pPr>
-    </w:p>
-    <w:p>
-      <w:pPr>
-        <w:jc w:val="center"/>
-        <w:rPr>
-          <w:rFonts w:ascii="Times New Roman" w:hAnsi="Times New Roman" w:cs="Times New Roman"/>
-          <w:sz w:val="28"/>
-          <w:szCs w:val="28"/>
-          <w:lang w:val="en-US"/>
-        </w:rPr>
-      </w:pPr>
-    </w:p>
-    <w:p>
-      <w:pPr>
-        <w:jc w:val="center"/>
-        <w:rPr>
-          <w:rFonts w:ascii="Times New Roman" w:hAnsi="Times New Roman" w:cs="Times New Roman"/>
-          <w:sz w:val="28"/>
-          <w:szCs w:val="28"/>
-          <w:lang w:val="en-US"/>
-        </w:rPr>
-      </w:pPr>
-    </w:p>
-    <w:p>
-      <w:pPr>
-        <w:jc w:val="center"/>
-        <w:rPr>
-          <w:rFonts w:ascii="Times New Roman" w:hAnsi="Times New Roman" w:cs="Times New Roman"/>
-          <w:sz w:val="28"/>
-          <w:szCs w:val="28"/>
-          <w:lang w:val="en-US"/>
-        </w:rPr>
-      </w:pPr>
-    </w:p>
-    <w:p>
-      <w:pPr>
-        <w:jc w:val="center"/>
-        <w:rPr>
-          <w:rFonts w:ascii="Times New Roman" w:hAnsi="Times New Roman" w:cs="Times New Roman"/>
-          <w:sz w:val="28"/>
-          <w:szCs w:val="28"/>
-          <w:lang w:val="en-US"/>
-        </w:rPr>
-      </w:pPr>
-    </w:p>
-    <w:p>
-      <w:pPr>
-        <w:jc w:val="center"/>
-        <w:rPr>
-          <w:rFonts w:ascii="Times New Roman" w:hAnsi="Times New Roman" w:cs="Times New Roman"/>
-          <w:sz w:val="28"/>
-          <w:szCs w:val="28"/>
-          <w:lang w:val="en-US"/>
-        </w:rPr>
-      </w:pPr>
-    </w:p>
-    <w:p>
-      <w:pPr>
-        <w:jc w:val="center"/>
-        <w:rPr>
-          <w:rFonts w:ascii="Times New Roman" w:hAnsi="Times New Roman" w:cs="Times New Roman"/>
-          <w:sz w:val="28"/>
-          <w:szCs w:val="28"/>
+      <w:r>
+        <w:rPr>
+          <w:noProof/>
+        </w:rPr>
+        <w:drawing>
+          <wp:inline distT="0" distB="0" distL="0" distR="0" wp14:anchorId="4B3FE7B0" wp14:editId="1D27D611">
+            <wp:extent cx="5448300" cy="2655941"/>
+            <wp:effectExtent l="0" t="0" r="0" b="0"/>
+            <wp:docPr id="1634934119" name="Picture 4"/>
+            <wp:cNvGraphicFramePr>
+              <a:graphicFrameLocks xmlns:a="http://schemas.openxmlformats.org/drawingml/2006/main" noChangeAspect="1"/>
+            </wp:cNvGraphicFramePr>
+            <a:graphic xmlns:a="http://schemas.openxmlformats.org/drawingml/2006/main">
+              <a:graphicData uri="http://schemas.openxmlformats.org/drawingml/2006/picture">
+                <pic:pic xmlns:pic="http://schemas.openxmlformats.org/drawingml/2006/picture">
+                  <pic:nvPicPr>
+                    <pic:cNvPr id="0" name="Picture 1"/>
+                    <pic:cNvPicPr>
+                      <a:picLocks noChangeAspect="1" noChangeArrowheads="1"/>
+                    </pic:cNvPicPr>
+                  </pic:nvPicPr>
+                  <pic:blipFill>
+                    <a:blip r:embed="rId12" cstate="print">
+                      <a:extLst>
+                        <a:ext uri="{28A0092B-C50C-407E-A947-70E740481C1C}">
+                          <a14:useLocalDpi xmlns:a14="http://schemas.microsoft.com/office/drawing/2010/main" val="0"/>
+                        </a:ext>
+                      </a:extLst>
+                    </a:blip>
+                    <a:srcRect/>
+                    <a:stretch>
+                      <a:fillRect/>
+                    </a:stretch>
+                  </pic:blipFill>
+                  <pic:spPr bwMode="auto">
+                    <a:xfrm>
+                      <a:off x="0" y="0"/>
+                      <a:ext cx="5452670" cy="2658071"/>
+                    </a:xfrm>
+                    <a:prstGeom prst="rect">
+                      <a:avLst/>
+                    </a:prstGeom>
+                    <a:noFill/>
+                    <a:ln>
+                      <a:noFill/>
+                    </a:ln>
+                  </pic:spPr>
+                </pic:pic>
+              </a:graphicData>
+            </a:graphic>
+          </wp:inline>
+        </w:drawing>
+      </w:r>
+    </w:p>
+    <w:p>
+      <w:pPr>
+        <w:rPr>
+          <w:rFonts w:ascii="Times New Roman" w:hAnsi="Times New Roman" w:cs="Times New Roman"/>
           <w:lang w:val="en-US"/>
         </w:rPr>
       </w:pPr>
@@ -5540,6 +8913,7 @@
     <w:p>
       <w:pPr>
         <w:pStyle w:val="NormalWeb"/>
+        <w:jc w:val="both"/>
       </w:pPr>
       <w:proofErr w:type="spellStart"/>
       <w:r>
@@ -5547,7 +8921,7 @@
       </w:r>
       <w:proofErr w:type="spellEnd"/>
       <w:r>
-        <w:t xml:space="preserve"> revolutionizes e-learning with its user-friendly platform built using Angular for the frontend and Node.js for the backend, ensuring a responsive and robust learning environment. Integrating content from providers like </w:t>
+        <w:t xml:space="preserve"> represents a significant advancement in the realm of e-learning platforms, providing a comprehensive and user-friendly solution for modern learners. By leveraging Angular for the frontend and Node.js for the backend, the platform ensures a responsive, efficient, and robust learning environment. The integration with reputable educational content providers like </w:t>
       </w:r>
       <w:proofErr w:type="spellStart"/>
       <w:r>
@@ -5555,15 +8929,16 @@
       </w:r>
       <w:proofErr w:type="spellEnd"/>
       <w:r>
-        <w:t>, it offers diverse, high-quality resources for various learning needs.</w:t>
+        <w:t xml:space="preserve"> enhances the quality and diversity of resources available to users, catering to a wide range of learning needs and preferences.</w:t>
       </w:r>
     </w:p>
     <w:p>
       <w:pPr>
         <w:pStyle w:val="NormalWeb"/>
-      </w:pPr>
-      <w:r>
-        <w:t xml:space="preserve">Key features include user authentication, course management, progress tracking, and an admin dashboard, creating a comprehensive and accessible educational tool. </w:t>
+        <w:jc w:val="both"/>
+      </w:pPr>
+      <w:r>
+        <w:t xml:space="preserve">Throughout this project, we meticulously planned, designed, implemented, and tested various components of </w:t>
       </w:r>
       <w:proofErr w:type="spellStart"/>
       <w:r>
@@ -5571,15 +8946,16 @@
       </w:r>
       <w:proofErr w:type="spellEnd"/>
       <w:r>
-        <w:t xml:space="preserve"> is scalable, secure, and designed for accessibility across devices, enhancing online learning's convenience and flexibility.</w:t>
+        <w:t xml:space="preserve"> to ensure a seamless and enriching user experience. The platform's key features, including user authentication, course management, progress tracking, and an admin dashboard, collectively contribute to a well-rounded educational tool that is both accessible and effective.</w:t>
       </w:r>
     </w:p>
     <w:p>
       <w:pPr>
         <w:pStyle w:val="NormalWeb"/>
-      </w:pPr>
-      <w:r>
-        <w:t xml:space="preserve">Overcoming development challenges with innovative solutions, </w:t>
+        <w:jc w:val="both"/>
+      </w:pPr>
+      <w:r>
+        <w:t xml:space="preserve">In addressing both functional and non-functional requirements, </w:t>
       </w:r>
       <w:proofErr w:type="spellStart"/>
       <w:r>
@@ -5587,64 +8963,50 @@
       </w:r>
       <w:proofErr w:type="spellEnd"/>
       <w:r>
-        <w:t xml:space="preserve"> is committed to ongoing improvements driven by user feedback and technological advancements. This platform is set to significantly impact education, providing a centralized hub for learners to expand their knowledge and skills.</w:t>
-      </w:r>
-    </w:p>
-    <w:p>
-      <w:pPr>
-        <w:rPr>
-          <w:rFonts w:ascii="Times New Roman" w:hAnsi="Times New Roman" w:cs="Times New Roman"/>
-          <w:lang w:val="en-US"/>
-        </w:rPr>
-      </w:pPr>
-    </w:p>
-    <w:p>
-      <w:pPr>
-        <w:rPr>
-          <w:rFonts w:ascii="Times New Roman" w:hAnsi="Times New Roman" w:cs="Times New Roman"/>
-          <w:lang w:val="en-US"/>
-        </w:rPr>
-      </w:pPr>
-    </w:p>
-    <w:p>
-      <w:pPr>
-        <w:rPr>
-          <w:rFonts w:ascii="Times New Roman" w:hAnsi="Times New Roman" w:cs="Times New Roman"/>
-          <w:lang w:val="en-US"/>
-        </w:rPr>
-      </w:pPr>
-    </w:p>
-    <w:p>
-      <w:pPr>
-        <w:rPr>
-          <w:rFonts w:ascii="Times New Roman" w:hAnsi="Times New Roman" w:cs="Times New Roman"/>
-          <w:lang w:val="en-US"/>
-        </w:rPr>
-      </w:pPr>
-    </w:p>
-    <w:p>
-      <w:pPr>
-        <w:rPr>
-          <w:rFonts w:ascii="Times New Roman" w:hAnsi="Times New Roman" w:cs="Times New Roman"/>
-          <w:lang w:val="en-US"/>
-        </w:rPr>
-      </w:pPr>
-    </w:p>
-    <w:p>
-      <w:pPr>
-        <w:rPr>
-          <w:rFonts w:ascii="Times New Roman" w:hAnsi="Times New Roman" w:cs="Times New Roman"/>
-          <w:lang w:val="en-US"/>
-        </w:rPr>
-      </w:pPr>
-    </w:p>
-    <w:p>
-      <w:pPr>
-        <w:rPr>
-          <w:rFonts w:ascii="Times New Roman" w:hAnsi="Times New Roman" w:cs="Times New Roman"/>
-          <w:lang w:val="en-US"/>
-        </w:rPr>
-      </w:pPr>
+        <w:t xml:space="preserve"> stands as a scalable, secure, and reliable platform capable of handling a growing user base and expanding content library. The responsive design ensures accessibility across different devices, enhancing the convenience and flexibility of online learning.</w:t>
+      </w:r>
+    </w:p>
+    <w:p>
+      <w:pPr>
+        <w:pStyle w:val="NormalWeb"/>
+        <w:jc w:val="both"/>
+      </w:pPr>
+      <w:r>
+        <w:t xml:space="preserve">The challenges encountered during the development process were met with innovative solutions, reinforcing the project's commitment to delivering a high-quality product. Future enhancements and ongoing maintenance will be driven by user feedback and technological advancements, ensuring that </w:t>
+      </w:r>
+      <w:proofErr w:type="spellStart"/>
+      <w:r>
+        <w:t>EduSphere</w:t>
+      </w:r>
+      <w:proofErr w:type="spellEnd"/>
+      <w:r>
+        <w:t xml:space="preserve"> remains at the forefront of e-learning innovation.</w:t>
+      </w:r>
+    </w:p>
+    <w:p>
+      <w:pPr>
+        <w:pStyle w:val="NormalWeb"/>
+        <w:jc w:val="both"/>
+      </w:pPr>
+      <w:r>
+        <w:t xml:space="preserve">In conclusion, </w:t>
+      </w:r>
+      <w:proofErr w:type="spellStart"/>
+      <w:r>
+        <w:t>EduSphere</w:t>
+      </w:r>
+      <w:proofErr w:type="spellEnd"/>
+      <w:r>
+        <w:t xml:space="preserve"> is poised to make a meaningful impact on the educational landscape, providing learners with a centralized hub for their educational journey. By continuing to evolve and adapt to the changing needs of users, </w:t>
+      </w:r>
+      <w:proofErr w:type="spellStart"/>
+      <w:r>
+        <w:t>EduSphere</w:t>
+      </w:r>
+      <w:proofErr w:type="spellEnd"/>
+      <w:r>
+        <w:t xml:space="preserve"> will remain a valuable resource for learners seeking to expand their knowledge and skills in an ever-changing world.</w:t>
+      </w:r>
     </w:p>
     <w:p>
       <w:pPr>
@@ -5774,7 +9136,6 @@
           <w:ilvl w:val="0"/>
           <w:numId w:val="15"/>
         </w:numPr>
-        <w:spacing w:line="360" w:lineRule="auto"/>
         <w:jc w:val="both"/>
         <w:rPr>
           <w:rFonts w:ascii="Times New Roman" w:hAnsi="Times New Roman" w:cs="Times New Roman"/>
@@ -5829,7 +9190,6 @@
           <w:ilvl w:val="0"/>
           <w:numId w:val="15"/>
         </w:numPr>
-        <w:spacing w:line="360" w:lineRule="auto"/>
         <w:jc w:val="both"/>
         <w:rPr>
           <w:rFonts w:ascii="Times New Roman" w:hAnsi="Times New Roman" w:cs="Times New Roman"/>
@@ -5866,7 +9226,6 @@
           <w:ilvl w:val="0"/>
           <w:numId w:val="15"/>
         </w:numPr>
-        <w:spacing w:line="360" w:lineRule="auto"/>
         <w:jc w:val="both"/>
         <w:rPr>
           <w:rFonts w:ascii="Times New Roman" w:hAnsi="Times New Roman" w:cs="Times New Roman"/>
@@ -5903,7 +9262,6 @@
           <w:ilvl w:val="0"/>
           <w:numId w:val="15"/>
         </w:numPr>
-        <w:spacing w:line="360" w:lineRule="auto"/>
         <w:jc w:val="both"/>
         <w:rPr>
           <w:rFonts w:ascii="Times New Roman" w:hAnsi="Times New Roman" w:cs="Times New Roman"/>
@@ -5953,7 +9311,6 @@
           <w:ilvl w:val="0"/>
           <w:numId w:val="15"/>
         </w:numPr>
-        <w:spacing w:line="360" w:lineRule="auto"/>
         <w:jc w:val="both"/>
         <w:rPr>
           <w:rFonts w:ascii="Times New Roman" w:hAnsi="Times New Roman" w:cs="Times New Roman"/>
@@ -5990,7 +9347,6 @@
           <w:ilvl w:val="0"/>
           <w:numId w:val="15"/>
         </w:numPr>
-        <w:spacing w:line="360" w:lineRule="auto"/>
         <w:jc w:val="both"/>
         <w:rPr>
           <w:rFonts w:ascii="Times New Roman" w:hAnsi="Times New Roman" w:cs="Times New Roman"/>
@@ -6027,7 +9383,6 @@
           <w:ilvl w:val="0"/>
           <w:numId w:val="15"/>
         </w:numPr>
-        <w:spacing w:line="360" w:lineRule="auto"/>
         <w:jc w:val="both"/>
         <w:rPr>
           <w:rFonts w:ascii="Times New Roman" w:hAnsi="Times New Roman" w:cs="Times New Roman"/>
@@ -6064,7 +9419,6 @@
           <w:ilvl w:val="0"/>
           <w:numId w:val="15"/>
         </w:numPr>
-        <w:spacing w:line="360" w:lineRule="auto"/>
         <w:jc w:val="both"/>
         <w:rPr>
           <w:rFonts w:ascii="Times New Roman" w:hAnsi="Times New Roman" w:cs="Times New Roman"/>
@@ -6101,7 +9455,6 @@
           <w:ilvl w:val="0"/>
           <w:numId w:val="15"/>
         </w:numPr>
-        <w:spacing w:line="360" w:lineRule="auto"/>
         <w:jc w:val="both"/>
         <w:rPr>
           <w:rFonts w:ascii="Times New Roman" w:hAnsi="Times New Roman" w:cs="Times New Roman"/>
@@ -6138,7 +9491,6 @@
           <w:ilvl w:val="0"/>
           <w:numId w:val="15"/>
         </w:numPr>
-        <w:spacing w:line="360" w:lineRule="auto"/>
         <w:jc w:val="both"/>
         <w:rPr>
           <w:rFonts w:ascii="Times New Roman" w:hAnsi="Times New Roman" w:cs="Times New Roman"/>
@@ -6175,7 +9527,6 @@
           <w:ilvl w:val="0"/>
           <w:numId w:val="15"/>
         </w:numPr>
-        <w:spacing w:line="360" w:lineRule="auto"/>
         <w:jc w:val="both"/>
         <w:rPr>
           <w:rFonts w:ascii="Times New Roman" w:hAnsi="Times New Roman" w:cs="Times New Roman"/>
@@ -6212,7 +9563,6 @@
           <w:ilvl w:val="0"/>
           <w:numId w:val="15"/>
         </w:numPr>
-        <w:spacing w:line="360" w:lineRule="auto"/>
         <w:jc w:val="both"/>
         <w:rPr>
           <w:rFonts w:ascii="Times New Roman" w:hAnsi="Times New Roman" w:cs="Times New Roman"/>
@@ -6243,12 +9593,12 @@
       </w:r>
     </w:p>
     <w:sectPr>
-      <w:headerReference w:type="even" r:id="rId12"/>
-      <w:headerReference w:type="default" r:id="rId13"/>
-      <w:footerReference w:type="even" r:id="rId14"/>
-      <w:footerReference w:type="default" r:id="rId15"/>
-      <w:headerReference w:type="first" r:id="rId16"/>
-      <w:footerReference w:type="first" r:id="rId17"/>
+      <w:headerReference w:type="even" r:id="rId13"/>
+      <w:headerReference w:type="default" r:id="rId14"/>
+      <w:footerReference w:type="even" r:id="rId15"/>
+      <w:footerReference w:type="default" r:id="rId16"/>
+      <w:headerReference w:type="first" r:id="rId17"/>
+      <w:footerReference w:type="first" r:id="rId18"/>
       <w:pgSz w:w="11906" w:h="16838"/>
       <w:pgMar w:top="1440" w:right="1440" w:bottom="1440" w:left="1440" w:header="708" w:footer="708" w:gutter="0"/>
       <w:cols w:space="708"/>
@@ -6344,7 +9694,7 @@
       <mc:AlternateContent>
         <mc:Choice Requires="wpg">
           <w:drawing>
-            <wp:anchor distT="0" distB="0" distL="0" distR="0" simplePos="0" relativeHeight="251660288" behindDoc="0" locked="0" layoutInCell="1" allowOverlap="1" wp14:anchorId="0AD5FBDA" wp14:editId="2190B8D6">
+            <wp:anchor distT="0" distB="0" distL="0" distR="0" simplePos="0" relativeHeight="251660288" behindDoc="0" locked="0" layoutInCell="1" allowOverlap="1" wp14:anchorId="784DA131" wp14:editId="2190B8D6">
               <wp:simplePos x="0" y="0"/>
               <wp:positionH relativeFrom="margin">
                 <wp:posOffset>21633</wp:posOffset>
@@ -6512,7 +9862,7 @@
         </mc:Choice>
         <mc:Fallback>
           <w:pict>
-            <v:group w14:anchorId="0AD5FBDA" id="Group 37" o:spid="_x0000_s1026" style="position:absolute;margin-left:1.7pt;margin-top:14.9pt;width:466.5pt;height:22.95pt;z-index:251660288;mso-wrap-distance-left:0;mso-wrap-distance-right:0;mso-position-horizontal-relative:margin;mso-position-vertical-relative:bottom-margin-area;mso-width-relative:margin;mso-height-relative:margin" coordorigin="190" coordsize="59436,2952" o:gfxdata="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">
+            <v:group w14:anchorId="784DA131" id="Group 37" o:spid="_x0000_s1026" style="position:absolute;margin-left:1.7pt;margin-top:14.9pt;width:466.5pt;height:22.95pt;z-index:251660288;mso-wrap-distance-left:0;mso-wrap-distance-right:0;mso-position-horizontal-relative:margin;mso-position-vertical-relative:bottom-margin-area;mso-width-relative:margin;mso-height-relative:margin" coordorigin="190" coordsize="59436,2952" o:gfxdata="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">
               <v:rect id="Rectangle 38" o:spid="_x0000_s1027" style="position:absolute;left:190;width:59436;height:188;visibility:visible;mso-wrap-style:square;v-text-anchor:middle" o:gfxdata="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" fillcolor="black [3213]" stroked="f" strokeweight="1pt"/>
               <v:shapetype id="_x0000_t202" coordsize="21600,21600" o:spt="202" path="m,l,21600r21600,l21600,xe">
                 <v:stroke joinstyle="miter"/>
@@ -6587,7 +9937,7 @@
       <mc:AlternateContent>
         <mc:Choice Requires="wps">
           <w:drawing>
-            <wp:anchor distT="0" distB="0" distL="0" distR="0" simplePos="0" relativeHeight="251659264" behindDoc="0" locked="0" layoutInCell="1" allowOverlap="1" wp14:anchorId="4E2B9BC2">
+            <wp:anchor distT="0" distB="0" distL="0" distR="0" simplePos="0" relativeHeight="251659264" behindDoc="0" locked="0" layoutInCell="1" allowOverlap="1" wp14:anchorId="552DDA66">
               <wp:simplePos x="0" y="0"/>
               <wp:positionH relativeFrom="rightMargin">
                 <wp:align>left</wp:align>
@@ -6720,7 +10070,7 @@
         </mc:Choice>
         <mc:Fallback>
           <w:pict>
-            <v:rect w14:anchorId="4E2B9BC2" id="Rectangle 40" o:spid="_x0000_s1029" style="position:absolute;margin-left:0;margin-top:0;width:36pt;height:25.2pt;z-index:251659264;visibility:visible;mso-wrap-style:square;mso-width-percent:0;mso-height-percent:0;mso-top-percent:200;mso-wrap-distance-left:0;mso-wrap-distance-top:0;mso-wrap-distance-right:0;mso-wrap-distance-bottom:0;mso-position-horizontal:left;mso-position-horizontal-relative:right-margin-area;mso-position-vertical-relative:bottom-margin-area;mso-width-percent:0;mso-height-percent:0;mso-top-percent:200;mso-width-relative:margin;mso-height-relative:margin;v-text-anchor:bottom" o:gfxdata="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" fillcolor="black [3213]" stroked="f" strokeweight="3pt">
+            <v:rect w14:anchorId="552DDA66" id="Rectangle 40" o:spid="_x0000_s1029" style="position:absolute;margin-left:0;margin-top:0;width:36pt;height:25.2pt;z-index:251659264;visibility:visible;mso-wrap-style:square;mso-width-percent:0;mso-height-percent:0;mso-top-percent:200;mso-wrap-distance-left:0;mso-wrap-distance-top:0;mso-wrap-distance-right:0;mso-wrap-distance-bottom:0;mso-position-horizontal:left;mso-position-horizontal-relative:right-margin-area;mso-position-vertical-relative:bottom-margin-area;mso-width-percent:0;mso-height-percent:0;mso-top-percent:200;mso-width-relative:margin;mso-height-relative:margin;v-text-anchor:bottom" o:gfxdata="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" fillcolor="black [3213]" stroked="f" strokeweight="3pt">
               <v:textbox>
                 <w:txbxContent>
                   <w:p>
